--- a/ВКР/1 глава.docx
+++ b/ВКР/1 глава.docx
@@ -4,2072 +4,660 @@
   <w:body>
     <w:p>
       <w:pPr>
-        <w:keepNext/>
-        <w:keepLines/>
-        <w:numPr>
-          <w:ilvl w:val="0"/>
-          <w:numId w:val="2"/>
-        </w:numPr>
-        <w:pBdr>
-          <w:top w:val="nil"/>
-          <w:left w:val="nil"/>
-          <w:bottom w:val="nil"/>
-          <w:right w:val="nil"/>
-          <w:between w:val="nil"/>
-        </w:pBdr>
-        <w:spacing w:before="480" w:after="0" w:line="360" w:lineRule="auto"/>
-        <w:jc w:val="center"/>
-        <w:rPr>
-          <w:rFonts w:ascii="Cambria" w:eastAsia="Cambria" w:hAnsi="Cambria" w:cs="Cambria"/>
-          <w:b/>
-          <w:color w:val="366091"/>
-          <w:sz w:val="28"/>
-          <w:szCs w:val="28"/>
-        </w:rPr>
+        <w:pStyle w:val="1"/>
       </w:pPr>
       <w:bookmarkStart w:id="0" w:name="_heading=h.gjdgxs" w:colFirst="0" w:colLast="0"/>
       <w:bookmarkEnd w:id="0"/>
       <w:proofErr w:type="spellStart"/>
       <w:r>
+        <w:t>Введение</w:t>
+      </w:r>
+      <w:proofErr w:type="spellEnd"/>
+    </w:p>
+    <w:p>
+      <w:r>
+        <w:tab/>
+      </w:r>
+      <w:r>
+        <w:t>И</w:t>
+      </w:r>
+      <w:r>
+        <w:t>гровой искусственный интелле</w:t>
+      </w:r>
+      <w:proofErr w:type="gramStart"/>
+      <w:r>
+        <w:t>кт</w:t>
+      </w:r>
+      <w:r>
+        <w:t xml:space="preserve"> с пр</w:t>
+      </w:r>
+      <w:proofErr w:type="gramEnd"/>
+      <w:r>
+        <w:t>иемлемым уровнем сложности</w:t>
+      </w:r>
+      <w:r>
+        <w:t xml:space="preserve"> имеет большое значение в современных военных стратегиях,</w:t>
+      </w:r>
+      <w:r>
+        <w:t xml:space="preserve"> так как игроку не всегда удаётся </w:t>
+      </w:r>
+      <w:r>
+        <w:t>найти другого игрока</w:t>
+      </w:r>
+      <w:r>
+        <w:t xml:space="preserve"> соперника</w:t>
+      </w:r>
+      <w:r>
+        <w:t xml:space="preserve">. </w:t>
+      </w:r>
+    </w:p>
+    <w:p>
+      <w:pPr>
         <w:rPr>
-          <w:rFonts w:ascii="Cambria" w:eastAsia="Cambria" w:hAnsi="Cambria" w:cs="Cambria"/>
-          <w:b/>
-          <w:color w:val="366091"/>
-          <w:sz w:val="28"/>
-          <w:szCs w:val="28"/>
+          <w:i/>
         </w:rPr>
-        <w:t>Введение</w:t>
+      </w:pPr>
+      <w:r>
+        <w:tab/>
+      </w:r>
+      <w:r>
+        <w:t>Разработка ИИ</w:t>
+      </w:r>
+      <w:r>
+        <w:t xml:space="preserve"> способного </w:t>
+      </w:r>
+      <w:r>
+        <w:t>управлять армией, состоящей из раз</w:t>
+      </w:r>
+      <w:r>
+        <w:t>н</w:t>
+      </w:r>
+      <w:r>
+        <w:t>ых видов войск</w:t>
+      </w:r>
+      <w:r>
+        <w:t xml:space="preserve"> </w:t>
+      </w:r>
+      <w:r>
+        <w:t xml:space="preserve"> </w:t>
+      </w:r>
+      <w:r>
+        <w:t xml:space="preserve">передвигающихся по графу реальных дорог с учётом </w:t>
+      </w:r>
+      <w:r>
+        <w:t>множеств</w:t>
+      </w:r>
+      <w:r>
+        <w:t>а</w:t>
+      </w:r>
+      <w:r>
+        <w:t xml:space="preserve"> услови</w:t>
+      </w:r>
+      <w:proofErr w:type="gramStart"/>
+      <w:r>
+        <w:t>й</w:t>
+      </w:r>
+      <w:r>
+        <w:t>(</w:t>
+      </w:r>
+      <w:proofErr w:type="gramEnd"/>
+      <w:r>
+        <w:t>рельеф местности, ландшафт, время суток и время года, тактико-технические характеристики  техники и вооружений, снабжение по дорогам и т.</w:t>
+      </w:r>
+      <w:r>
+        <w:t> </w:t>
+      </w:r>
+      <w:proofErr w:type="spellStart"/>
+      <w:r>
+        <w:t>д</w:t>
+      </w:r>
+      <w:proofErr w:type="spellEnd"/>
+      <w:r>
+        <w:t xml:space="preserve">), </w:t>
+      </w:r>
+      <w:r>
+        <w:t xml:space="preserve">и </w:t>
+      </w:r>
+      <w:r>
+        <w:t>нанести поражение игроку-человеку без численного перевеса</w:t>
+      </w:r>
+      <w:r>
+        <w:t xml:space="preserve"> является сложной задачей</w:t>
+      </w:r>
+      <w:r>
+        <w:t xml:space="preserve">. </w:t>
+      </w:r>
+      <w:r>
+        <w:t xml:space="preserve">ИИ можно создать </w:t>
+      </w:r>
+      <w:r>
+        <w:t xml:space="preserve">на основе </w:t>
+      </w:r>
+      <w:r>
+        <w:t>строго</w:t>
+      </w:r>
+      <w:r>
+        <w:t xml:space="preserve"> заданных алгоритмов</w:t>
+      </w:r>
+      <w:r>
+        <w:t xml:space="preserve">, </w:t>
+      </w:r>
+      <w:r>
+        <w:t>но</w:t>
+      </w:r>
+      <w:r>
+        <w:t xml:space="preserve"> к такому виду ИИ гораздо проще подобрать стратегию, с помощью которой можно всегда выигрывать, такие стратегии называются доминантными. </w:t>
+      </w:r>
+    </w:p>
+    <w:p>
+      <w:pPr>
+        <w:pStyle w:val="2"/>
+      </w:pPr>
+      <w:bookmarkStart w:id="1" w:name="_heading=h.30j0zll" w:colFirst="0" w:colLast="0"/>
+      <w:bookmarkEnd w:id="1"/>
+      <w:r>
+        <w:t xml:space="preserve">1.1 Недостатки </w:t>
+      </w:r>
+      <w:r>
+        <w:t>существующих</w:t>
+      </w:r>
+      <w:r>
+        <w:t xml:space="preserve"> решений и предлагаемые решения</w:t>
+      </w:r>
+    </w:p>
+    <w:p>
+      <w:r>
+        <w:tab/>
+        <w:t xml:space="preserve">Рассмотренные далее, решения хорошо справляются с задачей управления </w:t>
+      </w:r>
+      <w:proofErr w:type="gramStart"/>
+      <w:r>
+        <w:t>на</w:t>
+      </w:r>
+      <w:proofErr w:type="gramEnd"/>
+      <w:r>
+        <w:t xml:space="preserve">  </w:t>
+      </w:r>
+      <w:proofErr w:type="gramStart"/>
+      <w:r>
+        <w:t>графах</w:t>
+      </w:r>
+      <w:proofErr w:type="gramEnd"/>
+      <w:r>
+        <w:t xml:space="preserve"> похожих на «шахматную доску», но они не могут работать с графом дорог (картой дорог). Под графом «шахмат</w:t>
+      </w:r>
+      <w:r>
+        <w:t xml:space="preserve">ная доска» подразумевается граф, </w:t>
+      </w:r>
+      <w:r>
+        <w:t>у которого в качестве вершин клетки, а в качестве ребёр переходы между клетками как на шахматной доске. Графы вида «шахматная доска» похожи на графы дорог, но главное отличие в том, что они не такие плотные и разветвлённые, и в качестве вершин у них кле</w:t>
+      </w:r>
+      <w:r>
+        <w:t>тки вместо мест стыковок дорог.</w:t>
+      </w:r>
+    </w:p>
+    <w:p>
+      <w:pPr>
+        <w:ind w:firstLine="720"/>
+      </w:pPr>
+      <w:r>
+        <w:t xml:space="preserve">Чтобы решить проблему доминантных стратегий и строго заданного поведения, необходимо использовать нейронную сеть. </w:t>
+      </w:r>
+      <w:r>
+        <w:t xml:space="preserve">Реализация игрового интеллекта на базе такой технологии в теории позволит обучить программу не только на играх с человеком (что очень медленно), а </w:t>
+      </w:r>
+      <w:r>
+        <w:t xml:space="preserve">также </w:t>
+      </w:r>
+      <w:r>
+        <w:t xml:space="preserve">на множестве ускоренных по времени играх с </w:t>
+      </w:r>
+      <w:r>
+        <w:t>экземпляром другого И</w:t>
+      </w:r>
+      <w:proofErr w:type="gramStart"/>
+      <w:r>
+        <w:t>И(</w:t>
+      </w:r>
+      <w:proofErr w:type="gramEnd"/>
+      <w:r>
+        <w:t>который может быть копией текущего)</w:t>
+      </w:r>
+      <w:r>
+        <w:t xml:space="preserve"> или </w:t>
+      </w:r>
+      <w:proofErr w:type="spellStart"/>
+      <w:r>
+        <w:t>те</w:t>
+      </w:r>
+      <w:r>
+        <w:t>стировочным</w:t>
+      </w:r>
+      <w:proofErr w:type="spellEnd"/>
+      <w:r>
+        <w:t xml:space="preserve"> </w:t>
+      </w:r>
+      <w:proofErr w:type="spellStart"/>
+      <w:r>
+        <w:t>скриптовым</w:t>
+      </w:r>
+      <w:proofErr w:type="spellEnd"/>
+      <w:r>
+        <w:t xml:space="preserve"> ботом</w:t>
+      </w:r>
+      <w:r>
+        <w:t xml:space="preserve">. </w:t>
+      </w:r>
+      <w:r>
+        <w:t>П</w:t>
+      </w:r>
+      <w:r>
+        <w:t>ри достаточно длител</w:t>
+      </w:r>
+      <w:r>
+        <w:t xml:space="preserve">ьном обучении можно получить ИИ, </w:t>
+      </w:r>
+      <w:r>
+        <w:t>к которому не удастся подобрать доминантную стратегию, и поэтому игроку придётся лучше д</w:t>
+      </w:r>
+      <w:r>
+        <w:t xml:space="preserve">умать, но это также не означает, </w:t>
+      </w:r>
+      <w:r>
+        <w:t>что будет создан непобедимый ИИ.</w:t>
+      </w:r>
+    </w:p>
+    <w:p>
+      <w:pPr>
+        <w:pStyle w:val="2"/>
+      </w:pPr>
+      <w:bookmarkStart w:id="2" w:name="_heading=h.1fob9te" w:colFirst="0" w:colLast="0"/>
+      <w:bookmarkEnd w:id="2"/>
+      <w:r>
+        <w:t>1.2 Постановка задачи</w:t>
+      </w:r>
+    </w:p>
+    <w:p>
+      <w:r>
+        <w:tab/>
+        <w:t>Целью данной работы является разработка нейронной сети, которая будет управлять различными видами войск на дорожном графе в игре «</w:t>
+      </w:r>
+      <w:proofErr w:type="spellStart"/>
+      <w:r>
+        <w:t>WarOnMap</w:t>
+      </w:r>
+      <w:proofErr w:type="spellEnd"/>
+      <w:r>
+        <w:t xml:space="preserve">», ранее созданной студентами ПГТУ. </w:t>
+      </w:r>
+    </w:p>
+    <w:p>
+      <w:r>
+        <w:t xml:space="preserve">Цель </w:t>
+      </w:r>
+      <w:proofErr w:type="spellStart"/>
+      <w:r>
+        <w:t>нейросети</w:t>
+      </w:r>
+      <w:proofErr w:type="spellEnd"/>
+      <w:r>
+        <w:t>: победить игрока (человека или ИИ). Для этого она будет управлять подразделения</w:t>
+      </w:r>
+      <w:r>
+        <w:t>ми</w:t>
+      </w:r>
+      <w:r>
+        <w:t xml:space="preserve"> следующи</w:t>
+      </w:r>
+      <w:r>
+        <w:t>х типов</w:t>
+      </w:r>
+      <w:r>
+        <w:t xml:space="preserve">: пехота, артиллерия, мотострелковые подразделения, танки и поезда для переброски на дальние расстояния. У каждого </w:t>
+      </w:r>
+      <w:r>
+        <w:t>их них</w:t>
+      </w:r>
+      <w:r>
+        <w:t xml:space="preserve"> имеется запас сил, боеприпасов, еды, воды, кроме этого при ведении боя необходимо учитывать боевые характеристики: боевой </w:t>
+      </w:r>
+      <w:r>
+        <w:lastRenderedPageBreak/>
+        <w:t>дух, боевой опыт, дальность атаки, скорость передвижения. Все эти характеристики и особенности графа дорог</w:t>
+      </w:r>
+      <w:r>
+        <w:t xml:space="preserve"> </w:t>
+      </w:r>
+      <w:r>
+        <w:t>(множество путей, разветвлённость и плотность дорог) должны приниматься во внимание нейронной сетью при достижении цели.</w:t>
+      </w:r>
+    </w:p>
+    <w:p>
+      <w:r>
+        <w:t>Для достижения поставленной цели необходимо выполнить следующие задачи:</w:t>
+      </w:r>
+    </w:p>
+    <w:p>
+      <w:pPr>
+        <w:pStyle w:val="a7"/>
+        <w:numPr>
+          <w:ilvl w:val="0"/>
+          <w:numId w:val="3"/>
+        </w:numPr>
+      </w:pPr>
+      <w:r>
+        <w:t>Исследовать применение технологий машинного обучения в играх</w:t>
+      </w:r>
+    </w:p>
+    <w:p>
+      <w:pPr>
+        <w:pStyle w:val="a7"/>
+        <w:numPr>
+          <w:ilvl w:val="0"/>
+          <w:numId w:val="3"/>
+        </w:numPr>
+      </w:pPr>
+      <w:r>
+        <w:t>Добавить возможность играть против ИИ в игру «</w:t>
+      </w:r>
+      <w:proofErr w:type="spellStart"/>
+      <w:r>
+        <w:t>WarOnMap</w:t>
+      </w:r>
+      <w:proofErr w:type="spellEnd"/>
+      <w:r>
+        <w:t>»</w:t>
+      </w:r>
+      <w:r>
+        <w:t xml:space="preserve"> и настраиваемый игровой таймер, который позволит ускорить обучение </w:t>
+      </w:r>
+      <w:proofErr w:type="spellStart"/>
+      <w:r>
+        <w:t>нейросети</w:t>
+      </w:r>
+      <w:proofErr w:type="spellEnd"/>
+      <w:r>
+        <w:t xml:space="preserve"> за счёт ускорения течения времени в игре </w:t>
+      </w:r>
+    </w:p>
+    <w:p>
+      <w:pPr>
+        <w:pStyle w:val="a7"/>
+        <w:numPr>
+          <w:ilvl w:val="0"/>
+          <w:numId w:val="3"/>
+        </w:numPr>
+      </w:pPr>
+      <w:r>
+        <w:t xml:space="preserve">Создать </w:t>
+      </w:r>
+      <w:proofErr w:type="spellStart"/>
+      <w:proofErr w:type="gramStart"/>
+      <w:r>
+        <w:t>ИИ-сервер</w:t>
+      </w:r>
+      <w:proofErr w:type="spellEnd"/>
+      <w:proofErr w:type="gramEnd"/>
+      <w:r>
+        <w:t xml:space="preserve">, который будет </w:t>
+      </w:r>
+      <w:r>
+        <w:t>создавать,</w:t>
+      </w:r>
+      <w:r>
+        <w:t xml:space="preserve"> и управлять экземплярами </w:t>
+      </w:r>
+      <w:proofErr w:type="spellStart"/>
+      <w:r>
+        <w:t>нейросетей</w:t>
+      </w:r>
+      <w:proofErr w:type="spellEnd"/>
+      <w:r>
+        <w:t xml:space="preserve">, которые отправляют команды игре по </w:t>
+      </w:r>
+      <w:proofErr w:type="spellStart"/>
+      <w:r>
+        <w:t>сокетам</w:t>
+      </w:r>
+      <w:proofErr w:type="spellEnd"/>
+      <w:r>
+        <w:t xml:space="preserve">. </w:t>
+      </w:r>
+      <w:r>
+        <w:t xml:space="preserve">Пояснение: именно </w:t>
+      </w:r>
+      <w:proofErr w:type="spellStart"/>
+      <w:r>
+        <w:t>ИИ-сервер</w:t>
+      </w:r>
+      <w:proofErr w:type="spellEnd"/>
+      <w:r>
+        <w:t xml:space="preserve">, </w:t>
+      </w:r>
+      <w:proofErr w:type="spellStart"/>
+      <w:r>
+        <w:t>потому-что</w:t>
+      </w:r>
+      <w:proofErr w:type="spellEnd"/>
+      <w:r>
+        <w:t xml:space="preserve"> </w:t>
+      </w:r>
+      <w:r>
+        <w:t xml:space="preserve">игра многопользовательская, </w:t>
+      </w:r>
+      <w:proofErr w:type="gramStart"/>
+      <w:r>
+        <w:t>следовательно</w:t>
+      </w:r>
+      <w:proofErr w:type="gramEnd"/>
+      <w:r>
+        <w:t xml:space="preserve"> необходимо создавать несколько параллельно работающих экземпляров ИИ, каждый из которых будет взаимодействовать со своей игрой.</w:t>
+      </w:r>
+    </w:p>
+    <w:p>
+      <w:pPr>
+        <w:pStyle w:val="a7"/>
+        <w:numPr>
+          <w:ilvl w:val="0"/>
+          <w:numId w:val="3"/>
+        </w:numPr>
+      </w:pPr>
+      <w:r>
+        <w:t>Сформировать критерии эффективности для нейронной сети.</w:t>
+      </w:r>
+    </w:p>
+    <w:p>
+      <w:pPr>
+        <w:pStyle w:val="a7"/>
+        <w:numPr>
+          <w:ilvl w:val="0"/>
+          <w:numId w:val="3"/>
+        </w:numPr>
+      </w:pPr>
+      <w:r>
+        <w:t xml:space="preserve">Спроектировать </w:t>
+      </w:r>
+      <w:proofErr w:type="spellStart"/>
+      <w:r>
+        <w:t>нейросеть</w:t>
+      </w:r>
+      <w:proofErr w:type="spellEnd"/>
+      <w:r>
+        <w:t xml:space="preserve">, которой на вход будет подаваться список </w:t>
+      </w:r>
+      <w:r>
+        <w:t>подразделений</w:t>
+      </w:r>
+      <w:r>
+        <w:t xml:space="preserve">, на выходе команды для игрового сервера, которые будут применены к </w:t>
+      </w:r>
+      <w:r>
+        <w:t>подразделениям</w:t>
+      </w:r>
+      <w:r>
+        <w:t>.</w:t>
+      </w:r>
+    </w:p>
+    <w:p>
+      <w:pPr>
+        <w:pStyle w:val="a7"/>
+        <w:numPr>
+          <w:ilvl w:val="0"/>
+          <w:numId w:val="3"/>
+        </w:numPr>
+      </w:pPr>
+      <w:proofErr w:type="spellStart"/>
+      <w:r>
+        <w:t>Создать</w:t>
+      </w:r>
+      <w:proofErr w:type="spellEnd"/>
+      <w:r>
+        <w:t xml:space="preserve"> </w:t>
+      </w:r>
+      <w:proofErr w:type="spellStart"/>
+      <w:r>
+        <w:t>нейросеть</w:t>
       </w:r>
       <w:proofErr w:type="spellEnd"/>
     </w:p>
     <w:p>
       <w:pPr>
-        <w:pBdr>
-          <w:top w:val="nil"/>
-          <w:left w:val="nil"/>
-          <w:bottom w:val="nil"/>
-          <w:right w:val="nil"/>
-          <w:between w:val="nil"/>
-        </w:pBdr>
-        <w:spacing w:line="360" w:lineRule="auto"/>
-        <w:jc w:val="both"/>
-        <w:rPr>
-          <w:rFonts w:ascii="Times New Roman" w:eastAsia="Times New Roman" w:hAnsi="Times New Roman" w:cs="Times New Roman"/>
-          <w:color w:val="000000"/>
-          <w:sz w:val="24"/>
-          <w:szCs w:val="24"/>
-          <w:lang w:val="ru-RU"/>
-        </w:rPr>
+        <w:pStyle w:val="a7"/>
+        <w:numPr>
+          <w:ilvl w:val="0"/>
+          <w:numId w:val="3"/>
+        </w:numPr>
       </w:pPr>
       <w:r>
-        <w:rPr>
-          <w:rFonts w:ascii="Times New Roman" w:eastAsia="Times New Roman" w:hAnsi="Times New Roman" w:cs="Times New Roman"/>
-          <w:color w:val="000000"/>
-          <w:sz w:val="24"/>
-          <w:szCs w:val="24"/>
-          <w:lang w:val="ru-RU"/>
-        </w:rPr>
-        <w:tab/>
-      </w:r>
-      <w:r>
-        <w:rPr>
-          <w:rFonts w:ascii="Times New Roman" w:eastAsia="Times New Roman" w:hAnsi="Times New Roman" w:cs="Times New Roman"/>
-          <w:color w:val="000000"/>
-          <w:sz w:val="24"/>
-          <w:szCs w:val="24"/>
-          <w:lang w:val="ru-RU"/>
-        </w:rPr>
-        <w:t>И</w:t>
-      </w:r>
-      <w:r>
-        <w:rPr>
-          <w:rFonts w:ascii="Times New Roman" w:eastAsia="Times New Roman" w:hAnsi="Times New Roman" w:cs="Times New Roman"/>
-          <w:color w:val="000000"/>
-          <w:sz w:val="24"/>
-          <w:szCs w:val="24"/>
-          <w:lang w:val="ru-RU"/>
-        </w:rPr>
-        <w:t>гровой искусственный интелле</w:t>
+        <w:t xml:space="preserve">Обучить </w:t>
+      </w:r>
+      <w:proofErr w:type="spellStart"/>
+      <w:r>
+        <w:t>нейросеть</w:t>
+      </w:r>
+      <w:proofErr w:type="spellEnd"/>
+      <w:r>
+        <w:t xml:space="preserve"> на </w:t>
+      </w:r>
+      <w:r>
+        <w:t>своей копии</w:t>
+      </w:r>
+      <w:r>
+        <w:t xml:space="preserve">, </w:t>
+      </w:r>
+      <w:proofErr w:type="spellStart"/>
+      <w:r>
+        <w:t>тестировочном</w:t>
+      </w:r>
+      <w:proofErr w:type="spellEnd"/>
+      <w:r>
+        <w:t xml:space="preserve"> бот</w:t>
       </w:r>
       <w:proofErr w:type="gramStart"/>
       <w:r>
-        <w:rPr>
-          <w:rFonts w:ascii="Times New Roman" w:eastAsia="Times New Roman" w:hAnsi="Times New Roman" w:cs="Times New Roman"/>
-          <w:color w:val="000000"/>
-          <w:sz w:val="24"/>
-          <w:szCs w:val="24"/>
-          <w:lang w:val="ru-RU"/>
-        </w:rPr>
-        <w:t>кт</w:t>
-      </w:r>
-      <w:r>
-        <w:rPr>
-          <w:rFonts w:ascii="Times New Roman" w:eastAsia="Times New Roman" w:hAnsi="Times New Roman" w:cs="Times New Roman"/>
-          <w:color w:val="000000"/>
-          <w:sz w:val="24"/>
-          <w:szCs w:val="24"/>
-          <w:lang w:val="ru-RU"/>
-        </w:rPr>
-        <w:t xml:space="preserve"> с пр</w:t>
+        <w:t>е(</w:t>
       </w:r>
       <w:proofErr w:type="gramEnd"/>
       <w:r>
-        <w:rPr>
-          <w:rFonts w:ascii="Times New Roman" w:eastAsia="Times New Roman" w:hAnsi="Times New Roman" w:cs="Times New Roman"/>
-          <w:color w:val="000000"/>
-          <w:sz w:val="24"/>
-          <w:szCs w:val="24"/>
-          <w:lang w:val="ru-RU"/>
-        </w:rPr>
-        <w:t>иемлемым уровнем сложности</w:t>
-      </w:r>
-      <w:r>
-        <w:rPr>
-          <w:rFonts w:ascii="Times New Roman" w:eastAsia="Times New Roman" w:hAnsi="Times New Roman" w:cs="Times New Roman"/>
-          <w:color w:val="000000"/>
-          <w:sz w:val="24"/>
-          <w:szCs w:val="24"/>
-          <w:lang w:val="ru-RU"/>
-        </w:rPr>
-        <w:t xml:space="preserve"> имеет большое значение в современных военных стратегиях,</w:t>
-      </w:r>
-      <w:r>
-        <w:rPr>
-          <w:rFonts w:ascii="Times New Roman" w:eastAsia="Times New Roman" w:hAnsi="Times New Roman" w:cs="Times New Roman"/>
-          <w:color w:val="000000"/>
-          <w:sz w:val="24"/>
-          <w:szCs w:val="24"/>
-          <w:lang w:val="ru-RU"/>
-        </w:rPr>
-        <w:t xml:space="preserve"> так как </w:t>
-      </w:r>
-      <w:r>
-        <w:rPr>
-          <w:rFonts w:ascii="Times New Roman" w:eastAsia="Times New Roman" w:hAnsi="Times New Roman" w:cs="Times New Roman"/>
-          <w:color w:val="000000"/>
-          <w:sz w:val="24"/>
-          <w:szCs w:val="24"/>
-          <w:lang w:val="ru-RU"/>
-        </w:rPr>
-        <w:t xml:space="preserve">игроку </w:t>
-      </w:r>
-      <w:r>
-        <w:rPr>
-          <w:rFonts w:ascii="Times New Roman" w:eastAsia="Times New Roman" w:hAnsi="Times New Roman" w:cs="Times New Roman"/>
-          <w:color w:val="000000"/>
-          <w:sz w:val="24"/>
-          <w:szCs w:val="24"/>
-          <w:lang w:val="ru-RU"/>
-        </w:rPr>
-        <w:t xml:space="preserve">не всегда удаётся </w:t>
-      </w:r>
-      <w:r>
-        <w:rPr>
-          <w:rFonts w:ascii="Times New Roman" w:eastAsia="Times New Roman" w:hAnsi="Times New Roman" w:cs="Times New Roman"/>
-          <w:color w:val="000000"/>
-          <w:sz w:val="24"/>
-          <w:szCs w:val="24"/>
-          <w:lang w:val="ru-RU"/>
-        </w:rPr>
-        <w:t>найти другого игрока</w:t>
-      </w:r>
-      <w:r>
-        <w:rPr>
-          <w:rFonts w:ascii="Times New Roman" w:eastAsia="Times New Roman" w:hAnsi="Times New Roman" w:cs="Times New Roman"/>
-          <w:color w:val="000000"/>
-          <w:sz w:val="24"/>
-          <w:szCs w:val="24"/>
-          <w:lang w:val="ru-RU"/>
-        </w:rPr>
-        <w:t xml:space="preserve"> соперника</w:t>
-      </w:r>
-      <w:r>
-        <w:rPr>
-          <w:rFonts w:ascii="Times New Roman" w:eastAsia="Times New Roman" w:hAnsi="Times New Roman" w:cs="Times New Roman"/>
-          <w:color w:val="000000"/>
-          <w:sz w:val="24"/>
-          <w:szCs w:val="24"/>
-          <w:lang w:val="ru-RU"/>
-        </w:rPr>
-        <w:t xml:space="preserve">. </w:t>
+        <w:t>ах) или реальных игроках.</w:t>
       </w:r>
     </w:p>
     <w:p>
       <w:pPr>
-        <w:pBdr>
-          <w:top w:val="nil"/>
-          <w:left w:val="nil"/>
-          <w:bottom w:val="nil"/>
-          <w:right w:val="nil"/>
-          <w:between w:val="nil"/>
-        </w:pBdr>
-        <w:spacing w:line="360" w:lineRule="auto"/>
-        <w:jc w:val="both"/>
-        <w:rPr>
-          <w:rFonts w:ascii="Times New Roman" w:eastAsia="Times New Roman" w:hAnsi="Times New Roman" w:cs="Times New Roman"/>
-          <w:i/>
-          <w:color w:val="000000"/>
-          <w:sz w:val="24"/>
-          <w:szCs w:val="24"/>
-          <w:lang w:val="ru-RU"/>
-        </w:rPr>
-      </w:pPr>
-      <w:r>
-        <w:rPr>
-          <w:rFonts w:ascii="Times New Roman" w:eastAsia="Times New Roman" w:hAnsi="Times New Roman" w:cs="Times New Roman"/>
-          <w:color w:val="000000"/>
-          <w:sz w:val="24"/>
-          <w:szCs w:val="24"/>
-          <w:lang w:val="ru-RU"/>
-        </w:rPr>
-        <w:tab/>
-      </w:r>
-      <w:r>
-        <w:rPr>
-          <w:rFonts w:ascii="Times New Roman" w:eastAsia="Times New Roman" w:hAnsi="Times New Roman" w:cs="Times New Roman"/>
-          <w:color w:val="000000"/>
-          <w:sz w:val="24"/>
-          <w:szCs w:val="24"/>
-          <w:lang w:val="ru-RU"/>
-        </w:rPr>
-        <w:t>Разработка ИИ</w:t>
-      </w:r>
-      <w:r>
-        <w:rPr>
-          <w:rFonts w:ascii="Times New Roman" w:eastAsia="Times New Roman" w:hAnsi="Times New Roman" w:cs="Times New Roman"/>
-          <w:color w:val="000000"/>
-          <w:sz w:val="24"/>
-          <w:szCs w:val="24"/>
-          <w:lang w:val="ru-RU"/>
-        </w:rPr>
-        <w:t xml:space="preserve"> способного </w:t>
-      </w:r>
-      <w:r>
-        <w:rPr>
-          <w:rFonts w:ascii="Times New Roman" w:eastAsia="Times New Roman" w:hAnsi="Times New Roman" w:cs="Times New Roman"/>
-          <w:color w:val="000000"/>
-          <w:sz w:val="24"/>
-          <w:szCs w:val="24"/>
-          <w:lang w:val="ru-RU"/>
-        </w:rPr>
-        <w:t>управлять армией, состоящей из раз</w:t>
-      </w:r>
-      <w:r>
-        <w:rPr>
-          <w:rFonts w:ascii="Times New Roman" w:eastAsia="Times New Roman" w:hAnsi="Times New Roman" w:cs="Times New Roman"/>
-          <w:color w:val="000000"/>
-          <w:sz w:val="24"/>
-          <w:szCs w:val="24"/>
-          <w:lang w:val="ru-RU"/>
-        </w:rPr>
-        <w:t>н</w:t>
-      </w:r>
-      <w:r>
-        <w:rPr>
-          <w:rFonts w:ascii="Times New Roman" w:eastAsia="Times New Roman" w:hAnsi="Times New Roman" w:cs="Times New Roman"/>
-          <w:color w:val="000000"/>
-          <w:sz w:val="24"/>
-          <w:szCs w:val="24"/>
-          <w:lang w:val="ru-RU"/>
-        </w:rPr>
-        <w:t>ых видов войск</w:t>
-      </w:r>
-      <w:r>
-        <w:rPr>
-          <w:rFonts w:ascii="Times New Roman" w:eastAsia="Times New Roman" w:hAnsi="Times New Roman" w:cs="Times New Roman"/>
-          <w:color w:val="000000"/>
-          <w:sz w:val="24"/>
-          <w:szCs w:val="24"/>
-          <w:lang w:val="ru-RU"/>
-        </w:rPr>
-        <w:t xml:space="preserve"> </w:t>
-      </w:r>
-      <w:r>
-        <w:rPr>
-          <w:rFonts w:ascii="Times New Roman" w:eastAsia="Times New Roman" w:hAnsi="Times New Roman" w:cs="Times New Roman"/>
-          <w:color w:val="000000"/>
-          <w:sz w:val="24"/>
-          <w:szCs w:val="24"/>
-          <w:lang w:val="ru-RU"/>
-        </w:rPr>
-        <w:t xml:space="preserve"> </w:t>
-      </w:r>
-      <w:r>
-        <w:rPr>
-          <w:rFonts w:ascii="Times New Roman" w:eastAsia="Times New Roman" w:hAnsi="Times New Roman" w:cs="Times New Roman"/>
-          <w:color w:val="000000"/>
-          <w:sz w:val="24"/>
-          <w:szCs w:val="24"/>
-          <w:lang w:val="ru-RU"/>
-        </w:rPr>
-        <w:t xml:space="preserve">передвигающихся по графу реальных дорог с учётом </w:t>
-      </w:r>
-      <w:r>
-        <w:rPr>
-          <w:rFonts w:ascii="Times New Roman" w:eastAsia="Times New Roman" w:hAnsi="Times New Roman" w:cs="Times New Roman"/>
-          <w:color w:val="000000"/>
-          <w:sz w:val="24"/>
-          <w:szCs w:val="24"/>
-          <w:lang w:val="ru-RU"/>
-        </w:rPr>
-        <w:t>множеств</w:t>
-      </w:r>
-      <w:r>
-        <w:rPr>
-          <w:rFonts w:ascii="Times New Roman" w:eastAsia="Times New Roman" w:hAnsi="Times New Roman" w:cs="Times New Roman"/>
-          <w:color w:val="000000"/>
-          <w:sz w:val="24"/>
-          <w:szCs w:val="24"/>
-          <w:lang w:val="ru-RU"/>
-        </w:rPr>
-        <w:t>а</w:t>
-      </w:r>
-      <w:r>
-        <w:rPr>
-          <w:rFonts w:ascii="Times New Roman" w:eastAsia="Times New Roman" w:hAnsi="Times New Roman" w:cs="Times New Roman"/>
-          <w:color w:val="000000"/>
-          <w:sz w:val="24"/>
-          <w:szCs w:val="24"/>
-          <w:lang w:val="ru-RU"/>
-        </w:rPr>
-        <w:t xml:space="preserve"> услови</w:t>
-      </w:r>
-      <w:proofErr w:type="gramStart"/>
-      <w:r>
-        <w:rPr>
-          <w:rFonts w:ascii="Times New Roman" w:eastAsia="Times New Roman" w:hAnsi="Times New Roman" w:cs="Times New Roman"/>
-          <w:color w:val="000000"/>
-          <w:sz w:val="24"/>
-          <w:szCs w:val="24"/>
-          <w:lang w:val="ru-RU"/>
-        </w:rPr>
-        <w:t>й</w:t>
-      </w:r>
-      <w:r>
-        <w:rPr>
-          <w:rFonts w:ascii="Times New Roman" w:eastAsia="Times New Roman" w:hAnsi="Times New Roman" w:cs="Times New Roman"/>
-          <w:color w:val="000000"/>
-          <w:sz w:val="24"/>
-          <w:szCs w:val="24"/>
-          <w:lang w:val="ru-RU"/>
-        </w:rPr>
-        <w:t>(</w:t>
-      </w:r>
-      <w:proofErr w:type="gramEnd"/>
-      <w:r>
-        <w:rPr>
-          <w:rFonts w:ascii="Times New Roman" w:eastAsia="Times New Roman" w:hAnsi="Times New Roman" w:cs="Times New Roman"/>
-          <w:color w:val="000000"/>
-          <w:sz w:val="24"/>
-          <w:szCs w:val="24"/>
-          <w:lang w:val="ru-RU"/>
-        </w:rPr>
-        <w:t>рельеф местности, ландшафт, время суток и время года, тактико-технические ха</w:t>
-      </w:r>
-      <w:r>
-        <w:rPr>
-          <w:rFonts w:ascii="Times New Roman" w:eastAsia="Times New Roman" w:hAnsi="Times New Roman" w:cs="Times New Roman"/>
-          <w:color w:val="000000"/>
-          <w:sz w:val="24"/>
-          <w:szCs w:val="24"/>
-          <w:lang w:val="ru-RU"/>
-        </w:rPr>
-        <w:t>рактеристики  техники и вооружений, снабжение по дорогам и т.</w:t>
-      </w:r>
-      <w:r>
-        <w:rPr>
-          <w:rFonts w:ascii="Times New Roman" w:eastAsia="Times New Roman" w:hAnsi="Times New Roman" w:cs="Times New Roman"/>
-          <w:color w:val="000000"/>
-          <w:sz w:val="24"/>
-          <w:szCs w:val="24"/>
-        </w:rPr>
-        <w:t> </w:t>
-      </w:r>
-      <w:proofErr w:type="spellStart"/>
-      <w:r>
-        <w:rPr>
-          <w:rFonts w:ascii="Times New Roman" w:eastAsia="Times New Roman" w:hAnsi="Times New Roman" w:cs="Times New Roman"/>
-          <w:color w:val="000000"/>
-          <w:sz w:val="24"/>
-          <w:szCs w:val="24"/>
-          <w:lang w:val="ru-RU"/>
-        </w:rPr>
-        <w:t>д</w:t>
-      </w:r>
-      <w:proofErr w:type="spellEnd"/>
-      <w:r>
-        <w:rPr>
-          <w:rFonts w:ascii="Times New Roman" w:eastAsia="Times New Roman" w:hAnsi="Times New Roman" w:cs="Times New Roman"/>
-          <w:color w:val="000000"/>
-          <w:sz w:val="24"/>
-          <w:szCs w:val="24"/>
-          <w:lang w:val="ru-RU"/>
-        </w:rPr>
-        <w:t xml:space="preserve">), </w:t>
-      </w:r>
-      <w:r>
-        <w:rPr>
-          <w:rFonts w:ascii="Times New Roman" w:eastAsia="Times New Roman" w:hAnsi="Times New Roman" w:cs="Times New Roman"/>
-          <w:color w:val="000000"/>
-          <w:sz w:val="24"/>
-          <w:szCs w:val="24"/>
-          <w:lang w:val="ru-RU"/>
-        </w:rPr>
-        <w:t xml:space="preserve">и </w:t>
-      </w:r>
-      <w:r>
-        <w:rPr>
-          <w:rFonts w:ascii="Times New Roman" w:eastAsia="Times New Roman" w:hAnsi="Times New Roman" w:cs="Times New Roman"/>
-          <w:color w:val="000000"/>
-          <w:sz w:val="24"/>
-          <w:szCs w:val="24"/>
-          <w:lang w:val="ru-RU"/>
-        </w:rPr>
-        <w:t>нанести поражение игроку-человеку без численного перевеса</w:t>
-      </w:r>
-      <w:r>
-        <w:rPr>
-          <w:rFonts w:ascii="Times New Roman" w:eastAsia="Times New Roman" w:hAnsi="Times New Roman" w:cs="Times New Roman"/>
-          <w:color w:val="000000"/>
-          <w:sz w:val="24"/>
-          <w:szCs w:val="24"/>
-          <w:lang w:val="ru-RU"/>
-        </w:rPr>
-        <w:t xml:space="preserve"> является сложной задачей</w:t>
-      </w:r>
-      <w:r>
-        <w:rPr>
-          <w:rFonts w:ascii="Times New Roman" w:eastAsia="Times New Roman" w:hAnsi="Times New Roman" w:cs="Times New Roman"/>
-          <w:color w:val="000000"/>
-          <w:sz w:val="24"/>
-          <w:szCs w:val="24"/>
-          <w:lang w:val="ru-RU"/>
-        </w:rPr>
-        <w:t xml:space="preserve">. </w:t>
-      </w:r>
-      <w:r>
-        <w:rPr>
-          <w:rFonts w:ascii="Times New Roman" w:eastAsia="Times New Roman" w:hAnsi="Times New Roman" w:cs="Times New Roman"/>
-          <w:color w:val="000000"/>
-          <w:sz w:val="24"/>
-          <w:szCs w:val="24"/>
-          <w:lang w:val="ru-RU"/>
-        </w:rPr>
-        <w:t xml:space="preserve">ИИ можно создать </w:t>
-      </w:r>
-      <w:r>
-        <w:rPr>
-          <w:rFonts w:ascii="Times New Roman" w:eastAsia="Times New Roman" w:hAnsi="Times New Roman" w:cs="Times New Roman"/>
-          <w:color w:val="000000"/>
-          <w:sz w:val="24"/>
-          <w:szCs w:val="24"/>
-          <w:lang w:val="ru-RU"/>
-        </w:rPr>
-        <w:t xml:space="preserve">на основе </w:t>
-      </w:r>
-      <w:r>
-        <w:rPr>
-          <w:rFonts w:ascii="Times New Roman" w:eastAsia="Times New Roman" w:hAnsi="Times New Roman" w:cs="Times New Roman"/>
-          <w:color w:val="000000"/>
-          <w:sz w:val="24"/>
-          <w:szCs w:val="24"/>
-          <w:lang w:val="ru-RU"/>
-        </w:rPr>
-        <w:t>строго</w:t>
-      </w:r>
-      <w:r>
-        <w:rPr>
-          <w:rFonts w:ascii="Times New Roman" w:eastAsia="Times New Roman" w:hAnsi="Times New Roman" w:cs="Times New Roman"/>
-          <w:color w:val="000000"/>
-          <w:sz w:val="24"/>
-          <w:szCs w:val="24"/>
-          <w:lang w:val="ru-RU"/>
-        </w:rPr>
-        <w:t xml:space="preserve"> заданных алгоритмов</w:t>
-      </w:r>
-      <w:r>
-        <w:rPr>
-          <w:rFonts w:ascii="Times New Roman" w:eastAsia="Times New Roman" w:hAnsi="Times New Roman" w:cs="Times New Roman"/>
-          <w:color w:val="000000"/>
-          <w:sz w:val="24"/>
-          <w:szCs w:val="24"/>
-          <w:lang w:val="ru-RU"/>
-        </w:rPr>
-        <w:t xml:space="preserve">, </w:t>
-      </w:r>
-      <w:r>
-        <w:rPr>
-          <w:rFonts w:ascii="Times New Roman" w:eastAsia="Times New Roman" w:hAnsi="Times New Roman" w:cs="Times New Roman"/>
-          <w:color w:val="000000"/>
-          <w:sz w:val="24"/>
-          <w:szCs w:val="24"/>
-          <w:lang w:val="ru-RU"/>
-        </w:rPr>
-        <w:t>но</w:t>
-      </w:r>
-      <w:r>
-        <w:rPr>
-          <w:rFonts w:ascii="Times New Roman" w:eastAsia="Times New Roman" w:hAnsi="Times New Roman" w:cs="Times New Roman"/>
-          <w:color w:val="000000"/>
-          <w:sz w:val="24"/>
-          <w:szCs w:val="24"/>
-          <w:lang w:val="ru-RU"/>
-        </w:rPr>
-        <w:t xml:space="preserve"> к такому виду ИИ гораздо </w:t>
-      </w:r>
-      <w:r>
-        <w:rPr>
-          <w:rFonts w:ascii="Times New Roman" w:eastAsia="Times New Roman" w:hAnsi="Times New Roman" w:cs="Times New Roman"/>
-          <w:color w:val="000000"/>
-          <w:sz w:val="24"/>
-          <w:szCs w:val="24"/>
-          <w:lang w:val="ru-RU"/>
-        </w:rPr>
-        <w:t xml:space="preserve">проще подобрать стратегию, с помощью которой можно всегда выигрывать, такие стратегии называются доминантными. </w:t>
-      </w:r>
-      <w:r>
-        <w:rPr>
-          <w:rFonts w:ascii="Times New Roman" w:eastAsia="Times New Roman" w:hAnsi="Times New Roman" w:cs="Times New Roman"/>
-          <w:color w:val="000000"/>
-          <w:sz w:val="24"/>
-          <w:szCs w:val="24"/>
-          <w:lang w:val="ru-RU"/>
-        </w:rPr>
-        <w:br/>
-      </w:r>
-      <w:r>
-        <w:rPr>
-          <w:rFonts w:ascii="Times New Roman" w:eastAsia="Times New Roman" w:hAnsi="Times New Roman" w:cs="Times New Roman"/>
-          <w:color w:val="000000"/>
-          <w:sz w:val="24"/>
-          <w:szCs w:val="24"/>
-          <w:lang w:val="ru-RU"/>
-        </w:rPr>
-        <w:tab/>
-      </w:r>
-      <w:r>
-        <w:rPr>
-          <w:rFonts w:ascii="Times New Roman" w:eastAsia="Times New Roman" w:hAnsi="Times New Roman" w:cs="Times New Roman"/>
-          <w:color w:val="000000"/>
-          <w:sz w:val="24"/>
-          <w:szCs w:val="24"/>
-          <w:lang w:val="ru-RU"/>
-        </w:rPr>
-        <w:t xml:space="preserve">Чтобы решить проблему доминантных стратегий, необходимо использовать нейронную сеть. </w:t>
-      </w:r>
-      <w:r>
-        <w:rPr>
-          <w:rFonts w:ascii="Times New Roman" w:eastAsia="Times New Roman" w:hAnsi="Times New Roman" w:cs="Times New Roman"/>
-          <w:color w:val="000000"/>
-          <w:sz w:val="24"/>
-          <w:szCs w:val="24"/>
-          <w:lang w:val="ru-RU"/>
-        </w:rPr>
-        <w:t>Реализация игрового интеллекта на базе такой технологии в теории позволит обучить программу не только на играх с че</w:t>
-      </w:r>
-      <w:r>
-        <w:rPr>
-          <w:rFonts w:ascii="Times New Roman" w:eastAsia="Times New Roman" w:hAnsi="Times New Roman" w:cs="Times New Roman"/>
-          <w:color w:val="000000"/>
-          <w:sz w:val="24"/>
-          <w:szCs w:val="24"/>
-          <w:lang w:val="ru-RU"/>
-        </w:rPr>
-        <w:t xml:space="preserve">ловеком (что очень медленно), а </w:t>
-      </w:r>
-      <w:r>
-        <w:rPr>
-          <w:rFonts w:ascii="Times New Roman" w:eastAsia="Times New Roman" w:hAnsi="Times New Roman" w:cs="Times New Roman"/>
-          <w:color w:val="000000"/>
-          <w:sz w:val="24"/>
-          <w:szCs w:val="24"/>
-          <w:lang w:val="ru-RU"/>
-        </w:rPr>
-        <w:t xml:space="preserve">также </w:t>
-      </w:r>
-      <w:r>
-        <w:rPr>
-          <w:rFonts w:ascii="Times New Roman" w:eastAsia="Times New Roman" w:hAnsi="Times New Roman" w:cs="Times New Roman"/>
-          <w:color w:val="000000"/>
-          <w:sz w:val="24"/>
-          <w:szCs w:val="24"/>
-          <w:lang w:val="ru-RU"/>
-        </w:rPr>
-        <w:t xml:space="preserve">на множестве ускоренных по времени играх с </w:t>
-      </w:r>
-      <w:r>
-        <w:rPr>
-          <w:rFonts w:ascii="Times New Roman" w:eastAsia="Times New Roman" w:hAnsi="Times New Roman" w:cs="Times New Roman"/>
-          <w:color w:val="000000"/>
-          <w:sz w:val="24"/>
-          <w:szCs w:val="24"/>
-          <w:lang w:val="ru-RU"/>
-        </w:rPr>
-        <w:t>экземпляром другого И</w:t>
-      </w:r>
-      <w:proofErr w:type="gramStart"/>
-      <w:r>
-        <w:rPr>
-          <w:rFonts w:ascii="Times New Roman" w:eastAsia="Times New Roman" w:hAnsi="Times New Roman" w:cs="Times New Roman"/>
-          <w:color w:val="000000"/>
-          <w:sz w:val="24"/>
-          <w:szCs w:val="24"/>
-          <w:lang w:val="ru-RU"/>
-        </w:rPr>
-        <w:t>И(</w:t>
-      </w:r>
-      <w:proofErr w:type="gramEnd"/>
-      <w:r>
-        <w:rPr>
-          <w:rFonts w:ascii="Times New Roman" w:eastAsia="Times New Roman" w:hAnsi="Times New Roman" w:cs="Times New Roman"/>
-          <w:color w:val="000000"/>
-          <w:sz w:val="24"/>
-          <w:szCs w:val="24"/>
-          <w:lang w:val="ru-RU"/>
-        </w:rPr>
-        <w:t>который может быть копией текущего)</w:t>
-      </w:r>
-      <w:r>
-        <w:rPr>
-          <w:rFonts w:ascii="Times New Roman" w:eastAsia="Times New Roman" w:hAnsi="Times New Roman" w:cs="Times New Roman"/>
-          <w:color w:val="000000"/>
-          <w:sz w:val="24"/>
-          <w:szCs w:val="24"/>
-          <w:lang w:val="ru-RU"/>
-        </w:rPr>
-        <w:t xml:space="preserve"> </w:t>
-      </w:r>
-      <w:r>
-        <w:rPr>
-          <w:rFonts w:ascii="Times New Roman" w:eastAsia="Times New Roman" w:hAnsi="Times New Roman" w:cs="Times New Roman"/>
-          <w:color w:val="000000"/>
-          <w:sz w:val="24"/>
-          <w:szCs w:val="24"/>
-          <w:lang w:val="ru-RU"/>
-        </w:rPr>
-        <w:t xml:space="preserve">или </w:t>
-      </w:r>
-      <w:proofErr w:type="spellStart"/>
-      <w:r>
-        <w:rPr>
-          <w:rFonts w:ascii="Times New Roman" w:eastAsia="Times New Roman" w:hAnsi="Times New Roman" w:cs="Times New Roman"/>
-          <w:color w:val="000000"/>
-          <w:sz w:val="24"/>
-          <w:szCs w:val="24"/>
-          <w:lang w:val="ru-RU"/>
-        </w:rPr>
-        <w:t>те</w:t>
-      </w:r>
-      <w:r>
-        <w:rPr>
-          <w:rFonts w:ascii="Times New Roman" w:eastAsia="Times New Roman" w:hAnsi="Times New Roman" w:cs="Times New Roman"/>
-          <w:color w:val="000000"/>
-          <w:sz w:val="24"/>
-          <w:szCs w:val="24"/>
-          <w:lang w:val="ru-RU"/>
-        </w:rPr>
-        <w:t>стировочным</w:t>
-      </w:r>
-      <w:proofErr w:type="spellEnd"/>
-      <w:r>
-        <w:rPr>
-          <w:rFonts w:ascii="Times New Roman" w:eastAsia="Times New Roman" w:hAnsi="Times New Roman" w:cs="Times New Roman"/>
-          <w:color w:val="000000"/>
-          <w:sz w:val="24"/>
-          <w:szCs w:val="24"/>
-          <w:lang w:val="ru-RU"/>
-        </w:rPr>
-        <w:t xml:space="preserve"> </w:t>
-      </w:r>
-      <w:proofErr w:type="spellStart"/>
-      <w:r>
-        <w:rPr>
-          <w:rFonts w:ascii="Times New Roman" w:eastAsia="Times New Roman" w:hAnsi="Times New Roman" w:cs="Times New Roman"/>
-          <w:color w:val="000000"/>
-          <w:sz w:val="24"/>
-          <w:szCs w:val="24"/>
-          <w:lang w:val="ru-RU"/>
-        </w:rPr>
-        <w:t>скриптовым</w:t>
-      </w:r>
-      <w:proofErr w:type="spellEnd"/>
-      <w:r>
-        <w:rPr>
-          <w:rFonts w:ascii="Times New Roman" w:eastAsia="Times New Roman" w:hAnsi="Times New Roman" w:cs="Times New Roman"/>
-          <w:color w:val="000000"/>
-          <w:sz w:val="24"/>
-          <w:szCs w:val="24"/>
-          <w:lang w:val="ru-RU"/>
-        </w:rPr>
-        <w:t xml:space="preserve"> ботом</w:t>
-      </w:r>
-      <w:r>
-        <w:rPr>
-          <w:rFonts w:ascii="Times New Roman" w:eastAsia="Times New Roman" w:hAnsi="Times New Roman" w:cs="Times New Roman"/>
-          <w:color w:val="000000"/>
-          <w:sz w:val="24"/>
-          <w:szCs w:val="24"/>
-          <w:lang w:val="ru-RU"/>
-        </w:rPr>
-        <w:t xml:space="preserve">. </w:t>
-      </w:r>
-      <w:r>
-        <w:rPr>
-          <w:rFonts w:ascii="Times New Roman" w:eastAsia="Times New Roman" w:hAnsi="Times New Roman" w:cs="Times New Roman"/>
-          <w:color w:val="000000"/>
-          <w:sz w:val="24"/>
-          <w:szCs w:val="24"/>
-          <w:lang w:val="ru-RU"/>
-        </w:rPr>
-        <w:t>П</w:t>
-      </w:r>
-      <w:r>
-        <w:rPr>
-          <w:rFonts w:ascii="Times New Roman" w:eastAsia="Times New Roman" w:hAnsi="Times New Roman" w:cs="Times New Roman"/>
-          <w:color w:val="000000"/>
-          <w:sz w:val="24"/>
-          <w:szCs w:val="24"/>
-          <w:lang w:val="ru-RU"/>
-        </w:rPr>
-        <w:t>ри достаточно длител</w:t>
-      </w:r>
-      <w:r>
-        <w:rPr>
-          <w:rFonts w:ascii="Times New Roman" w:eastAsia="Times New Roman" w:hAnsi="Times New Roman" w:cs="Times New Roman"/>
-          <w:color w:val="000000"/>
-          <w:sz w:val="24"/>
-          <w:szCs w:val="24"/>
-          <w:lang w:val="ru-RU"/>
-        </w:rPr>
-        <w:t xml:space="preserve">ьном обучении можно получить ИИ, </w:t>
-      </w:r>
-      <w:r>
-        <w:rPr>
-          <w:rFonts w:ascii="Times New Roman" w:eastAsia="Times New Roman" w:hAnsi="Times New Roman" w:cs="Times New Roman"/>
-          <w:color w:val="000000"/>
-          <w:sz w:val="24"/>
-          <w:szCs w:val="24"/>
-          <w:lang w:val="ru-RU"/>
-        </w:rPr>
-        <w:t>к которому не удастся подобрать доминантную стратегию, и поэтому игрок</w:t>
-      </w:r>
-      <w:r>
-        <w:rPr>
-          <w:rFonts w:ascii="Times New Roman" w:eastAsia="Times New Roman" w:hAnsi="Times New Roman" w:cs="Times New Roman"/>
-          <w:color w:val="000000"/>
-          <w:sz w:val="24"/>
-          <w:szCs w:val="24"/>
-          <w:lang w:val="ru-RU"/>
-        </w:rPr>
-        <w:t>у придётся лучше д</w:t>
-      </w:r>
-      <w:r>
-        <w:rPr>
-          <w:rFonts w:ascii="Times New Roman" w:eastAsia="Times New Roman" w:hAnsi="Times New Roman" w:cs="Times New Roman"/>
-          <w:color w:val="000000"/>
-          <w:sz w:val="24"/>
-          <w:szCs w:val="24"/>
-          <w:lang w:val="ru-RU"/>
-        </w:rPr>
-        <w:t xml:space="preserve">умать, но это также не означает, </w:t>
-      </w:r>
-      <w:r>
-        <w:rPr>
-          <w:rFonts w:ascii="Times New Roman" w:eastAsia="Times New Roman" w:hAnsi="Times New Roman" w:cs="Times New Roman"/>
-          <w:color w:val="000000"/>
-          <w:sz w:val="24"/>
-          <w:szCs w:val="24"/>
-          <w:lang w:val="ru-RU"/>
-        </w:rPr>
-        <w:t>что будет создан непобедимый ИИ.</w:t>
-      </w:r>
-    </w:p>
-    <w:p>
-      <w:pPr>
-        <w:keepNext/>
-        <w:keepLines/>
-        <w:pBdr>
-          <w:top w:val="nil"/>
-          <w:left w:val="nil"/>
-          <w:bottom w:val="nil"/>
-          <w:right w:val="nil"/>
-          <w:between w:val="nil"/>
-        </w:pBdr>
-        <w:spacing w:before="200" w:after="0" w:line="360" w:lineRule="auto"/>
-        <w:jc w:val="center"/>
-        <w:rPr>
-          <w:rFonts w:ascii="Cambria" w:eastAsia="Cambria" w:hAnsi="Cambria" w:cs="Cambria"/>
-          <w:b/>
-          <w:color w:val="4F81BD"/>
-          <w:sz w:val="26"/>
-          <w:szCs w:val="26"/>
-          <w:lang w:val="ru-RU"/>
-        </w:rPr>
-      </w:pPr>
-      <w:bookmarkStart w:id="1" w:name="_heading=h.30j0zll" w:colFirst="0" w:colLast="0"/>
-      <w:bookmarkEnd w:id="1"/>
-      <w:r>
-        <w:rPr>
-          <w:rFonts w:ascii="Cambria" w:eastAsia="Cambria" w:hAnsi="Cambria" w:cs="Cambria"/>
-          <w:b/>
-          <w:color w:val="4F81BD"/>
-          <w:sz w:val="26"/>
-          <w:szCs w:val="26"/>
-          <w:lang w:val="ru-RU"/>
-        </w:rPr>
-        <w:t>1.1 Недостатки существующих решений и предлагаемые решения</w:t>
-      </w:r>
-    </w:p>
-    <w:p>
-      <w:pPr>
-        <w:pBdr>
-          <w:top w:val="nil"/>
-          <w:left w:val="nil"/>
-          <w:bottom w:val="nil"/>
-          <w:right w:val="nil"/>
-          <w:between w:val="nil"/>
-        </w:pBdr>
-        <w:spacing w:line="360" w:lineRule="auto"/>
-        <w:jc w:val="both"/>
-        <w:rPr>
-          <w:rFonts w:ascii="Times New Roman" w:eastAsia="Times New Roman" w:hAnsi="Times New Roman" w:cs="Times New Roman"/>
-          <w:color w:val="000000"/>
-          <w:sz w:val="24"/>
-          <w:szCs w:val="24"/>
-          <w:lang w:val="ru-RU"/>
-        </w:rPr>
-      </w:pPr>
-      <w:r>
-        <w:rPr>
-          <w:rFonts w:ascii="Times New Roman" w:eastAsia="Times New Roman" w:hAnsi="Times New Roman" w:cs="Times New Roman"/>
-          <w:color w:val="000000"/>
-          <w:sz w:val="24"/>
-          <w:szCs w:val="24"/>
-          <w:lang w:val="ru-RU"/>
-        </w:rPr>
-        <w:tab/>
-        <w:t xml:space="preserve">Рассмотренные далее, решения хорошо справляются с задачей управления на  графах похожих на «шахматную доску», но </w:t>
-      </w:r>
-      <w:r>
-        <w:rPr>
-          <w:rFonts w:ascii="Times New Roman" w:eastAsia="Times New Roman" w:hAnsi="Times New Roman" w:cs="Times New Roman"/>
-          <w:color w:val="000000"/>
-          <w:sz w:val="24"/>
-          <w:szCs w:val="24"/>
-          <w:lang w:val="ru-RU"/>
-        </w:rPr>
-        <w:t>они не могут работать с графом дорог (картой дорог). Под графом «шахмат</w:t>
-      </w:r>
-      <w:r>
-        <w:rPr>
-          <w:rFonts w:ascii="Times New Roman" w:eastAsia="Times New Roman" w:hAnsi="Times New Roman" w:cs="Times New Roman"/>
-          <w:color w:val="000000"/>
-          <w:sz w:val="24"/>
-          <w:szCs w:val="24"/>
-          <w:lang w:val="ru-RU"/>
-        </w:rPr>
-        <w:t xml:space="preserve">ная доска» подразумевается граф, </w:t>
-      </w:r>
-      <w:r>
-        <w:rPr>
-          <w:rFonts w:ascii="Times New Roman" w:eastAsia="Times New Roman" w:hAnsi="Times New Roman" w:cs="Times New Roman"/>
-          <w:color w:val="000000"/>
-          <w:sz w:val="24"/>
-          <w:szCs w:val="24"/>
-          <w:lang w:val="ru-RU"/>
-        </w:rPr>
-        <w:t>у которого в качестве вершин клетки, а в качестве ребёр переходы между клетками как на шахматной доске. Графы вида «шахматная доска» похожи на графы доро</w:t>
-      </w:r>
-      <w:r>
-        <w:rPr>
-          <w:rFonts w:ascii="Times New Roman" w:eastAsia="Times New Roman" w:hAnsi="Times New Roman" w:cs="Times New Roman"/>
-          <w:color w:val="000000"/>
-          <w:sz w:val="24"/>
-          <w:szCs w:val="24"/>
-          <w:lang w:val="ru-RU"/>
-        </w:rPr>
-        <w:t xml:space="preserve">г, но главное отличие в том, что они не такие плотные и разветвлённые, и в качестве вершин у них клетки вместо мест стыковок дорог. </w:t>
-      </w:r>
-    </w:p>
-    <w:p>
-      <w:pPr>
-        <w:keepNext/>
-        <w:keepLines/>
-        <w:pBdr>
-          <w:top w:val="nil"/>
-          <w:left w:val="nil"/>
-          <w:bottom w:val="nil"/>
-          <w:right w:val="nil"/>
-          <w:between w:val="nil"/>
-        </w:pBdr>
-        <w:spacing w:before="200" w:after="0" w:line="360" w:lineRule="auto"/>
-        <w:jc w:val="center"/>
-        <w:rPr>
-          <w:rFonts w:ascii="Cambria" w:eastAsia="Cambria" w:hAnsi="Cambria" w:cs="Cambria"/>
-          <w:b/>
-          <w:color w:val="4F81BD"/>
-          <w:sz w:val="26"/>
-          <w:szCs w:val="26"/>
-          <w:lang w:val="ru-RU"/>
-        </w:rPr>
-      </w:pPr>
-      <w:bookmarkStart w:id="2" w:name="_heading=h.1fob9te" w:colFirst="0" w:colLast="0"/>
-      <w:bookmarkEnd w:id="2"/>
-      <w:r>
-        <w:rPr>
-          <w:rFonts w:ascii="Cambria" w:eastAsia="Cambria" w:hAnsi="Cambria" w:cs="Cambria"/>
-          <w:b/>
-          <w:color w:val="4F81BD"/>
-          <w:sz w:val="26"/>
-          <w:szCs w:val="26"/>
-          <w:lang w:val="ru-RU"/>
-        </w:rPr>
-        <w:t>1.2 Постановка задачи</w:t>
-      </w:r>
-    </w:p>
-    <w:p>
-      <w:pPr>
-        <w:pBdr>
-          <w:top w:val="nil"/>
-          <w:left w:val="nil"/>
-          <w:bottom w:val="nil"/>
-          <w:right w:val="nil"/>
-          <w:between w:val="nil"/>
-        </w:pBdr>
-        <w:spacing w:line="360" w:lineRule="auto"/>
-        <w:jc w:val="both"/>
-        <w:rPr>
-          <w:rFonts w:ascii="Times New Roman" w:eastAsia="Times New Roman" w:hAnsi="Times New Roman" w:cs="Times New Roman"/>
-          <w:color w:val="000000"/>
-          <w:sz w:val="24"/>
-          <w:szCs w:val="24"/>
-          <w:lang w:val="ru-RU"/>
-        </w:rPr>
-      </w:pPr>
-      <w:r>
-        <w:rPr>
-          <w:rFonts w:ascii="Times New Roman" w:eastAsia="Times New Roman" w:hAnsi="Times New Roman" w:cs="Times New Roman"/>
-          <w:color w:val="000000"/>
-          <w:sz w:val="24"/>
-          <w:szCs w:val="24"/>
-          <w:lang w:val="ru-RU"/>
-        </w:rPr>
-        <w:tab/>
-      </w:r>
-      <w:r>
-        <w:rPr>
-          <w:rFonts w:ascii="Times New Roman" w:eastAsia="Times New Roman" w:hAnsi="Times New Roman" w:cs="Times New Roman"/>
-          <w:color w:val="000000"/>
-          <w:sz w:val="24"/>
-          <w:szCs w:val="24"/>
-          <w:lang w:val="ru-RU"/>
-        </w:rPr>
-        <w:t>Целью данной работы является разработка нейронной сети, которая будет управлять различными видами войск на дорожном графе в игре «</w:t>
-      </w:r>
-      <w:proofErr w:type="spellStart"/>
-      <w:r>
-        <w:rPr>
-          <w:rFonts w:ascii="Times New Roman" w:eastAsia="Times New Roman" w:hAnsi="Times New Roman" w:cs="Times New Roman"/>
-          <w:color w:val="000000"/>
-          <w:sz w:val="24"/>
-          <w:szCs w:val="24"/>
-        </w:rPr>
-        <w:t>WarOnMap</w:t>
-      </w:r>
-      <w:proofErr w:type="spellEnd"/>
-      <w:r>
-        <w:rPr>
-          <w:rFonts w:ascii="Times New Roman" w:eastAsia="Times New Roman" w:hAnsi="Times New Roman" w:cs="Times New Roman"/>
-          <w:color w:val="000000"/>
-          <w:sz w:val="24"/>
-          <w:szCs w:val="24"/>
-          <w:lang w:val="ru-RU"/>
-        </w:rPr>
-        <w:t xml:space="preserve">», ранее созданной студентами ПГТУ. </w:t>
-      </w:r>
-    </w:p>
-    <w:p>
-      <w:pPr>
-        <w:pBdr>
-          <w:top w:val="nil"/>
-          <w:left w:val="nil"/>
-          <w:bottom w:val="nil"/>
-          <w:right w:val="nil"/>
-          <w:between w:val="nil"/>
-        </w:pBdr>
-        <w:spacing w:line="360" w:lineRule="auto"/>
-        <w:ind w:firstLine="708"/>
-        <w:jc w:val="both"/>
-        <w:rPr>
-          <w:rFonts w:ascii="Times New Roman" w:eastAsia="Times New Roman" w:hAnsi="Times New Roman" w:cs="Times New Roman"/>
-          <w:color w:val="000000"/>
-          <w:sz w:val="24"/>
-          <w:szCs w:val="24"/>
-          <w:lang w:val="ru-RU"/>
-        </w:rPr>
-      </w:pPr>
-      <w:r>
-        <w:rPr>
-          <w:rFonts w:ascii="Times New Roman" w:eastAsia="Times New Roman" w:hAnsi="Times New Roman" w:cs="Times New Roman"/>
-          <w:color w:val="000000"/>
-          <w:sz w:val="24"/>
-          <w:szCs w:val="24"/>
-          <w:lang w:val="ru-RU"/>
-        </w:rPr>
-        <w:lastRenderedPageBreak/>
-        <w:t xml:space="preserve">Цель </w:t>
-      </w:r>
-      <w:proofErr w:type="spellStart"/>
-      <w:r>
-        <w:rPr>
-          <w:rFonts w:ascii="Times New Roman" w:eastAsia="Times New Roman" w:hAnsi="Times New Roman" w:cs="Times New Roman"/>
-          <w:color w:val="000000"/>
-          <w:sz w:val="24"/>
-          <w:szCs w:val="24"/>
-          <w:lang w:val="ru-RU"/>
-        </w:rPr>
-        <w:t>нейросети</w:t>
-      </w:r>
-      <w:proofErr w:type="spellEnd"/>
-      <w:r>
-        <w:rPr>
-          <w:rFonts w:ascii="Times New Roman" w:eastAsia="Times New Roman" w:hAnsi="Times New Roman" w:cs="Times New Roman"/>
-          <w:color w:val="000000"/>
-          <w:sz w:val="24"/>
-          <w:szCs w:val="24"/>
-          <w:lang w:val="ru-RU"/>
-        </w:rPr>
-        <w:t>: победить игрока (человека или ИИ). Для этого она будет управлять подразделения</w:t>
-      </w:r>
-      <w:r>
-        <w:rPr>
-          <w:rFonts w:ascii="Times New Roman" w:eastAsia="Times New Roman" w:hAnsi="Times New Roman" w:cs="Times New Roman"/>
-          <w:color w:val="000000"/>
-          <w:sz w:val="24"/>
-          <w:szCs w:val="24"/>
-          <w:lang w:val="ru-RU"/>
-        </w:rPr>
-        <w:t>ми</w:t>
-      </w:r>
-      <w:r>
-        <w:rPr>
-          <w:rFonts w:ascii="Times New Roman" w:eastAsia="Times New Roman" w:hAnsi="Times New Roman" w:cs="Times New Roman"/>
-          <w:color w:val="000000"/>
-          <w:sz w:val="24"/>
-          <w:szCs w:val="24"/>
-          <w:lang w:val="ru-RU"/>
-        </w:rPr>
-        <w:t xml:space="preserve"> </w:t>
-      </w:r>
-      <w:r>
-        <w:rPr>
-          <w:rFonts w:ascii="Times New Roman" w:eastAsia="Times New Roman" w:hAnsi="Times New Roman" w:cs="Times New Roman"/>
-          <w:color w:val="000000"/>
-          <w:sz w:val="24"/>
-          <w:szCs w:val="24"/>
-          <w:lang w:val="ru-RU"/>
-        </w:rPr>
-        <w:t>следующи</w:t>
-      </w:r>
-      <w:r>
-        <w:rPr>
-          <w:rFonts w:ascii="Times New Roman" w:eastAsia="Times New Roman" w:hAnsi="Times New Roman" w:cs="Times New Roman"/>
-          <w:color w:val="000000"/>
-          <w:sz w:val="24"/>
-          <w:szCs w:val="24"/>
-          <w:lang w:val="ru-RU"/>
-        </w:rPr>
-        <w:t>х типов</w:t>
-      </w:r>
-      <w:r>
-        <w:rPr>
-          <w:rFonts w:ascii="Times New Roman" w:eastAsia="Times New Roman" w:hAnsi="Times New Roman" w:cs="Times New Roman"/>
-          <w:color w:val="000000"/>
-          <w:sz w:val="24"/>
-          <w:szCs w:val="24"/>
-          <w:lang w:val="ru-RU"/>
-        </w:rPr>
-        <w:t xml:space="preserve">: пехота, артиллерия, мотострелковые подразделения, танки и поезда для переброски на дальние расстояния. У каждого </w:t>
-      </w:r>
-      <w:r>
-        <w:rPr>
-          <w:rFonts w:ascii="Times New Roman" w:eastAsia="Times New Roman" w:hAnsi="Times New Roman" w:cs="Times New Roman"/>
-          <w:color w:val="000000"/>
-          <w:sz w:val="24"/>
-          <w:szCs w:val="24"/>
-          <w:lang w:val="ru-RU"/>
-        </w:rPr>
-        <w:t>их них</w:t>
-      </w:r>
-      <w:r>
-        <w:rPr>
-          <w:rFonts w:ascii="Times New Roman" w:eastAsia="Times New Roman" w:hAnsi="Times New Roman" w:cs="Times New Roman"/>
-          <w:color w:val="000000"/>
-          <w:sz w:val="24"/>
-          <w:szCs w:val="24"/>
-          <w:lang w:val="ru-RU"/>
-        </w:rPr>
-        <w:t xml:space="preserve"> имеется запас сил, боеприпасов, еды, воды, кроме этого при ведении боя необходимо учитывать боевые харак</w:t>
-      </w:r>
-      <w:r>
-        <w:rPr>
-          <w:rFonts w:ascii="Times New Roman" w:eastAsia="Times New Roman" w:hAnsi="Times New Roman" w:cs="Times New Roman"/>
-          <w:color w:val="000000"/>
-          <w:sz w:val="24"/>
-          <w:szCs w:val="24"/>
-          <w:lang w:val="ru-RU"/>
-        </w:rPr>
-        <w:t>теристики: боевой дух, боевой опыт, дальность атаки, скорость передвижения. Все эти характеристики и особенности графа дорог</w:t>
-      </w:r>
-      <w:r>
-        <w:rPr>
-          <w:rFonts w:ascii="Times New Roman" w:eastAsia="Times New Roman" w:hAnsi="Times New Roman" w:cs="Times New Roman"/>
-          <w:color w:val="000000"/>
-          <w:sz w:val="24"/>
-          <w:szCs w:val="24"/>
-          <w:lang w:val="ru-RU"/>
-        </w:rPr>
-        <w:t xml:space="preserve"> </w:t>
-      </w:r>
-      <w:r>
-        <w:rPr>
-          <w:rFonts w:ascii="Times New Roman" w:eastAsia="Times New Roman" w:hAnsi="Times New Roman" w:cs="Times New Roman"/>
-          <w:color w:val="000000"/>
-          <w:sz w:val="24"/>
-          <w:szCs w:val="24"/>
-          <w:lang w:val="ru-RU"/>
-        </w:rPr>
-        <w:t>(множество путей, разветвлённость и плотность дорог) должны приниматься во внимание нейронной сетью при достижении цели.</w:t>
-      </w:r>
-    </w:p>
-    <w:p>
-      <w:pPr>
-        <w:pBdr>
-          <w:top w:val="nil"/>
-          <w:left w:val="nil"/>
-          <w:bottom w:val="nil"/>
-          <w:right w:val="nil"/>
-          <w:between w:val="nil"/>
-        </w:pBdr>
-        <w:spacing w:line="360" w:lineRule="auto"/>
-        <w:jc w:val="both"/>
-        <w:rPr>
-          <w:rFonts w:ascii="Times New Roman" w:eastAsia="Times New Roman" w:hAnsi="Times New Roman" w:cs="Times New Roman"/>
-          <w:color w:val="000000"/>
-          <w:sz w:val="24"/>
-          <w:szCs w:val="24"/>
-          <w:lang w:val="ru-RU"/>
-        </w:rPr>
-      </w:pPr>
-      <w:r>
-        <w:rPr>
-          <w:rFonts w:ascii="Times New Roman" w:eastAsia="Times New Roman" w:hAnsi="Times New Roman" w:cs="Times New Roman"/>
-          <w:color w:val="000000"/>
-          <w:sz w:val="24"/>
-          <w:szCs w:val="24"/>
-          <w:lang w:val="ru-RU"/>
-        </w:rPr>
-        <w:t>Для достиже</w:t>
-      </w:r>
-      <w:r>
-        <w:rPr>
-          <w:rFonts w:ascii="Times New Roman" w:eastAsia="Times New Roman" w:hAnsi="Times New Roman" w:cs="Times New Roman"/>
-          <w:color w:val="000000"/>
-          <w:sz w:val="24"/>
-          <w:szCs w:val="24"/>
-          <w:lang w:val="ru-RU"/>
-        </w:rPr>
-        <w:t>ния поставленной цели необходимо выполнить следующие задачи:</w:t>
-      </w:r>
-    </w:p>
-    <w:p>
-      <w:pPr>
+        <w:pStyle w:val="a7"/>
         <w:numPr>
           <w:ilvl w:val="0"/>
-          <w:numId w:val="1"/>
+          <w:numId w:val="3"/>
         </w:numPr>
-        <w:pBdr>
-          <w:top w:val="nil"/>
-          <w:left w:val="nil"/>
-          <w:bottom w:val="nil"/>
-          <w:right w:val="nil"/>
-          <w:between w:val="nil"/>
-        </w:pBdr>
-        <w:spacing w:line="360" w:lineRule="auto"/>
-        <w:jc w:val="both"/>
-        <w:rPr>
-          <w:rFonts w:ascii="Times New Roman" w:eastAsia="Times New Roman" w:hAnsi="Times New Roman" w:cs="Times New Roman"/>
-          <w:color w:val="000000"/>
-          <w:sz w:val="24"/>
-          <w:szCs w:val="24"/>
-          <w:lang w:val="ru-RU"/>
-        </w:rPr>
-      </w:pPr>
-      <w:r>
-        <w:rPr>
-          <w:rFonts w:ascii="Times New Roman" w:eastAsia="Times New Roman" w:hAnsi="Times New Roman" w:cs="Times New Roman"/>
-          <w:color w:val="000000"/>
-          <w:sz w:val="24"/>
-          <w:szCs w:val="24"/>
-          <w:lang w:val="ru-RU"/>
-        </w:rPr>
-        <w:t>Исследовать применение технологий машинного обучения в играх</w:t>
-      </w:r>
-    </w:p>
-    <w:p>
-      <w:pPr>
-        <w:numPr>
-          <w:ilvl w:val="0"/>
-          <w:numId w:val="1"/>
-        </w:numPr>
-        <w:pBdr>
-          <w:top w:val="nil"/>
-          <w:left w:val="nil"/>
-          <w:bottom w:val="nil"/>
-          <w:right w:val="nil"/>
-          <w:between w:val="nil"/>
-        </w:pBdr>
-        <w:spacing w:line="360" w:lineRule="auto"/>
-        <w:jc w:val="both"/>
-        <w:rPr>
-          <w:lang w:val="ru-RU"/>
-        </w:rPr>
-      </w:pPr>
-      <w:r>
-        <w:rPr>
-          <w:rFonts w:ascii="Times New Roman" w:eastAsia="Times New Roman" w:hAnsi="Times New Roman" w:cs="Times New Roman"/>
-          <w:color w:val="000000"/>
-          <w:sz w:val="24"/>
-          <w:szCs w:val="24"/>
-          <w:lang w:val="ru-RU"/>
-        </w:rPr>
-        <w:t>Добавить возможность играть против ИИ в игру «</w:t>
-      </w:r>
-      <w:proofErr w:type="spellStart"/>
-      <w:r>
-        <w:rPr>
-          <w:rFonts w:ascii="Times New Roman" w:eastAsia="Times New Roman" w:hAnsi="Times New Roman" w:cs="Times New Roman"/>
-          <w:color w:val="000000"/>
-          <w:sz w:val="24"/>
-          <w:szCs w:val="24"/>
-        </w:rPr>
-        <w:t>WarOnMap</w:t>
-      </w:r>
-      <w:proofErr w:type="spellEnd"/>
-      <w:r>
-        <w:rPr>
-          <w:rFonts w:ascii="Times New Roman" w:eastAsia="Times New Roman" w:hAnsi="Times New Roman" w:cs="Times New Roman"/>
-          <w:color w:val="000000"/>
-          <w:sz w:val="24"/>
-          <w:szCs w:val="24"/>
-          <w:lang w:val="ru-RU"/>
-        </w:rPr>
-        <w:t>»</w:t>
-      </w:r>
-    </w:p>
-    <w:p>
-      <w:pPr>
-        <w:numPr>
-          <w:ilvl w:val="0"/>
-          <w:numId w:val="1"/>
-        </w:numPr>
-        <w:pBdr>
-          <w:top w:val="nil"/>
-          <w:left w:val="nil"/>
-          <w:bottom w:val="nil"/>
-          <w:right w:val="nil"/>
-          <w:between w:val="nil"/>
-        </w:pBdr>
-        <w:spacing w:line="360" w:lineRule="auto"/>
-        <w:jc w:val="both"/>
-        <w:rPr>
-          <w:rFonts w:ascii="Times New Roman" w:eastAsia="Times New Roman" w:hAnsi="Times New Roman" w:cs="Times New Roman"/>
-          <w:color w:val="000000"/>
-          <w:sz w:val="24"/>
-          <w:szCs w:val="24"/>
-          <w:lang w:val="ru-RU"/>
-        </w:rPr>
-      </w:pPr>
-      <w:r>
-        <w:rPr>
-          <w:rFonts w:ascii="Times New Roman" w:eastAsia="Times New Roman" w:hAnsi="Times New Roman" w:cs="Times New Roman"/>
-          <w:color w:val="000000"/>
-          <w:sz w:val="24"/>
-          <w:szCs w:val="24"/>
-          <w:lang w:val="ru-RU"/>
-        </w:rPr>
-        <w:t xml:space="preserve">Создать </w:t>
-      </w:r>
-      <w:proofErr w:type="spellStart"/>
-      <w:r>
-        <w:rPr>
-          <w:rFonts w:ascii="Times New Roman" w:eastAsia="Times New Roman" w:hAnsi="Times New Roman" w:cs="Times New Roman"/>
-          <w:color w:val="000000"/>
-          <w:sz w:val="24"/>
-          <w:szCs w:val="24"/>
-          <w:lang w:val="ru-RU"/>
-        </w:rPr>
-        <w:t>ИИ-сервер</w:t>
-      </w:r>
-      <w:proofErr w:type="spellEnd"/>
-      <w:r>
-        <w:rPr>
-          <w:rFonts w:ascii="Times New Roman" w:eastAsia="Times New Roman" w:hAnsi="Times New Roman" w:cs="Times New Roman"/>
-          <w:color w:val="000000"/>
-          <w:sz w:val="24"/>
-          <w:szCs w:val="24"/>
-          <w:lang w:val="ru-RU"/>
-        </w:rPr>
-        <w:t xml:space="preserve">, который будет </w:t>
-      </w:r>
-      <w:proofErr w:type="gramStart"/>
-      <w:r>
-        <w:rPr>
-          <w:rFonts w:ascii="Times New Roman" w:eastAsia="Times New Roman" w:hAnsi="Times New Roman" w:cs="Times New Roman"/>
-          <w:color w:val="000000"/>
-          <w:sz w:val="24"/>
-          <w:szCs w:val="24"/>
-          <w:lang w:val="ru-RU"/>
-        </w:rPr>
-        <w:t>создавать</w:t>
-      </w:r>
-      <w:proofErr w:type="gramEnd"/>
-      <w:r>
-        <w:rPr>
-          <w:rFonts w:ascii="Times New Roman" w:eastAsia="Times New Roman" w:hAnsi="Times New Roman" w:cs="Times New Roman"/>
-          <w:color w:val="000000"/>
-          <w:sz w:val="24"/>
-          <w:szCs w:val="24"/>
-          <w:lang w:val="ru-RU"/>
-        </w:rPr>
-        <w:t xml:space="preserve"> и управлять экземплярами </w:t>
-      </w:r>
-      <w:proofErr w:type="spellStart"/>
-      <w:r>
-        <w:rPr>
-          <w:rFonts w:ascii="Times New Roman" w:eastAsia="Times New Roman" w:hAnsi="Times New Roman" w:cs="Times New Roman"/>
-          <w:color w:val="000000"/>
-          <w:sz w:val="24"/>
-          <w:szCs w:val="24"/>
-          <w:lang w:val="ru-RU"/>
-        </w:rPr>
-        <w:t>нейросетей</w:t>
-      </w:r>
-      <w:proofErr w:type="spellEnd"/>
-      <w:r>
-        <w:rPr>
-          <w:rFonts w:ascii="Times New Roman" w:eastAsia="Times New Roman" w:hAnsi="Times New Roman" w:cs="Times New Roman"/>
-          <w:color w:val="000000"/>
-          <w:sz w:val="24"/>
-          <w:szCs w:val="24"/>
-          <w:lang w:val="ru-RU"/>
-        </w:rPr>
-        <w:t xml:space="preserve">, которые отправляют команды игре по </w:t>
-      </w:r>
-      <w:proofErr w:type="spellStart"/>
-      <w:r>
-        <w:rPr>
-          <w:rFonts w:ascii="Times New Roman" w:eastAsia="Times New Roman" w:hAnsi="Times New Roman" w:cs="Times New Roman"/>
-          <w:color w:val="000000"/>
-          <w:sz w:val="24"/>
-          <w:szCs w:val="24"/>
-          <w:lang w:val="ru-RU"/>
-        </w:rPr>
-        <w:t>сокетам</w:t>
-      </w:r>
-      <w:proofErr w:type="spellEnd"/>
-      <w:r>
-        <w:rPr>
-          <w:rFonts w:ascii="Times New Roman" w:eastAsia="Times New Roman" w:hAnsi="Times New Roman" w:cs="Times New Roman"/>
-          <w:color w:val="000000"/>
-          <w:sz w:val="24"/>
-          <w:szCs w:val="24"/>
-          <w:lang w:val="ru-RU"/>
-        </w:rPr>
-        <w:t xml:space="preserve">. </w:t>
-      </w:r>
-    </w:p>
-    <w:p>
-      <w:pPr>
-        <w:numPr>
-          <w:ilvl w:val="0"/>
-          <w:numId w:val="1"/>
-        </w:numPr>
-        <w:pBdr>
-          <w:top w:val="nil"/>
-          <w:left w:val="nil"/>
-          <w:bottom w:val="nil"/>
-          <w:right w:val="nil"/>
-          <w:between w:val="nil"/>
-        </w:pBdr>
-        <w:spacing w:line="360" w:lineRule="auto"/>
-        <w:jc w:val="both"/>
-        <w:rPr>
-          <w:lang w:val="ru-RU"/>
-        </w:rPr>
-      </w:pPr>
-      <w:r>
-        <w:rPr>
-          <w:rFonts w:ascii="Times New Roman" w:eastAsia="Times New Roman" w:hAnsi="Times New Roman" w:cs="Times New Roman"/>
-          <w:color w:val="000000"/>
-          <w:sz w:val="24"/>
-          <w:szCs w:val="24"/>
-          <w:lang w:val="ru-RU"/>
-        </w:rPr>
-        <w:t>Сформировать критерии эффективности для нейронной сети.</w:t>
-      </w:r>
-    </w:p>
-    <w:p>
-      <w:pPr>
-        <w:numPr>
-          <w:ilvl w:val="0"/>
-          <w:numId w:val="1"/>
-        </w:numPr>
-        <w:pBdr>
-          <w:top w:val="nil"/>
-          <w:left w:val="nil"/>
-          <w:bottom w:val="nil"/>
-          <w:right w:val="nil"/>
-          <w:between w:val="nil"/>
-        </w:pBdr>
-        <w:spacing w:line="360" w:lineRule="auto"/>
-        <w:jc w:val="both"/>
-        <w:rPr>
-          <w:lang w:val="ru-RU"/>
-        </w:rPr>
-      </w:pPr>
-      <w:r>
-        <w:rPr>
-          <w:rFonts w:ascii="Times New Roman" w:eastAsia="Times New Roman" w:hAnsi="Times New Roman" w:cs="Times New Roman"/>
-          <w:color w:val="000000"/>
-          <w:sz w:val="24"/>
-          <w:szCs w:val="24"/>
-          <w:lang w:val="ru-RU"/>
-        </w:rPr>
-        <w:t xml:space="preserve">Спроектировать </w:t>
-      </w:r>
-      <w:proofErr w:type="spellStart"/>
-      <w:r>
-        <w:rPr>
-          <w:rFonts w:ascii="Times New Roman" w:eastAsia="Times New Roman" w:hAnsi="Times New Roman" w:cs="Times New Roman"/>
-          <w:color w:val="000000"/>
-          <w:sz w:val="24"/>
-          <w:szCs w:val="24"/>
-          <w:lang w:val="ru-RU"/>
-        </w:rPr>
-        <w:t>нейросеть</w:t>
-      </w:r>
-      <w:proofErr w:type="spellEnd"/>
-      <w:r>
-        <w:rPr>
-          <w:rFonts w:ascii="Times New Roman" w:eastAsia="Times New Roman" w:hAnsi="Times New Roman" w:cs="Times New Roman"/>
-          <w:color w:val="000000"/>
-          <w:sz w:val="24"/>
-          <w:szCs w:val="24"/>
-          <w:lang w:val="ru-RU"/>
-        </w:rPr>
-        <w:t xml:space="preserve">, которой на вход будет подаваться список </w:t>
-      </w:r>
-      <w:r>
-        <w:rPr>
-          <w:rFonts w:ascii="Times New Roman" w:eastAsia="Times New Roman" w:hAnsi="Times New Roman" w:cs="Times New Roman"/>
-          <w:color w:val="000000"/>
-          <w:sz w:val="24"/>
-          <w:szCs w:val="24"/>
-          <w:lang w:val="ru-RU"/>
-        </w:rPr>
-        <w:t>подразделений</w:t>
-      </w:r>
-      <w:r>
-        <w:rPr>
-          <w:rFonts w:ascii="Times New Roman" w:eastAsia="Times New Roman" w:hAnsi="Times New Roman" w:cs="Times New Roman"/>
-          <w:color w:val="000000"/>
-          <w:sz w:val="24"/>
-          <w:szCs w:val="24"/>
-          <w:lang w:val="ru-RU"/>
-        </w:rPr>
-        <w:t xml:space="preserve">, на выходе команды для игрового сервера, которые будут применены к </w:t>
-      </w:r>
-      <w:proofErr w:type="spellStart"/>
-      <w:r>
-        <w:rPr>
-          <w:rFonts w:ascii="Times New Roman" w:eastAsia="Times New Roman" w:hAnsi="Times New Roman" w:cs="Times New Roman"/>
-          <w:color w:val="000000"/>
-          <w:sz w:val="24"/>
-          <w:szCs w:val="24"/>
-          <w:lang w:val="ru-RU"/>
-        </w:rPr>
-        <w:t>юнитам</w:t>
-      </w:r>
-      <w:proofErr w:type="spellEnd"/>
-      <w:r>
-        <w:rPr>
-          <w:rFonts w:ascii="Times New Roman" w:eastAsia="Times New Roman" w:hAnsi="Times New Roman" w:cs="Times New Roman"/>
-          <w:color w:val="000000"/>
-          <w:sz w:val="24"/>
-          <w:szCs w:val="24"/>
-          <w:lang w:val="ru-RU"/>
-        </w:rPr>
-        <w:t>.</w:t>
-      </w:r>
-    </w:p>
-    <w:p>
-      <w:pPr>
-        <w:numPr>
-          <w:ilvl w:val="0"/>
-          <w:numId w:val="1"/>
-        </w:numPr>
-        <w:pBdr>
-          <w:top w:val="nil"/>
-          <w:left w:val="nil"/>
-          <w:bottom w:val="nil"/>
-          <w:right w:val="nil"/>
-          <w:between w:val="nil"/>
-        </w:pBdr>
-        <w:spacing w:line="360" w:lineRule="auto"/>
-        <w:jc w:val="both"/>
       </w:pPr>
       <w:proofErr w:type="spellStart"/>
       <w:r>
-        <w:rPr>
-          <w:rFonts w:ascii="Times New Roman" w:eastAsia="Times New Roman" w:hAnsi="Times New Roman" w:cs="Times New Roman"/>
-          <w:color w:val="000000"/>
-          <w:sz w:val="24"/>
-          <w:szCs w:val="24"/>
-        </w:rPr>
-        <w:t>Создать</w:t>
+        <w:t>Проанализировать</w:t>
       </w:r>
       <w:proofErr w:type="spellEnd"/>
       <w:r>
-        <w:rPr>
-          <w:rFonts w:ascii="Times New Roman" w:eastAsia="Times New Roman" w:hAnsi="Times New Roman" w:cs="Times New Roman"/>
-          <w:color w:val="000000"/>
-          <w:sz w:val="24"/>
-          <w:szCs w:val="24"/>
-        </w:rPr>
         <w:t xml:space="preserve"> </w:t>
       </w:r>
       <w:proofErr w:type="spellStart"/>
       <w:r>
-        <w:rPr>
-          <w:rFonts w:ascii="Times New Roman" w:eastAsia="Times New Roman" w:hAnsi="Times New Roman" w:cs="Times New Roman"/>
-          <w:color w:val="000000"/>
-          <w:sz w:val="24"/>
-          <w:szCs w:val="24"/>
-        </w:rPr>
-        <w:t>нейросеть</w:t>
+        <w:t>результаты</w:t>
+      </w:r>
+      <w:proofErr w:type="spellEnd"/>
+      <w:r>
+        <w:t xml:space="preserve"> </w:t>
+      </w:r>
+      <w:proofErr w:type="spellStart"/>
+      <w:r>
+        <w:t>обучения</w:t>
       </w:r>
       <w:proofErr w:type="spellEnd"/>
     </w:p>
     <w:p>
       <w:pPr>
+        <w:pStyle w:val="a7"/>
         <w:numPr>
           <w:ilvl w:val="0"/>
-          <w:numId w:val="1"/>
+          <w:numId w:val="3"/>
         </w:numPr>
-        <w:pBdr>
-          <w:top w:val="nil"/>
-          <w:left w:val="nil"/>
-          <w:bottom w:val="nil"/>
-          <w:right w:val="nil"/>
-          <w:between w:val="nil"/>
-        </w:pBdr>
-        <w:spacing w:line="360" w:lineRule="auto"/>
-        <w:jc w:val="both"/>
-        <w:rPr>
-          <w:rFonts w:ascii="Times New Roman" w:eastAsia="Times New Roman" w:hAnsi="Times New Roman" w:cs="Times New Roman"/>
-          <w:color w:val="000000"/>
-          <w:sz w:val="24"/>
-          <w:szCs w:val="24"/>
-          <w:lang w:val="ru-RU"/>
-        </w:rPr>
       </w:pPr>
       <w:r>
-        <w:rPr>
-          <w:rFonts w:ascii="Times New Roman" w:eastAsia="Times New Roman" w:hAnsi="Times New Roman" w:cs="Times New Roman"/>
-          <w:color w:val="000000"/>
-          <w:sz w:val="24"/>
-          <w:szCs w:val="24"/>
-          <w:lang w:val="ru-RU"/>
-        </w:rPr>
-        <w:t xml:space="preserve">Обучить </w:t>
-      </w:r>
-      <w:proofErr w:type="spellStart"/>
-      <w:r>
-        <w:rPr>
-          <w:rFonts w:ascii="Times New Roman" w:eastAsia="Times New Roman" w:hAnsi="Times New Roman" w:cs="Times New Roman"/>
-          <w:color w:val="000000"/>
-          <w:sz w:val="24"/>
-          <w:szCs w:val="24"/>
-          <w:lang w:val="ru-RU"/>
-        </w:rPr>
-        <w:t>нейросеть</w:t>
-      </w:r>
-      <w:proofErr w:type="spellEnd"/>
-      <w:r>
-        <w:rPr>
-          <w:rFonts w:ascii="Times New Roman" w:eastAsia="Times New Roman" w:hAnsi="Times New Roman" w:cs="Times New Roman"/>
-          <w:color w:val="000000"/>
-          <w:sz w:val="24"/>
-          <w:szCs w:val="24"/>
-          <w:lang w:val="ru-RU"/>
-        </w:rPr>
-        <w:t xml:space="preserve"> на </w:t>
-      </w:r>
-      <w:r>
-        <w:rPr>
-          <w:rFonts w:ascii="Times New Roman" w:eastAsia="Times New Roman" w:hAnsi="Times New Roman" w:cs="Times New Roman"/>
-          <w:color w:val="000000"/>
-          <w:sz w:val="24"/>
-          <w:szCs w:val="24"/>
-          <w:lang w:val="ru-RU"/>
-        </w:rPr>
-        <w:t>своей копии</w:t>
-      </w:r>
-      <w:r>
-        <w:rPr>
-          <w:rFonts w:ascii="Times New Roman" w:eastAsia="Times New Roman" w:hAnsi="Times New Roman" w:cs="Times New Roman"/>
-          <w:color w:val="000000"/>
-          <w:sz w:val="24"/>
-          <w:szCs w:val="24"/>
-          <w:lang w:val="ru-RU"/>
-        </w:rPr>
-        <w:t xml:space="preserve">, </w:t>
-      </w:r>
-      <w:proofErr w:type="spellStart"/>
-      <w:r>
-        <w:rPr>
-          <w:rFonts w:ascii="Times New Roman" w:eastAsia="Times New Roman" w:hAnsi="Times New Roman" w:cs="Times New Roman"/>
-          <w:color w:val="000000"/>
-          <w:sz w:val="24"/>
-          <w:szCs w:val="24"/>
-          <w:lang w:val="ru-RU"/>
-        </w:rPr>
-        <w:t>тестировочном</w:t>
-      </w:r>
-      <w:proofErr w:type="spellEnd"/>
-      <w:r>
-        <w:rPr>
-          <w:rFonts w:ascii="Times New Roman" w:eastAsia="Times New Roman" w:hAnsi="Times New Roman" w:cs="Times New Roman"/>
-          <w:color w:val="000000"/>
-          <w:sz w:val="24"/>
-          <w:szCs w:val="24"/>
-          <w:lang w:val="ru-RU"/>
-        </w:rPr>
-        <w:t xml:space="preserve"> бот</w:t>
+        <w:t>Оценить возможности «обучения с подкреплением» в других задачах на дорожном граф</w:t>
       </w:r>
       <w:proofErr w:type="gramStart"/>
       <w:r>
-        <w:rPr>
-          <w:rFonts w:ascii="Times New Roman" w:eastAsia="Times New Roman" w:hAnsi="Times New Roman" w:cs="Times New Roman"/>
-          <w:color w:val="000000"/>
-          <w:sz w:val="24"/>
-          <w:szCs w:val="24"/>
-          <w:lang w:val="ru-RU"/>
-        </w:rPr>
         <w:t>е(</w:t>
       </w:r>
       <w:proofErr w:type="gramEnd"/>
       <w:r>
-        <w:rPr>
-          <w:rFonts w:ascii="Times New Roman" w:eastAsia="Times New Roman" w:hAnsi="Times New Roman" w:cs="Times New Roman"/>
-          <w:color w:val="000000"/>
-          <w:sz w:val="24"/>
-          <w:szCs w:val="24"/>
-          <w:lang w:val="ru-RU"/>
-        </w:rPr>
-        <w:t>ах) или реальных игроках.</w:t>
+        <w:t>не относящихся к моей теме)</w:t>
+      </w:r>
+    </w:p>
+    <w:p>
+      <w:r>
+        <w:br w:type="page"/>
       </w:r>
     </w:p>
     <w:p>
       <w:pPr>
-        <w:numPr>
-          <w:ilvl w:val="0"/>
-          <w:numId w:val="1"/>
-        </w:numPr>
-        <w:pBdr>
-          <w:top w:val="nil"/>
-          <w:left w:val="nil"/>
-          <w:bottom w:val="nil"/>
-          <w:right w:val="nil"/>
-          <w:between w:val="nil"/>
-        </w:pBdr>
-        <w:spacing w:line="360" w:lineRule="auto"/>
-        <w:jc w:val="both"/>
-        <w:rPr>
-          <w:rFonts w:ascii="Times New Roman" w:eastAsia="Times New Roman" w:hAnsi="Times New Roman" w:cs="Times New Roman"/>
-          <w:color w:val="000000"/>
-          <w:sz w:val="24"/>
-          <w:szCs w:val="24"/>
-        </w:rPr>
-      </w:pPr>
-      <w:proofErr w:type="spellStart"/>
-      <w:r>
-        <w:rPr>
-          <w:rFonts w:ascii="Times New Roman" w:eastAsia="Times New Roman" w:hAnsi="Times New Roman" w:cs="Times New Roman"/>
-          <w:color w:val="000000"/>
-          <w:sz w:val="24"/>
-          <w:szCs w:val="24"/>
-        </w:rPr>
-        <w:t>Протестировать</w:t>
-      </w:r>
-      <w:proofErr w:type="spellEnd"/>
-      <w:r>
-        <w:rPr>
-          <w:rFonts w:ascii="Times New Roman" w:eastAsia="Times New Roman" w:hAnsi="Times New Roman" w:cs="Times New Roman"/>
-          <w:color w:val="000000"/>
-          <w:sz w:val="24"/>
-          <w:szCs w:val="24"/>
-        </w:rPr>
-        <w:t xml:space="preserve"> </w:t>
-      </w:r>
-      <w:proofErr w:type="spellStart"/>
-      <w:r>
-        <w:rPr>
-          <w:rFonts w:ascii="Times New Roman" w:eastAsia="Times New Roman" w:hAnsi="Times New Roman" w:cs="Times New Roman"/>
-          <w:color w:val="000000"/>
-          <w:sz w:val="24"/>
-          <w:szCs w:val="24"/>
-        </w:rPr>
-        <w:t>нейросеть</w:t>
-      </w:r>
-      <w:proofErr w:type="spellEnd"/>
-      <w:r>
-        <w:rPr>
-          <w:rFonts w:ascii="Times New Roman" w:eastAsia="Times New Roman" w:hAnsi="Times New Roman" w:cs="Times New Roman"/>
-          <w:color w:val="000000"/>
-          <w:sz w:val="24"/>
-          <w:szCs w:val="24"/>
-        </w:rPr>
-        <w:t xml:space="preserve"> </w:t>
-      </w:r>
-      <w:proofErr w:type="spellStart"/>
-      <w:r>
-        <w:rPr>
-          <w:rFonts w:ascii="Times New Roman" w:eastAsia="Times New Roman" w:hAnsi="Times New Roman" w:cs="Times New Roman"/>
-          <w:color w:val="000000"/>
-          <w:sz w:val="24"/>
-          <w:szCs w:val="24"/>
-        </w:rPr>
-        <w:t>на</w:t>
-      </w:r>
-      <w:proofErr w:type="spellEnd"/>
-      <w:r>
-        <w:rPr>
-          <w:rFonts w:ascii="Times New Roman" w:eastAsia="Times New Roman" w:hAnsi="Times New Roman" w:cs="Times New Roman"/>
-          <w:color w:val="000000"/>
-          <w:sz w:val="24"/>
-          <w:szCs w:val="24"/>
-        </w:rPr>
-        <w:t xml:space="preserve"> </w:t>
-      </w:r>
-      <w:proofErr w:type="spellStart"/>
-      <w:r>
-        <w:rPr>
-          <w:rFonts w:ascii="Times New Roman" w:eastAsia="Times New Roman" w:hAnsi="Times New Roman" w:cs="Times New Roman"/>
-          <w:color w:val="000000"/>
-          <w:sz w:val="24"/>
-          <w:szCs w:val="24"/>
-        </w:rPr>
-        <w:t>реальных</w:t>
-      </w:r>
-      <w:proofErr w:type="spellEnd"/>
-      <w:r>
-        <w:rPr>
-          <w:rFonts w:ascii="Times New Roman" w:eastAsia="Times New Roman" w:hAnsi="Times New Roman" w:cs="Times New Roman"/>
-          <w:color w:val="000000"/>
-          <w:sz w:val="24"/>
-          <w:szCs w:val="24"/>
-        </w:rPr>
-        <w:t xml:space="preserve"> </w:t>
-      </w:r>
-      <w:proofErr w:type="spellStart"/>
-      <w:r>
-        <w:rPr>
-          <w:rFonts w:ascii="Times New Roman" w:eastAsia="Times New Roman" w:hAnsi="Times New Roman" w:cs="Times New Roman"/>
-          <w:color w:val="000000"/>
-          <w:sz w:val="24"/>
-          <w:szCs w:val="24"/>
-        </w:rPr>
-        <w:t>игроках</w:t>
-      </w:r>
-      <w:proofErr w:type="spellEnd"/>
-    </w:p>
-    <w:p>
-      <w:pPr>
-        <w:numPr>
-          <w:ilvl w:val="0"/>
-          <w:numId w:val="1"/>
-        </w:numPr>
-        <w:pBdr>
-          <w:top w:val="nil"/>
-          <w:left w:val="nil"/>
-          <w:bottom w:val="nil"/>
-          <w:right w:val="nil"/>
-          <w:between w:val="nil"/>
-        </w:pBdr>
-        <w:spacing w:line="360" w:lineRule="auto"/>
-        <w:jc w:val="both"/>
-        <w:rPr>
-          <w:rFonts w:ascii="Times New Roman" w:eastAsia="Times New Roman" w:hAnsi="Times New Roman" w:cs="Times New Roman"/>
-          <w:color w:val="000000"/>
-          <w:sz w:val="24"/>
-          <w:szCs w:val="24"/>
-        </w:rPr>
-      </w:pPr>
-      <w:proofErr w:type="spellStart"/>
-      <w:r>
-        <w:rPr>
-          <w:rFonts w:ascii="Times New Roman" w:eastAsia="Times New Roman" w:hAnsi="Times New Roman" w:cs="Times New Roman"/>
-          <w:color w:val="000000"/>
-          <w:sz w:val="24"/>
-          <w:szCs w:val="24"/>
-        </w:rPr>
-        <w:t>Проанализировать</w:t>
-      </w:r>
-      <w:proofErr w:type="spellEnd"/>
-      <w:r>
-        <w:rPr>
-          <w:rFonts w:ascii="Times New Roman" w:eastAsia="Times New Roman" w:hAnsi="Times New Roman" w:cs="Times New Roman"/>
-          <w:color w:val="000000"/>
-          <w:sz w:val="24"/>
-          <w:szCs w:val="24"/>
-        </w:rPr>
-        <w:t xml:space="preserve"> </w:t>
-      </w:r>
-      <w:proofErr w:type="spellStart"/>
-      <w:r>
-        <w:rPr>
-          <w:rFonts w:ascii="Times New Roman" w:eastAsia="Times New Roman" w:hAnsi="Times New Roman" w:cs="Times New Roman"/>
-          <w:color w:val="000000"/>
-          <w:sz w:val="24"/>
-          <w:szCs w:val="24"/>
-        </w:rPr>
-        <w:t>результаты</w:t>
-      </w:r>
-      <w:proofErr w:type="spellEnd"/>
-      <w:r>
-        <w:rPr>
-          <w:rFonts w:ascii="Times New Roman" w:eastAsia="Times New Roman" w:hAnsi="Times New Roman" w:cs="Times New Roman"/>
-          <w:color w:val="000000"/>
-          <w:sz w:val="24"/>
-          <w:szCs w:val="24"/>
-        </w:rPr>
-        <w:t xml:space="preserve"> </w:t>
-      </w:r>
-      <w:proofErr w:type="spellStart"/>
-      <w:r>
-        <w:rPr>
-          <w:rFonts w:ascii="Times New Roman" w:eastAsia="Times New Roman" w:hAnsi="Times New Roman" w:cs="Times New Roman"/>
-          <w:color w:val="000000"/>
-          <w:sz w:val="24"/>
-          <w:szCs w:val="24"/>
-        </w:rPr>
-        <w:t>обучения</w:t>
-      </w:r>
-      <w:proofErr w:type="spellEnd"/>
-    </w:p>
-    <w:p>
-      <w:pPr>
-        <w:numPr>
-          <w:ilvl w:val="0"/>
-          <w:numId w:val="1"/>
-        </w:numPr>
-        <w:pBdr>
-          <w:top w:val="nil"/>
-          <w:left w:val="nil"/>
-          <w:bottom w:val="nil"/>
-          <w:right w:val="nil"/>
-          <w:between w:val="nil"/>
-        </w:pBdr>
-        <w:spacing w:line="360" w:lineRule="auto"/>
-        <w:jc w:val="both"/>
-        <w:rPr>
-          <w:rFonts w:ascii="Times New Roman" w:eastAsia="Times New Roman" w:hAnsi="Times New Roman" w:cs="Times New Roman"/>
-          <w:color w:val="000000"/>
-          <w:sz w:val="24"/>
-          <w:szCs w:val="24"/>
-          <w:lang w:val="ru-RU"/>
-        </w:rPr>
-      </w:pPr>
-      <w:r>
-        <w:rPr>
-          <w:rFonts w:ascii="Times New Roman" w:eastAsia="Times New Roman" w:hAnsi="Times New Roman" w:cs="Times New Roman"/>
-          <w:color w:val="000000"/>
-          <w:sz w:val="24"/>
-          <w:szCs w:val="24"/>
-          <w:lang w:val="ru-RU"/>
-        </w:rPr>
-        <w:t>Оценить возможности «обучения с подкреплением» в других задачах на дорожном граф</w:t>
-      </w:r>
-      <w:proofErr w:type="gramStart"/>
-      <w:r>
-        <w:rPr>
-          <w:rFonts w:ascii="Times New Roman" w:eastAsia="Times New Roman" w:hAnsi="Times New Roman" w:cs="Times New Roman"/>
-          <w:color w:val="000000"/>
-          <w:sz w:val="24"/>
-          <w:szCs w:val="24"/>
-          <w:lang w:val="ru-RU"/>
-        </w:rPr>
-        <w:t>е(</w:t>
-      </w:r>
-      <w:proofErr w:type="gramEnd"/>
-      <w:r>
-        <w:rPr>
-          <w:rFonts w:ascii="Times New Roman" w:eastAsia="Times New Roman" w:hAnsi="Times New Roman" w:cs="Times New Roman"/>
-          <w:color w:val="000000"/>
-          <w:sz w:val="24"/>
-          <w:szCs w:val="24"/>
-          <w:lang w:val="ru-RU"/>
-        </w:rPr>
-        <w:t>не относящихся к моей теме)</w:t>
-      </w:r>
-    </w:p>
-    <w:p>
-      <w:pPr>
-        <w:rPr>
-          <w:rFonts w:ascii="Times New Roman" w:eastAsia="Times New Roman" w:hAnsi="Times New Roman" w:cs="Times New Roman"/>
-          <w:lang w:val="ru-RU"/>
-        </w:rPr>
-      </w:pPr>
-      <w:r>
-        <w:rPr>
-          <w:lang w:val="ru-RU"/>
-        </w:rPr>
-        <w:br w:type="page"/>
-      </w:r>
-    </w:p>
-    <w:p>
-      <w:pPr>
-        <w:keepNext/>
-        <w:keepLines/>
-        <w:pBdr>
-          <w:top w:val="nil"/>
-          <w:left w:val="nil"/>
-          <w:bottom w:val="nil"/>
-          <w:right w:val="nil"/>
-          <w:between w:val="nil"/>
-        </w:pBdr>
-        <w:spacing w:before="200" w:after="0" w:line="360" w:lineRule="auto"/>
-        <w:jc w:val="center"/>
-        <w:rPr>
-          <w:rFonts w:ascii="Cambria" w:eastAsia="Cambria" w:hAnsi="Cambria" w:cs="Cambria"/>
-          <w:b/>
-          <w:color w:val="4F81BD"/>
-          <w:sz w:val="26"/>
-          <w:szCs w:val="26"/>
-          <w:lang w:val="ru-RU"/>
-        </w:rPr>
+        <w:pStyle w:val="2"/>
       </w:pPr>
       <w:bookmarkStart w:id="3" w:name="_heading=h.3znysh7" w:colFirst="0" w:colLast="0"/>
       <w:bookmarkEnd w:id="3"/>
       <w:r>
-        <w:rPr>
-          <w:rFonts w:ascii="Cambria" w:eastAsia="Cambria" w:hAnsi="Cambria" w:cs="Cambria"/>
-          <w:b/>
-          <w:color w:val="4F81BD"/>
-          <w:sz w:val="26"/>
-          <w:szCs w:val="26"/>
-          <w:lang w:val="ru-RU"/>
-        </w:rPr>
         <w:lastRenderedPageBreak/>
         <w:t>1.3 Научная новизна</w:t>
       </w:r>
     </w:p>
     <w:p>
-      <w:pPr>
-        <w:pBdr>
-          <w:top w:val="nil"/>
-          <w:left w:val="nil"/>
-          <w:bottom w:val="nil"/>
-          <w:right w:val="nil"/>
-          <w:between w:val="nil"/>
-        </w:pBdr>
-        <w:spacing w:line="360" w:lineRule="auto"/>
-        <w:jc w:val="both"/>
-        <w:rPr>
-          <w:rFonts w:ascii="Times New Roman" w:eastAsia="Times New Roman" w:hAnsi="Times New Roman" w:cs="Times New Roman"/>
-          <w:color w:val="000000"/>
-          <w:sz w:val="24"/>
-          <w:szCs w:val="24"/>
-          <w:lang w:val="ru-RU"/>
-        </w:rPr>
-      </w:pPr>
       <w:bookmarkStart w:id="4" w:name="_heading=h.2et92p0" w:colFirst="0" w:colLast="0"/>
       <w:bookmarkEnd w:id="4"/>
       <w:r>
+        <w:tab/>
+      </w:r>
+      <w:proofErr w:type="gramStart"/>
+      <w:r>
+        <w:t>Разрабатываемая</w:t>
+      </w:r>
+      <w:proofErr w:type="gramEnd"/>
+      <w:r>
+        <w:t xml:space="preserve"> </w:t>
+      </w:r>
+      <w:proofErr w:type="spellStart"/>
+      <w:r>
+        <w:t>нейросеть</w:t>
+      </w:r>
+      <w:proofErr w:type="spellEnd"/>
+      <w:r>
+        <w:t xml:space="preserve"> является одним из первых известных применений технологий машинного обучения для </w:t>
+      </w:r>
+      <w:r>
         <w:rPr>
-          <w:rFonts w:ascii="Times New Roman" w:eastAsia="Times New Roman" w:hAnsi="Times New Roman" w:cs="Times New Roman"/>
-          <w:color w:val="000000"/>
-          <w:sz w:val="24"/>
           <w:szCs w:val="24"/>
-          <w:lang w:val="ru-RU"/>
         </w:rPr>
-        <w:tab/>
-      </w:r>
-      <w:proofErr w:type="gramStart"/>
-      <w:r>
-        <w:rPr>
-          <w:rFonts w:ascii="Times New Roman" w:eastAsia="Times New Roman" w:hAnsi="Times New Roman" w:cs="Times New Roman"/>
-          <w:color w:val="000000"/>
-          <w:sz w:val="24"/>
-          <w:szCs w:val="24"/>
-          <w:lang w:val="ru-RU"/>
-        </w:rPr>
-        <w:t>Разрабатываемая</w:t>
-      </w:r>
-      <w:proofErr w:type="gramEnd"/>
-      <w:r>
-        <w:rPr>
-          <w:rFonts w:ascii="Times New Roman" w:eastAsia="Times New Roman" w:hAnsi="Times New Roman" w:cs="Times New Roman"/>
-          <w:color w:val="000000"/>
-          <w:sz w:val="24"/>
-          <w:szCs w:val="24"/>
-          <w:lang w:val="ru-RU"/>
-        </w:rPr>
-        <w:t xml:space="preserve"> </w:t>
-      </w:r>
-      <w:proofErr w:type="spellStart"/>
-      <w:r>
-        <w:rPr>
-          <w:rFonts w:ascii="Times New Roman" w:eastAsia="Times New Roman" w:hAnsi="Times New Roman" w:cs="Times New Roman"/>
-          <w:color w:val="000000"/>
-          <w:sz w:val="24"/>
-          <w:szCs w:val="24"/>
-          <w:lang w:val="ru-RU"/>
-        </w:rPr>
-        <w:t>нейросеть</w:t>
-      </w:r>
-      <w:proofErr w:type="spellEnd"/>
-      <w:r>
-        <w:rPr>
-          <w:rFonts w:ascii="Times New Roman" w:eastAsia="Times New Roman" w:hAnsi="Times New Roman" w:cs="Times New Roman"/>
-          <w:color w:val="000000"/>
-          <w:sz w:val="24"/>
-          <w:szCs w:val="24"/>
-          <w:lang w:val="ru-RU"/>
-        </w:rPr>
-        <w:t xml:space="preserve"> является одним из первых известных применений технологий машинного обучения для решения задачи уп</w:t>
-      </w:r>
-      <w:r>
-        <w:rPr>
-          <w:rFonts w:ascii="Times New Roman" w:eastAsia="Times New Roman" w:hAnsi="Times New Roman" w:cs="Times New Roman"/>
-          <w:color w:val="000000"/>
-          <w:sz w:val="24"/>
-          <w:szCs w:val="24"/>
-          <w:lang w:val="ru-RU"/>
-        </w:rPr>
-        <w:t xml:space="preserve">равления разнородной виртуальной армией в стратегии реального времени на графе дорог. Результаты эффективности полученной нейронной сети позволят понять возможности «обучения с подкреплением» в задачах на дорожном графе, что поможет использовать «обучения </w:t>
-      </w:r>
-      <w:r>
-        <w:rPr>
-          <w:rFonts w:ascii="Times New Roman" w:eastAsia="Times New Roman" w:hAnsi="Times New Roman" w:cs="Times New Roman"/>
-          <w:color w:val="000000"/>
-          <w:sz w:val="24"/>
-          <w:szCs w:val="24"/>
-          <w:lang w:val="ru-RU"/>
-        </w:rPr>
-        <w:t>с подкреплением» в других, возможно более сложных, задачах на дорожных графах.</w:t>
+        <w:t>решения</w:t>
+      </w:r>
+      <w:r>
+        <w:t xml:space="preserve"> задачи управления разнородной виртуальной армией в стратегии реального времени на графе дорог. Результаты эффективности полученной нейронной сети позволят понять возможности «обучения с подкреплением» в задачах на дорожном графе, что поможет использовать «обучения с подкреплением» в других, возможно более сложных, задачах на дорожных графах.</w:t>
       </w:r>
     </w:p>
     <w:sectPr>
@@ -2256,11 +844,100 @@
       </w:pPr>
     </w:lvl>
   </w:abstractNum>
+  <w:abstractNum w:abstractNumId="2">
+    <w:nsid w:val="48C569E3"/>
+    <w:multiLevelType w:val="hybridMultilevel"/>
+    <w:tmpl w:val="0106BB5C"/>
+    <w:lvl w:ilvl="0" w:tplc="0419000F">
+      <w:start w:val="1"/>
+      <w:numFmt w:val="decimal"/>
+      <w:lvlText w:val="%1."/>
+      <w:lvlJc w:val="left"/>
+      <w:pPr>
+        <w:ind w:left="720" w:hanging="360"/>
+      </w:pPr>
+    </w:lvl>
+    <w:lvl w:ilvl="1" w:tplc="04190019" w:tentative="1">
+      <w:start w:val="1"/>
+      <w:numFmt w:val="lowerLetter"/>
+      <w:lvlText w:val="%2."/>
+      <w:lvlJc w:val="left"/>
+      <w:pPr>
+        <w:ind w:left="1440" w:hanging="360"/>
+      </w:pPr>
+    </w:lvl>
+    <w:lvl w:ilvl="2" w:tplc="0419001B" w:tentative="1">
+      <w:start w:val="1"/>
+      <w:numFmt w:val="lowerRoman"/>
+      <w:lvlText w:val="%3."/>
+      <w:lvlJc w:val="right"/>
+      <w:pPr>
+        <w:ind w:left="2160" w:hanging="180"/>
+      </w:pPr>
+    </w:lvl>
+    <w:lvl w:ilvl="3" w:tplc="0419000F" w:tentative="1">
+      <w:start w:val="1"/>
+      <w:numFmt w:val="decimal"/>
+      <w:lvlText w:val="%4."/>
+      <w:lvlJc w:val="left"/>
+      <w:pPr>
+        <w:ind w:left="2880" w:hanging="360"/>
+      </w:pPr>
+    </w:lvl>
+    <w:lvl w:ilvl="4" w:tplc="04190019" w:tentative="1">
+      <w:start w:val="1"/>
+      <w:numFmt w:val="lowerLetter"/>
+      <w:lvlText w:val="%5."/>
+      <w:lvlJc w:val="left"/>
+      <w:pPr>
+        <w:ind w:left="3600" w:hanging="360"/>
+      </w:pPr>
+    </w:lvl>
+    <w:lvl w:ilvl="5" w:tplc="0419001B" w:tentative="1">
+      <w:start w:val="1"/>
+      <w:numFmt w:val="lowerRoman"/>
+      <w:lvlText w:val="%6."/>
+      <w:lvlJc w:val="right"/>
+      <w:pPr>
+        <w:ind w:left="4320" w:hanging="180"/>
+      </w:pPr>
+    </w:lvl>
+    <w:lvl w:ilvl="6" w:tplc="0419000F" w:tentative="1">
+      <w:start w:val="1"/>
+      <w:numFmt w:val="decimal"/>
+      <w:lvlText w:val="%7."/>
+      <w:lvlJc w:val="left"/>
+      <w:pPr>
+        <w:ind w:left="5040" w:hanging="360"/>
+      </w:pPr>
+    </w:lvl>
+    <w:lvl w:ilvl="7" w:tplc="04190019" w:tentative="1">
+      <w:start w:val="1"/>
+      <w:numFmt w:val="lowerLetter"/>
+      <w:lvlText w:val="%8."/>
+      <w:lvlJc w:val="left"/>
+      <w:pPr>
+        <w:ind w:left="5760" w:hanging="360"/>
+      </w:pPr>
+    </w:lvl>
+    <w:lvl w:ilvl="8" w:tplc="0419001B" w:tentative="1">
+      <w:start w:val="1"/>
+      <w:numFmt w:val="lowerRoman"/>
+      <w:lvlText w:val="%9."/>
+      <w:lvlJc w:val="right"/>
+      <w:pPr>
+        <w:ind w:left="6480" w:hanging="180"/>
+      </w:pPr>
+    </w:lvl>
+  </w:abstractNum>
   <w:num w:numId="1">
     <w:abstractNumId w:val="1"/>
   </w:num>
   <w:num w:numId="2">
     <w:abstractNumId w:val="0"/>
+  </w:num>
+  <w:num w:numId="3">
+    <w:abstractNumId w:val="2"/>
   </w:num>
 </w:numbering>
 </file>
@@ -2270,10 +947,10 @@
   <w:docDefaults>
     <w:rPrDefault>
       <w:rPr>
-        <w:rFonts w:ascii="Calibri" w:eastAsia="Calibri" w:hAnsi="Calibri" w:cs="Calibri"/>
+        <w:rFonts w:asciiTheme="minorHAnsi" w:eastAsiaTheme="minorEastAsia" w:hAnsiTheme="minorHAnsi" w:cstheme="minorBidi"/>
         <w:sz w:val="22"/>
         <w:szCs w:val="22"/>
-        <w:lang w:val="en-US" w:eastAsia="ru-RU" w:bidi="ar-SA"/>
+        <w:lang w:val="en-US" w:eastAsia="en-US" w:bidi="en-US"/>
       </w:rPr>
     </w:rPrDefault>
     <w:pPrDefault>
@@ -2424,7 +1101,15 @@
   <w:style w:type="paragraph" w:default="1" w:styleId="a">
     <w:name w:val="Normal"/>
     <w:qFormat/>
-    <w:rsid w:val="008B18D1"/>
+    <w:rsid w:val="005A4251"/>
+    <w:pPr>
+      <w:spacing w:line="360" w:lineRule="auto"/>
+      <w:jc w:val="both"/>
+    </w:pPr>
+    <w:rPr>
+      <w:rFonts w:ascii="Times New Roman" w:eastAsia="Times New Roman" w:hAnsi="Times New Roman" w:cs="Times New Roman"/>
+      <w:lang w:val="ru-RU"/>
+    </w:rPr>
   </w:style>
   <w:style w:type="paragraph" w:styleId="1">
     <w:name w:val="heading 1"/>
@@ -2433,7 +1118,7 @@
     <w:link w:val="10"/>
     <w:uiPriority w:val="9"/>
     <w:qFormat/>
-    <w:rsid w:val="008B18D1"/>
+    <w:rsid w:val="005A4251"/>
     <w:pPr>
       <w:keepNext/>
       <w:keepLines/>
@@ -2442,7 +1127,7 @@
       <w:outlineLvl w:val="0"/>
     </w:pPr>
     <w:rPr>
-      <w:rFonts w:asciiTheme="majorHAnsi" w:eastAsiaTheme="majorEastAsia" w:hAnsiTheme="majorHAnsi" w:cstheme="majorBidi"/>
+      <w:rFonts w:asciiTheme="majorHAnsi" w:eastAsia="Cambria" w:hAnsiTheme="majorHAnsi" w:cstheme="majorBidi"/>
       <w:b/>
       <w:bCs/>
       <w:color w:val="365F91" w:themeColor="accent1" w:themeShade="BF"/>
@@ -2458,7 +1143,7 @@
     <w:uiPriority w:val="9"/>
     <w:unhideWhenUsed/>
     <w:qFormat/>
-    <w:rsid w:val="008B18D1"/>
+    <w:rsid w:val="005A4251"/>
     <w:pPr>
       <w:keepNext/>
       <w:keepLines/>
@@ -2467,7 +1152,7 @@
       <w:outlineLvl w:val="1"/>
     </w:pPr>
     <w:rPr>
-      <w:rFonts w:asciiTheme="majorHAnsi" w:eastAsiaTheme="majorEastAsia" w:hAnsiTheme="majorHAnsi" w:cstheme="majorBidi"/>
+      <w:rFonts w:asciiTheme="majorHAnsi" w:eastAsia="Cambria" w:hAnsiTheme="majorHAnsi" w:cstheme="majorBidi"/>
       <w:b/>
       <w:bCs/>
       <w:color w:val="4F81BD" w:themeColor="accent1"/>
@@ -2483,7 +1168,7 @@
     <w:uiPriority w:val="9"/>
     <w:unhideWhenUsed/>
     <w:qFormat/>
-    <w:rsid w:val="008B18D1"/>
+    <w:rsid w:val="005A4251"/>
     <w:pPr>
       <w:keepNext/>
       <w:keepLines/>
@@ -2506,7 +1191,7 @@
     <w:semiHidden/>
     <w:unhideWhenUsed/>
     <w:qFormat/>
-    <w:rsid w:val="008B18D1"/>
+    <w:rsid w:val="005A4251"/>
     <w:pPr>
       <w:keepNext/>
       <w:keepLines/>
@@ -2531,7 +1216,7 @@
     <w:semiHidden/>
     <w:unhideWhenUsed/>
     <w:qFormat/>
-    <w:rsid w:val="008B18D1"/>
+    <w:rsid w:val="005A4251"/>
     <w:pPr>
       <w:keepNext/>
       <w:keepLines/>
@@ -2552,7 +1237,7 @@
     <w:semiHidden/>
     <w:unhideWhenUsed/>
     <w:qFormat/>
-    <w:rsid w:val="008B18D1"/>
+    <w:rsid w:val="005A4251"/>
     <w:pPr>
       <w:keepNext/>
       <w:keepLines/>
@@ -2575,7 +1260,7 @@
     <w:semiHidden/>
     <w:unhideWhenUsed/>
     <w:qFormat/>
-    <w:rsid w:val="008B18D1"/>
+    <w:rsid w:val="005A4251"/>
     <w:pPr>
       <w:keepNext/>
       <w:keepLines/>
@@ -2598,7 +1283,7 @@
     <w:semiHidden/>
     <w:unhideWhenUsed/>
     <w:qFormat/>
-    <w:rsid w:val="008B18D1"/>
+    <w:rsid w:val="005A4251"/>
     <w:pPr>
       <w:keepNext/>
       <w:keepLines/>
@@ -2621,7 +1306,7 @@
     <w:semiHidden/>
     <w:unhideWhenUsed/>
     <w:qFormat/>
-    <w:rsid w:val="008B18D1"/>
+    <w:rsid w:val="005A4251"/>
     <w:pPr>
       <w:keepNext/>
       <w:keepLines/>
@@ -2688,7 +1373,7 @@
     <w:link w:val="a4"/>
     <w:uiPriority w:val="10"/>
     <w:qFormat/>
-    <w:rsid w:val="008B18D1"/>
+    <w:rsid w:val="005A4251"/>
     <w:pPr>
       <w:pBdr>
         <w:bottom w:val="single" w:sz="8" w:space="4" w:color="4F81BD" w:themeColor="accent1"/>
@@ -2710,9 +1395,9 @@
     <w:basedOn w:val="a0"/>
     <w:link w:val="1"/>
     <w:uiPriority w:val="9"/>
-    <w:rsid w:val="008B18D1"/>
-    <w:rPr>
-      <w:rFonts w:asciiTheme="majorHAnsi" w:eastAsiaTheme="majorEastAsia" w:hAnsiTheme="majorHAnsi" w:cstheme="majorBidi"/>
+    <w:rsid w:val="005A4251"/>
+    <w:rPr>
+      <w:rFonts w:asciiTheme="majorHAnsi" w:eastAsia="Cambria" w:hAnsiTheme="majorHAnsi" w:cstheme="majorBidi"/>
       <w:b/>
       <w:bCs/>
       <w:color w:val="365F91" w:themeColor="accent1" w:themeShade="BF"/>
@@ -2725,14 +1410,15 @@
     <w:basedOn w:val="a0"/>
     <w:link w:val="2"/>
     <w:uiPriority w:val="9"/>
-    <w:rsid w:val="008B18D1"/>
-    <w:rPr>
-      <w:rFonts w:asciiTheme="majorHAnsi" w:eastAsiaTheme="majorEastAsia" w:hAnsiTheme="majorHAnsi" w:cstheme="majorBidi"/>
+    <w:rsid w:val="005A4251"/>
+    <w:rPr>
+      <w:rFonts w:asciiTheme="majorHAnsi" w:eastAsia="Cambria" w:hAnsiTheme="majorHAnsi" w:cstheme="majorBidi"/>
       <w:b/>
       <w:bCs/>
       <w:color w:val="4F81BD" w:themeColor="accent1"/>
       <w:sz w:val="26"/>
       <w:szCs w:val="26"/>
+      <w:lang w:val="ru-RU"/>
     </w:rPr>
   </w:style>
   <w:style w:type="character" w:customStyle="1" w:styleId="30">
@@ -2740,7 +1426,7 @@
     <w:basedOn w:val="a0"/>
     <w:link w:val="3"/>
     <w:uiPriority w:val="9"/>
-    <w:rsid w:val="008B18D1"/>
+    <w:rsid w:val="005A4251"/>
     <w:rPr>
       <w:rFonts w:asciiTheme="majorHAnsi" w:eastAsiaTheme="majorEastAsia" w:hAnsiTheme="majorHAnsi" w:cstheme="majorBidi"/>
       <w:b/>
@@ -2753,7 +1439,7 @@
     <w:basedOn w:val="a0"/>
     <w:uiPriority w:val="22"/>
     <w:qFormat/>
-    <w:rsid w:val="008B18D1"/>
+    <w:rsid w:val="005A4251"/>
     <w:rPr>
       <w:b/>
       <w:bCs/>
@@ -2763,7 +1449,7 @@
     <w:name w:val="No Spacing"/>
     <w:uiPriority w:val="1"/>
     <w:qFormat/>
-    <w:rsid w:val="008B18D1"/>
+    <w:rsid w:val="005A4251"/>
     <w:pPr>
       <w:spacing w:after="0" w:line="240" w:lineRule="auto"/>
     </w:pPr>
@@ -2773,7 +1459,7 @@
     <w:basedOn w:val="a"/>
     <w:uiPriority w:val="34"/>
     <w:qFormat/>
-    <w:rsid w:val="008B18D1"/>
+    <w:rsid w:val="005A4251"/>
     <w:pPr>
       <w:ind w:left="720"/>
       <w:contextualSpacing/>
@@ -2786,7 +1472,7 @@
     <w:uiPriority w:val="39"/>
     <w:unhideWhenUsed/>
     <w:qFormat/>
-    <w:rsid w:val="008B18D1"/>
+    <w:rsid w:val="005A4251"/>
     <w:pPr>
       <w:outlineLvl w:val="9"/>
     </w:pPr>
@@ -2885,24 +1571,17 @@
   </w:style>
   <w:style w:type="paragraph" w:styleId="ac">
     <w:name w:val="Subtitle"/>
-    <w:basedOn w:val="normal"/>
-    <w:next w:val="normal"/>
+    <w:basedOn w:val="a"/>
+    <w:next w:val="a"/>
     <w:link w:val="ad"/>
-    <w:rsid w:val="00C72003"/>
-    <w:rPr>
-      <w:rFonts w:ascii="Cambria" w:eastAsia="Cambria" w:hAnsi="Cambria" w:cs="Cambria"/>
-      <w:i/>
-      <w:color w:val="4F81BD"/>
-      <w:sz w:val="24"/>
-      <w:szCs w:val="24"/>
-    </w:rPr>
-  </w:style>
-  <w:style w:type="character" w:customStyle="1" w:styleId="ad">
-    <w:name w:val="Подзаголовок Знак"/>
-    <w:basedOn w:val="a0"/>
-    <w:link w:val="ac"/>
     <w:uiPriority w:val="11"/>
-    <w:rsid w:val="008B18D1"/>
+    <w:qFormat/>
+    <w:rsid w:val="005A4251"/>
+    <w:pPr>
+      <w:numPr>
+        <w:ilvl w:val="1"/>
+      </w:numPr>
+    </w:pPr>
     <w:rPr>
       <w:rFonts w:asciiTheme="majorHAnsi" w:eastAsiaTheme="majorEastAsia" w:hAnsiTheme="majorHAnsi" w:cstheme="majorBidi"/>
       <w:i/>
@@ -2913,6 +1592,22 @@
       <w:szCs w:val="24"/>
     </w:rPr>
   </w:style>
+  <w:style w:type="character" w:customStyle="1" w:styleId="ad">
+    <w:name w:val="Подзаголовок Знак"/>
+    <w:basedOn w:val="a0"/>
+    <w:link w:val="ac"/>
+    <w:uiPriority w:val="11"/>
+    <w:rsid w:val="005A4251"/>
+    <w:rPr>
+      <w:rFonts w:asciiTheme="majorHAnsi" w:eastAsiaTheme="majorEastAsia" w:hAnsiTheme="majorHAnsi" w:cstheme="majorBidi"/>
+      <w:i/>
+      <w:iCs/>
+      <w:color w:val="4F81BD" w:themeColor="accent1"/>
+      <w:spacing w:val="15"/>
+      <w:sz w:val="24"/>
+      <w:szCs w:val="24"/>
+    </w:rPr>
+  </w:style>
   <w:style w:type="character" w:customStyle="1" w:styleId="12">
     <w:name w:val="Подзаголовок Знак1"/>
     <w:basedOn w:val="a0"/>
@@ -2977,7 +1672,7 @@
     <w:unhideWhenUsed/>
     <w:rsid w:val="001C44AF"/>
     <w:rPr>
-      <w:rFonts w:ascii="Consolas" w:eastAsia="Times New Roman" w:hAnsi="Consolas" w:cs="Times New Roman"/>
+      <w:rFonts w:ascii="Consolas" w:hAnsi="Consolas"/>
       <w:sz w:val="21"/>
       <w:szCs w:val="21"/>
     </w:rPr>
@@ -3015,9 +1710,6 @@
     <w:pPr>
       <w:spacing w:beforeAutospacing="1" w:afterAutospacing="1"/>
     </w:pPr>
-    <w:rPr>
-      <w:rFonts w:ascii="Times New Roman" w:eastAsia="Times New Roman" w:hAnsi="Times New Roman" w:cs="Times New Roman"/>
-    </w:rPr>
   </w:style>
   <w:style w:type="paragraph" w:styleId="af3">
     <w:name w:val="Balloon Text"/>
@@ -6128,9 +4820,6 @@
     <w:pPr>
       <w:spacing w:beforeAutospacing="1" w:afterAutospacing="1"/>
     </w:pPr>
-    <w:rPr>
-      <w:rFonts w:ascii="Times New Roman" w:eastAsia="Times New Roman" w:hAnsi="Times New Roman" w:cs="Times New Roman"/>
-    </w:rPr>
   </w:style>
   <w:style w:type="paragraph" w:customStyle="1" w:styleId="LO-normal">
     <w:name w:val="LO-normal"/>
@@ -6143,14 +4832,8 @@
     <w:name w:val="Базовый"/>
     <w:basedOn w:val="a"/>
     <w:link w:val="afc"/>
-    <w:qFormat/>
     <w:rsid w:val="008B18D1"/>
-    <w:pPr>
-      <w:spacing w:line="360" w:lineRule="auto"/>
-      <w:jc w:val="both"/>
-    </w:pPr>
-    <w:rPr>
-      <w:rFonts w:ascii="Times New Roman" w:eastAsia="Times New Roman" w:hAnsi="Times New Roman" w:cs="Times New Roman"/>
+    <w:rPr>
       <w:sz w:val="24"/>
       <w:szCs w:val="28"/>
     </w:rPr>
@@ -6171,7 +4854,7 @@
     <w:basedOn w:val="a0"/>
     <w:link w:val="4"/>
     <w:uiPriority w:val="9"/>
-    <w:rsid w:val="008B18D1"/>
+    <w:rsid w:val="005A4251"/>
     <w:rPr>
       <w:rFonts w:asciiTheme="majorHAnsi" w:eastAsiaTheme="majorEastAsia" w:hAnsiTheme="majorHAnsi" w:cstheme="majorBidi"/>
       <w:b/>
@@ -6186,7 +4869,7 @@
     <w:basedOn w:val="a0"/>
     <w:link w:val="5"/>
     <w:uiPriority w:val="9"/>
-    <w:rsid w:val="008B18D1"/>
+    <w:rsid w:val="005A4251"/>
     <w:rPr>
       <w:rFonts w:asciiTheme="majorHAnsi" w:eastAsiaTheme="majorEastAsia" w:hAnsiTheme="majorHAnsi" w:cstheme="majorBidi"/>
       <w:color w:val="243F60" w:themeColor="accent1" w:themeShade="7F"/>
@@ -6197,7 +4880,7 @@
     <w:basedOn w:val="a0"/>
     <w:link w:val="6"/>
     <w:uiPriority w:val="9"/>
-    <w:rsid w:val="008B18D1"/>
+    <w:rsid w:val="005A4251"/>
     <w:rPr>
       <w:rFonts w:asciiTheme="majorHAnsi" w:eastAsiaTheme="majorEastAsia" w:hAnsiTheme="majorHAnsi" w:cstheme="majorBidi"/>
       <w:i/>
@@ -6210,7 +4893,7 @@
     <w:basedOn w:val="a0"/>
     <w:link w:val="7"/>
     <w:uiPriority w:val="9"/>
-    <w:rsid w:val="008B18D1"/>
+    <w:rsid w:val="005A4251"/>
     <w:rPr>
       <w:rFonts w:asciiTheme="majorHAnsi" w:eastAsiaTheme="majorEastAsia" w:hAnsiTheme="majorHAnsi" w:cstheme="majorBidi"/>
       <w:i/>
@@ -6223,7 +4906,7 @@
     <w:basedOn w:val="a0"/>
     <w:link w:val="8"/>
     <w:uiPriority w:val="9"/>
-    <w:rsid w:val="008B18D1"/>
+    <w:rsid w:val="005A4251"/>
     <w:rPr>
       <w:rFonts w:asciiTheme="majorHAnsi" w:eastAsiaTheme="majorEastAsia" w:hAnsiTheme="majorHAnsi" w:cstheme="majorBidi"/>
       <w:color w:val="4F81BD" w:themeColor="accent1"/>
@@ -6236,7 +4919,7 @@
     <w:basedOn w:val="a0"/>
     <w:link w:val="9"/>
     <w:uiPriority w:val="9"/>
-    <w:rsid w:val="008B18D1"/>
+    <w:rsid w:val="005A4251"/>
     <w:rPr>
       <w:rFonts w:asciiTheme="majorHAnsi" w:eastAsiaTheme="majorEastAsia" w:hAnsiTheme="majorHAnsi" w:cstheme="majorBidi"/>
       <w:i/>
@@ -6254,7 +4937,7 @@
     <w:semiHidden/>
     <w:unhideWhenUsed/>
     <w:qFormat/>
-    <w:rsid w:val="008B18D1"/>
+    <w:rsid w:val="005A4251"/>
     <w:pPr>
       <w:spacing w:line="240" w:lineRule="auto"/>
     </w:pPr>
@@ -6271,7 +4954,7 @@
     <w:basedOn w:val="a0"/>
     <w:link w:val="a3"/>
     <w:uiPriority w:val="10"/>
-    <w:rsid w:val="008B18D1"/>
+    <w:rsid w:val="005A4251"/>
     <w:rPr>
       <w:rFonts w:asciiTheme="majorHAnsi" w:eastAsiaTheme="majorEastAsia" w:hAnsiTheme="majorHAnsi" w:cstheme="majorBidi"/>
       <w:color w:val="17365D" w:themeColor="text2" w:themeShade="BF"/>
@@ -6286,7 +4969,7 @@
     <w:basedOn w:val="a0"/>
     <w:uiPriority w:val="20"/>
     <w:qFormat/>
-    <w:rsid w:val="008B18D1"/>
+    <w:rsid w:val="005A4251"/>
     <w:rPr>
       <w:i/>
       <w:iCs/>
@@ -6299,7 +4982,7 @@
     <w:link w:val="24"/>
     <w:uiPriority w:val="29"/>
     <w:qFormat/>
-    <w:rsid w:val="008B18D1"/>
+    <w:rsid w:val="005A4251"/>
     <w:rPr>
       <w:i/>
       <w:iCs/>
@@ -6311,7 +4994,7 @@
     <w:basedOn w:val="a0"/>
     <w:link w:val="23"/>
     <w:uiPriority w:val="29"/>
-    <w:rsid w:val="008B18D1"/>
+    <w:rsid w:val="005A4251"/>
     <w:rPr>
       <w:i/>
       <w:iCs/>
@@ -6325,7 +5008,7 @@
     <w:link w:val="aff0"/>
     <w:uiPriority w:val="30"/>
     <w:qFormat/>
-    <w:rsid w:val="008B18D1"/>
+    <w:rsid w:val="005A4251"/>
     <w:pPr>
       <w:pBdr>
         <w:bottom w:val="single" w:sz="4" w:space="4" w:color="4F81BD" w:themeColor="accent1"/>
@@ -6346,7 +5029,7 @@
     <w:basedOn w:val="a0"/>
     <w:link w:val="aff"/>
     <w:uiPriority w:val="30"/>
-    <w:rsid w:val="008B18D1"/>
+    <w:rsid w:val="005A4251"/>
     <w:rPr>
       <w:b/>
       <w:bCs/>
@@ -6360,7 +5043,7 @@
     <w:basedOn w:val="a0"/>
     <w:uiPriority w:val="19"/>
     <w:qFormat/>
-    <w:rsid w:val="008B18D1"/>
+    <w:rsid w:val="005A4251"/>
     <w:rPr>
       <w:i/>
       <w:iCs/>
@@ -6372,7 +5055,7 @@
     <w:basedOn w:val="a0"/>
     <w:uiPriority w:val="21"/>
     <w:qFormat/>
-    <w:rsid w:val="008B18D1"/>
+    <w:rsid w:val="005A4251"/>
     <w:rPr>
       <w:b/>
       <w:bCs/>
@@ -6386,7 +5069,7 @@
     <w:basedOn w:val="a0"/>
     <w:uiPriority w:val="31"/>
     <w:qFormat/>
-    <w:rsid w:val="008B18D1"/>
+    <w:rsid w:val="005A4251"/>
     <w:rPr>
       <w:smallCaps/>
       <w:color w:val="C0504D" w:themeColor="accent2"/>
@@ -6398,7 +5081,7 @@
     <w:basedOn w:val="a0"/>
     <w:uiPriority w:val="32"/>
     <w:qFormat/>
-    <w:rsid w:val="008B18D1"/>
+    <w:rsid w:val="005A4251"/>
     <w:rPr>
       <w:b/>
       <w:bCs/>
@@ -6413,7 +5096,7 @@
     <w:basedOn w:val="a0"/>
     <w:uiPriority w:val="33"/>
     <w:qFormat/>
-    <w:rsid w:val="008B18D1"/>
+    <w:rsid w:val="005A4251"/>
     <w:rPr>
       <w:b/>
       <w:bCs/>

--- a/ВКР/1 глава.docx
+++ b/ВКР/1 глава.docx
@@ -2,19 +2,419 @@
 <file path=word/document.xml><?xml version="1.0" encoding="utf-8"?>
 <w:document xmlns:ve="http://schemas.openxmlformats.org/markup-compatibility/2006" xmlns:o="urn:schemas-microsoft-com:office:office" xmlns:r="http://schemas.openxmlformats.org/officeDocument/2006/relationships" xmlns:m="http://schemas.openxmlformats.org/officeDocument/2006/math" xmlns:v="urn:schemas-microsoft-com:vml" xmlns:wp="http://schemas.openxmlformats.org/drawingml/2006/wordprocessingDrawing" xmlns:w10="urn:schemas-microsoft-com:office:word" xmlns:w="http://schemas.openxmlformats.org/wordprocessingml/2006/main" xmlns:wne="http://schemas.microsoft.com/office/word/2006/wordml">
   <w:body>
+    <w:sdt>
+      <w:sdtPr>
+        <w:id w:val="256204175"/>
+        <w:docPartObj>
+          <w:docPartGallery w:val="Table of Contents"/>
+          <w:docPartUnique/>
+        </w:docPartObj>
+      </w:sdtPr>
+      <w:sdtEndPr>
+        <w:rPr>
+          <w:rFonts w:ascii="Times New Roman" w:eastAsia="Times New Roman" w:hAnsi="Times New Roman" w:cs="Times New Roman"/>
+          <w:b w:val="0"/>
+          <w:bCs w:val="0"/>
+          <w:color w:val="auto"/>
+          <w:sz w:val="22"/>
+          <w:szCs w:val="22"/>
+        </w:rPr>
+      </w:sdtEndPr>
+      <w:sdtContent>
+        <w:p>
+          <w:pPr>
+            <w:pStyle w:val="a8"/>
+            <w:numPr>
+              <w:ilvl w:val="0"/>
+              <w:numId w:val="0"/>
+            </w:numPr>
+            <w:ind w:left="360"/>
+          </w:pPr>
+          <w:r>
+            <w:t>Оглавление</w:t>
+          </w:r>
+        </w:p>
+        <w:p>
+          <w:pPr>
+            <w:pStyle w:val="16"/>
+            <w:tabs>
+              <w:tab w:val="left" w:pos="440"/>
+              <w:tab w:val="right" w:leader="dot" w:pos="9345"/>
+            </w:tabs>
+            <w:rPr>
+              <w:rFonts w:asciiTheme="minorHAnsi" w:eastAsiaTheme="minorEastAsia" w:hAnsiTheme="minorHAnsi" w:cstheme="minorBidi"/>
+              <w:noProof/>
+              <w:lang w:eastAsia="ru-RU" w:bidi="ar-SA"/>
+            </w:rPr>
+          </w:pPr>
+          <w:r>
+            <w:fldChar w:fldCharType="begin"/>
+          </w:r>
+          <w:r>
+            <w:instrText xml:space="preserve"> TOC \o "1-3" \h \z \u </w:instrText>
+          </w:r>
+          <w:r>
+            <w:fldChar w:fldCharType="separate"/>
+          </w:r>
+          <w:hyperlink w:anchor="_Toc33193206" w:history="1">
+            <w:r>
+              <w:rPr>
+                <w:rStyle w:val="aff6"/>
+                <w:noProof/>
+              </w:rPr>
+              <w:t>1.</w:t>
+            </w:r>
+            <w:r>
+              <w:rPr>
+                <w:rFonts w:asciiTheme="minorHAnsi" w:eastAsiaTheme="minorEastAsia" w:hAnsiTheme="minorHAnsi" w:cstheme="minorBidi"/>
+                <w:noProof/>
+                <w:lang w:eastAsia="ru-RU" w:bidi="ar-SA"/>
+              </w:rPr>
+              <w:tab/>
+            </w:r>
+            <w:r>
+              <w:rPr>
+                <w:rStyle w:val="aff6"/>
+                <w:noProof/>
+              </w:rPr>
+              <w:t>Введение</w:t>
+            </w:r>
+            <w:r>
+              <w:rPr>
+                <w:noProof/>
+                <w:webHidden/>
+              </w:rPr>
+              <w:tab/>
+            </w:r>
+            <w:r>
+              <w:rPr>
+                <w:noProof/>
+                <w:webHidden/>
+              </w:rPr>
+              <w:fldChar w:fldCharType="begin"/>
+            </w:r>
+            <w:r>
+              <w:rPr>
+                <w:noProof/>
+                <w:webHidden/>
+              </w:rPr>
+              <w:instrText xml:space="preserve"> PAGEREF _Toc33193206 \h </w:instrText>
+            </w:r>
+            <w:r>
+              <w:rPr>
+                <w:noProof/>
+                <w:webHidden/>
+              </w:rPr>
+            </w:r>
+            <w:r>
+              <w:rPr>
+                <w:noProof/>
+                <w:webHidden/>
+              </w:rPr>
+              <w:fldChar w:fldCharType="separate"/>
+            </w:r>
+            <w:r>
+              <w:rPr>
+                <w:noProof/>
+                <w:webHidden/>
+              </w:rPr>
+              <w:t>1</w:t>
+            </w:r>
+            <w:r>
+              <w:rPr>
+                <w:noProof/>
+                <w:webHidden/>
+              </w:rPr>
+              <w:fldChar w:fldCharType="end"/>
+            </w:r>
+          </w:hyperlink>
+        </w:p>
+        <w:p>
+          <w:pPr>
+            <w:pStyle w:val="25"/>
+            <w:tabs>
+              <w:tab w:val="left" w:pos="660"/>
+              <w:tab w:val="right" w:leader="dot" w:pos="9345"/>
+            </w:tabs>
+            <w:rPr>
+              <w:rFonts w:asciiTheme="minorHAnsi" w:eastAsiaTheme="minorEastAsia" w:hAnsiTheme="minorHAnsi" w:cstheme="minorBidi"/>
+              <w:noProof/>
+              <w:lang w:eastAsia="ru-RU" w:bidi="ar-SA"/>
+            </w:rPr>
+          </w:pPr>
+          <w:hyperlink w:anchor="_Toc33193207" w:history="1">
+            <w:r>
+              <w:rPr>
+                <w:rStyle w:val="aff6"/>
+                <w:noProof/>
+              </w:rPr>
+              <w:t>1.</w:t>
+            </w:r>
+            <w:r>
+              <w:rPr>
+                <w:rFonts w:asciiTheme="minorHAnsi" w:eastAsiaTheme="minorEastAsia" w:hAnsiTheme="minorHAnsi" w:cstheme="minorBidi"/>
+                <w:noProof/>
+                <w:lang w:eastAsia="ru-RU" w:bidi="ar-SA"/>
+              </w:rPr>
+              <w:tab/>
+            </w:r>
+            <w:r>
+              <w:rPr>
+                <w:rStyle w:val="aff6"/>
+                <w:noProof/>
+              </w:rPr>
+              <w:t>Недостатки существующих решений и предлагаемые решения</w:t>
+            </w:r>
+            <w:r>
+              <w:rPr>
+                <w:noProof/>
+                <w:webHidden/>
+              </w:rPr>
+              <w:tab/>
+            </w:r>
+            <w:r>
+              <w:rPr>
+                <w:noProof/>
+                <w:webHidden/>
+              </w:rPr>
+              <w:fldChar w:fldCharType="begin"/>
+            </w:r>
+            <w:r>
+              <w:rPr>
+                <w:noProof/>
+                <w:webHidden/>
+              </w:rPr>
+              <w:instrText xml:space="preserve"> PAGEREF _Toc33193207 \h </w:instrText>
+            </w:r>
+            <w:r>
+              <w:rPr>
+                <w:noProof/>
+                <w:webHidden/>
+              </w:rPr>
+            </w:r>
+            <w:r>
+              <w:rPr>
+                <w:noProof/>
+                <w:webHidden/>
+              </w:rPr>
+              <w:fldChar w:fldCharType="separate"/>
+            </w:r>
+            <w:r>
+              <w:rPr>
+                <w:noProof/>
+                <w:webHidden/>
+              </w:rPr>
+              <w:t>1</w:t>
+            </w:r>
+            <w:r>
+              <w:rPr>
+                <w:noProof/>
+                <w:webHidden/>
+              </w:rPr>
+              <w:fldChar w:fldCharType="end"/>
+            </w:r>
+          </w:hyperlink>
+        </w:p>
+        <w:p>
+          <w:pPr>
+            <w:pStyle w:val="25"/>
+            <w:tabs>
+              <w:tab w:val="left" w:pos="660"/>
+              <w:tab w:val="right" w:leader="dot" w:pos="9345"/>
+            </w:tabs>
+            <w:rPr>
+              <w:rFonts w:asciiTheme="minorHAnsi" w:eastAsiaTheme="minorEastAsia" w:hAnsiTheme="minorHAnsi" w:cstheme="minorBidi"/>
+              <w:noProof/>
+              <w:lang w:eastAsia="ru-RU" w:bidi="ar-SA"/>
+            </w:rPr>
+          </w:pPr>
+          <w:hyperlink w:anchor="_Toc33193208" w:history="1">
+            <w:r>
+              <w:rPr>
+                <w:rStyle w:val="aff6"/>
+                <w:noProof/>
+              </w:rPr>
+              <w:t>2.</w:t>
+            </w:r>
+            <w:r>
+              <w:rPr>
+                <w:rFonts w:asciiTheme="minorHAnsi" w:eastAsiaTheme="minorEastAsia" w:hAnsiTheme="minorHAnsi" w:cstheme="minorBidi"/>
+                <w:noProof/>
+                <w:lang w:eastAsia="ru-RU" w:bidi="ar-SA"/>
+              </w:rPr>
+              <w:tab/>
+            </w:r>
+            <w:r>
+              <w:rPr>
+                <w:rStyle w:val="aff6"/>
+                <w:noProof/>
+              </w:rPr>
+              <w:t>Постановка задачи</w:t>
+            </w:r>
+            <w:r>
+              <w:rPr>
+                <w:noProof/>
+                <w:webHidden/>
+              </w:rPr>
+              <w:tab/>
+            </w:r>
+            <w:r>
+              <w:rPr>
+                <w:noProof/>
+                <w:webHidden/>
+              </w:rPr>
+              <w:fldChar w:fldCharType="begin"/>
+            </w:r>
+            <w:r>
+              <w:rPr>
+                <w:noProof/>
+                <w:webHidden/>
+              </w:rPr>
+              <w:instrText xml:space="preserve"> PAGEREF _Toc33193208 \h </w:instrText>
+            </w:r>
+            <w:r>
+              <w:rPr>
+                <w:noProof/>
+                <w:webHidden/>
+              </w:rPr>
+            </w:r>
+            <w:r>
+              <w:rPr>
+                <w:noProof/>
+                <w:webHidden/>
+              </w:rPr>
+              <w:fldChar w:fldCharType="separate"/>
+            </w:r>
+            <w:r>
+              <w:rPr>
+                <w:noProof/>
+                <w:webHidden/>
+              </w:rPr>
+              <w:t>2</w:t>
+            </w:r>
+            <w:r>
+              <w:rPr>
+                <w:noProof/>
+                <w:webHidden/>
+              </w:rPr>
+              <w:fldChar w:fldCharType="end"/>
+            </w:r>
+          </w:hyperlink>
+        </w:p>
+        <w:p>
+          <w:pPr>
+            <w:pStyle w:val="25"/>
+            <w:tabs>
+              <w:tab w:val="left" w:pos="660"/>
+              <w:tab w:val="right" w:leader="dot" w:pos="9345"/>
+            </w:tabs>
+            <w:rPr>
+              <w:rFonts w:asciiTheme="minorHAnsi" w:eastAsiaTheme="minorEastAsia" w:hAnsiTheme="minorHAnsi" w:cstheme="minorBidi"/>
+              <w:noProof/>
+              <w:lang w:eastAsia="ru-RU" w:bidi="ar-SA"/>
+            </w:rPr>
+          </w:pPr>
+          <w:hyperlink w:anchor="_Toc33193209" w:history="1">
+            <w:r>
+              <w:rPr>
+                <w:rStyle w:val="aff6"/>
+                <w:noProof/>
+              </w:rPr>
+              <w:t>3.</w:t>
+            </w:r>
+            <w:r>
+              <w:rPr>
+                <w:rFonts w:asciiTheme="minorHAnsi" w:eastAsiaTheme="minorEastAsia" w:hAnsiTheme="minorHAnsi" w:cstheme="minorBidi"/>
+                <w:noProof/>
+                <w:lang w:eastAsia="ru-RU" w:bidi="ar-SA"/>
+              </w:rPr>
+              <w:tab/>
+            </w:r>
+            <w:r>
+              <w:rPr>
+                <w:rStyle w:val="aff6"/>
+                <w:noProof/>
+              </w:rPr>
+              <w:t>Научная новизна</w:t>
+            </w:r>
+            <w:r>
+              <w:rPr>
+                <w:noProof/>
+                <w:webHidden/>
+              </w:rPr>
+              <w:tab/>
+            </w:r>
+            <w:r>
+              <w:rPr>
+                <w:noProof/>
+                <w:webHidden/>
+              </w:rPr>
+              <w:fldChar w:fldCharType="begin"/>
+            </w:r>
+            <w:r>
+              <w:rPr>
+                <w:noProof/>
+                <w:webHidden/>
+              </w:rPr>
+              <w:instrText xml:space="preserve"> PAGEREF _Toc33193209 \h </w:instrText>
+            </w:r>
+            <w:r>
+              <w:rPr>
+                <w:noProof/>
+                <w:webHidden/>
+              </w:rPr>
+            </w:r>
+            <w:r>
+              <w:rPr>
+                <w:noProof/>
+                <w:webHidden/>
+              </w:rPr>
+              <w:fldChar w:fldCharType="separate"/>
+            </w:r>
+            <w:r>
+              <w:rPr>
+                <w:noProof/>
+                <w:webHidden/>
+              </w:rPr>
+              <w:t>3</w:t>
+            </w:r>
+            <w:r>
+              <w:rPr>
+                <w:noProof/>
+                <w:webHidden/>
+              </w:rPr>
+              <w:fldChar w:fldCharType="end"/>
+            </w:r>
+          </w:hyperlink>
+        </w:p>
+        <w:p>
+          <w:r>
+            <w:fldChar w:fldCharType="end"/>
+          </w:r>
+        </w:p>
+      </w:sdtContent>
+    </w:sdt>
     <w:p>
       <w:pPr>
-        <w:pStyle w:val="1"/>
-      </w:pPr>
-      <w:bookmarkStart w:id="0" w:name="_heading=h.gjdgxs" w:colFirst="0" w:colLast="0"/>
-      <w:bookmarkEnd w:id="0"/>
-      <w:proofErr w:type="spellStart"/>
-      <w:r>
-        <w:t>Введение</w:t>
-      </w:r>
-      <w:proofErr w:type="spellEnd"/>
+        <w:spacing w:line="276" w:lineRule="auto"/>
+        <w:jc w:val="left"/>
+      </w:pPr>
+      <w:r>
+        <w:br w:type="page"/>
+      </w:r>
     </w:p>
     <w:p>
+      <w:pPr>
+        <w:pStyle w:val="1"/>
+      </w:pPr>
+      <w:bookmarkStart w:id="0" w:name="_Toc33193206"/>
+      <w:r>
+        <w:lastRenderedPageBreak/>
+        <w:t>Введение</w:t>
+      </w:r>
+      <w:bookmarkEnd w:id="0"/>
+    </w:p>
+    <w:p>
       <w:r>
         <w:tab/>
       </w:r>
@@ -49,6 +449,99 @@
       </w:r>
       <w:r>
         <w:t xml:space="preserve">. </w:t>
+      </w:r>
+    </w:p>
+    <w:p>
+      <w:r>
+        <w:tab/>
+      </w:r>
+      <w:r>
+        <w:t>Разработка ИИ</w:t>
+      </w:r>
+      <w:r>
+        <w:t xml:space="preserve"> способного </w:t>
+      </w:r>
+      <w:r>
+        <w:t>управлять армией, состоящей из раз</w:t>
+      </w:r>
+      <w:r>
+        <w:t>н</w:t>
+      </w:r>
+      <w:r>
+        <w:t>ых видов войск</w:t>
+      </w:r>
+      <w:r>
+        <w:t xml:space="preserve"> </w:t>
+      </w:r>
+      <w:r>
+        <w:t xml:space="preserve"> </w:t>
+      </w:r>
+      <w:r>
+        <w:t xml:space="preserve">передвигающихся по графу реальных дорог с учётом </w:t>
+      </w:r>
+      <w:r>
+        <w:t>множеств</w:t>
+      </w:r>
+      <w:r>
+        <w:t>а</w:t>
+      </w:r>
+      <w:r>
+        <w:t xml:space="preserve"> услови</w:t>
+      </w:r>
+      <w:proofErr w:type="gramStart"/>
+      <w:r>
+        <w:t>й</w:t>
+      </w:r>
+      <w:r>
+        <w:t>(</w:t>
+      </w:r>
+      <w:proofErr w:type="gramEnd"/>
+      <w:r>
+        <w:t>рельеф местности, ландшафт, время суток и время года, тактико-технические характеристики  техники и вооружений, снабжение по дорогам и т.</w:t>
+      </w:r>
+      <w:r>
+        <w:t> </w:t>
+      </w:r>
+      <w:proofErr w:type="spellStart"/>
+      <w:r>
+        <w:t>д</w:t>
+      </w:r>
+      <w:proofErr w:type="spellEnd"/>
+      <w:r>
+        <w:t xml:space="preserve">), </w:t>
+      </w:r>
+      <w:r>
+        <w:t xml:space="preserve">и </w:t>
+      </w:r>
+      <w:r>
+        <w:t>нанести поражение игроку-человеку без численного перевеса</w:t>
+      </w:r>
+      <w:r>
+        <w:t xml:space="preserve"> является сложной задачей</w:t>
+      </w:r>
+      <w:r>
+        <w:t xml:space="preserve">. </w:t>
+      </w:r>
+      <w:r>
+        <w:t xml:space="preserve">ИИ можно создать </w:t>
+      </w:r>
+      <w:r>
+        <w:t xml:space="preserve">на основе </w:t>
+      </w:r>
+      <w:r>
+        <w:t>строго</w:t>
+      </w:r>
+      <w:r>
+        <w:t xml:space="preserve"> заданных алгоритмов</w:t>
+      </w:r>
+      <w:r>
+        <w:t xml:space="preserve">, </w:t>
+      </w:r>
+      <w:r>
+        <w:t>но</w:t>
+      </w:r>
+      <w:r>
+        <w:t xml:space="preserve"> к такому виду ИИ гораздо проще подобрать стратегию, с помощью которой можно всегда выигрывать, такие стратегии называются доминантными.</w:t>
       </w:r>
     </w:p>
     <w:p>
@@ -58,95 +551,7 @@
         </w:rPr>
       </w:pPr>
       <w:r>
-        <w:tab/>
-      </w:r>
-      <w:r>
-        <w:t>Разработка ИИ</w:t>
-      </w:r>
-      <w:r>
-        <w:t xml:space="preserve"> способного </w:t>
-      </w:r>
-      <w:r>
-        <w:t>управлять армией, состоящей из раз</w:t>
-      </w:r>
-      <w:r>
-        <w:t>н</w:t>
-      </w:r>
-      <w:r>
-        <w:t>ых видов войск</w:t>
-      </w:r>
-      <w:r>
         <w:t xml:space="preserve"> </w:t>
-      </w:r>
-      <w:r>
-        <w:t xml:space="preserve"> </w:t>
-      </w:r>
-      <w:r>
-        <w:t xml:space="preserve">передвигающихся по графу реальных дорог с учётом </w:t>
-      </w:r>
-      <w:r>
-        <w:t>множеств</w:t>
-      </w:r>
-      <w:r>
-        <w:t>а</w:t>
-      </w:r>
-      <w:r>
-        <w:t xml:space="preserve"> услови</w:t>
-      </w:r>
-      <w:proofErr w:type="gramStart"/>
-      <w:r>
-        <w:t>й</w:t>
-      </w:r>
-      <w:r>
-        <w:t>(</w:t>
-      </w:r>
-      <w:proofErr w:type="gramEnd"/>
-      <w:r>
-        <w:t>рельеф местности, ландшафт, время суток и время года, тактико-технические характеристики  техники и вооружений, снабжение по дорогам и т.</w:t>
-      </w:r>
-      <w:r>
-        <w:t> </w:t>
-      </w:r>
-      <w:proofErr w:type="spellStart"/>
-      <w:r>
-        <w:t>д</w:t>
-      </w:r>
-      <w:proofErr w:type="spellEnd"/>
-      <w:r>
-        <w:t xml:space="preserve">), </w:t>
-      </w:r>
-      <w:r>
-        <w:t xml:space="preserve">и </w:t>
-      </w:r>
-      <w:r>
-        <w:t>нанести поражение игроку-человеку без численного перевеса</w:t>
-      </w:r>
-      <w:r>
-        <w:t xml:space="preserve"> является сложной задачей</w:t>
-      </w:r>
-      <w:r>
-        <w:t xml:space="preserve">. </w:t>
-      </w:r>
-      <w:r>
-        <w:t xml:space="preserve">ИИ можно создать </w:t>
-      </w:r>
-      <w:r>
-        <w:t xml:space="preserve">на основе </w:t>
-      </w:r>
-      <w:r>
-        <w:t>строго</w:t>
-      </w:r>
-      <w:r>
-        <w:t xml:space="preserve"> заданных алгоритмов</w:t>
-      </w:r>
-      <w:r>
-        <w:t xml:space="preserve">, </w:t>
-      </w:r>
-      <w:r>
-        <w:t>но</w:t>
-      </w:r>
-      <w:r>
-        <w:t xml:space="preserve"> к такому виду ИИ гораздо проще подобрать стратегию, с помощью которой можно всегда выигрывать, такие стратегии называются доминантными. </w:t>
       </w:r>
     </w:p>
     <w:p>
@@ -154,9 +559,13 @@
         <w:pStyle w:val="2"/>
       </w:pPr>
       <w:bookmarkStart w:id="1" w:name="_heading=h.30j0zll" w:colFirst="0" w:colLast="0"/>
+      <w:bookmarkStart w:id="2" w:name="_Toc33193207"/>
       <w:bookmarkEnd w:id="1"/>
       <w:r>
-        <w:t xml:space="preserve">1.1 Недостатки </w:t>
+        <w:t xml:space="preserve"> </w:t>
+      </w:r>
+      <w:r>
+        <w:t xml:space="preserve">Недостатки </w:t>
       </w:r>
       <w:r>
         <w:t>существующих</w:t>
@@ -164,27 +573,12 @@
       <w:r>
         <w:t xml:space="preserve"> решений и предлагаемые решения</w:t>
       </w:r>
+      <w:bookmarkEnd w:id="2"/>
     </w:p>
     <w:p>
       <w:r>
         <w:tab/>
-        <w:t xml:space="preserve">Рассмотренные далее, решения хорошо справляются с задачей управления </w:t>
-      </w:r>
-      <w:proofErr w:type="gramStart"/>
-      <w:r>
-        <w:t>на</w:t>
-      </w:r>
-      <w:proofErr w:type="gramEnd"/>
-      <w:r>
-        <w:t xml:space="preserve">  </w:t>
-      </w:r>
-      <w:proofErr w:type="gramStart"/>
-      <w:r>
-        <w:t>графах</w:t>
-      </w:r>
-      <w:proofErr w:type="gramEnd"/>
-      <w:r>
-        <w:t xml:space="preserve"> похожих на «шахматную доску», но они не могут работать с графом дорог (картой дорог). Под графом «шахмат</w:t>
+        <w:t>Рассмотренные далее, решения хорошо справляются с задачей управления на  графах похожих на «шахматную доску», но они не могут работать с графом дорог (картой дорог). Под графом «шахмат</w:t>
       </w:r>
       <w:r>
         <w:t xml:space="preserve">ная доска» подразумевается граф, </w:t>
@@ -271,11 +665,16 @@
       <w:pPr>
         <w:pStyle w:val="2"/>
       </w:pPr>
-      <w:bookmarkStart w:id="2" w:name="_heading=h.1fob9te" w:colFirst="0" w:colLast="0"/>
-      <w:bookmarkEnd w:id="2"/>
-      <w:r>
-        <w:t>1.2 Постановка задачи</w:t>
-      </w:r>
+      <w:bookmarkStart w:id="3" w:name="_heading=h.1fob9te" w:colFirst="0" w:colLast="0"/>
+      <w:bookmarkStart w:id="4" w:name="_Toc33193208"/>
+      <w:bookmarkEnd w:id="3"/>
+      <w:r>
+        <w:t xml:space="preserve"> </w:t>
+      </w:r>
+      <w:r>
+        <w:t>Постановка задачи</w:t>
+      </w:r>
+      <w:bookmarkEnd w:id="4"/>
     </w:p>
     <w:p>
       <w:r>
@@ -319,11 +718,11 @@
         <w:t>их них</w:t>
       </w:r>
       <w:r>
-        <w:t xml:space="preserve"> имеется запас сил, боеприпасов, еды, воды, кроме этого при ведении боя необходимо учитывать боевые характеристики: боевой </w:t>
+        <w:t xml:space="preserve"> имеется запас сил, боеприпасов, </w:t>
       </w:r>
       <w:r>
         <w:lastRenderedPageBreak/>
-        <w:t>дух, боевой опыт, дальность атаки, скорость передвижения. Все эти характеристики и особенности графа дорог</w:t>
+        <w:t>еды, воды, кроме этого при ведении боя необходимо учитывать боевые характеристики: боевой дух, боевой опыт, дальность атаки, скорость передвижения. Все эти характеристики и особенности графа дорог</w:t>
       </w:r>
       <w:r>
         <w:t xml:space="preserve"> </w:t>
@@ -506,13 +905,8 @@
           <w:numId w:val="3"/>
         </w:numPr>
       </w:pPr>
-      <w:proofErr w:type="spellStart"/>
-      <w:r>
-        <w:t>Создать</w:t>
-      </w:r>
-      <w:proofErr w:type="spellEnd"/>
-      <w:r>
-        <w:t xml:space="preserve"> </w:t>
+      <w:r>
+        <w:t xml:space="preserve">Создать </w:t>
       </w:r>
       <w:proofErr w:type="spellStart"/>
       <w:r>
@@ -570,27 +964,9 @@
           <w:numId w:val="3"/>
         </w:numPr>
       </w:pPr>
-      <w:proofErr w:type="spellStart"/>
-      <w:r>
-        <w:t>Проанализировать</w:t>
-      </w:r>
-      <w:proofErr w:type="spellEnd"/>
-      <w:r>
-        <w:t xml:space="preserve"> </w:t>
-      </w:r>
-      <w:proofErr w:type="spellStart"/>
-      <w:r>
-        <w:t>результаты</w:t>
-      </w:r>
-      <w:proofErr w:type="spellEnd"/>
-      <w:r>
-        <w:t xml:space="preserve"> </w:t>
-      </w:r>
-      <w:proofErr w:type="spellStart"/>
-      <w:r>
-        <w:t>обучения</w:t>
-      </w:r>
-      <w:proofErr w:type="spellEnd"/>
+      <w:r>
+        <w:t>Проанализировать результаты обучения</w:t>
+      </w:r>
     </w:p>
     <w:p>
       <w:pPr>
@@ -621,16 +997,21 @@
       <w:pPr>
         <w:pStyle w:val="2"/>
       </w:pPr>
-      <w:bookmarkStart w:id="3" w:name="_heading=h.3znysh7" w:colFirst="0" w:colLast="0"/>
-      <w:bookmarkEnd w:id="3"/>
+      <w:bookmarkStart w:id="5" w:name="_heading=h.3znysh7" w:colFirst="0" w:colLast="0"/>
+      <w:bookmarkStart w:id="6" w:name="_Toc33193209"/>
+      <w:bookmarkEnd w:id="5"/>
       <w:r>
         <w:lastRenderedPageBreak/>
-        <w:t>1.3 Научная новизна</w:t>
-      </w:r>
+        <w:t xml:space="preserve"> </w:t>
+      </w:r>
+      <w:r>
+        <w:t>Научная новизна</w:t>
+      </w:r>
+      <w:bookmarkEnd w:id="6"/>
     </w:p>
     <w:p>
-      <w:bookmarkStart w:id="4" w:name="_heading=h.2et92p0" w:colFirst="0" w:colLast="0"/>
-      <w:bookmarkEnd w:id="4"/>
+      <w:bookmarkStart w:id="7" w:name="_heading=h.2et92p0" w:colFirst="0" w:colLast="0"/>
+      <w:bookmarkEnd w:id="7"/>
       <w:r>
         <w:tab/>
       </w:r>
@@ -660,6 +1041,7 @@
         <w:t xml:space="preserve"> задачи управления разнородной виртуальной армией в стратегии реального времени на графе дорог. Результаты эффективности полученной нейронной сети позволят понять возможности «обучения с подкреплением» в задачах на дорожном графе, что поможет использовать «обучения с подкреплением» в других, возможно более сложных, задачах на дорожных графах.</w:t>
       </w:r>
     </w:p>
+    <w:p/>
     <w:sectPr>
       <w:pgSz w:w="11906" w:h="16838"/>
       <w:pgMar w:top="1134" w:right="850" w:bottom="1134" w:left="1701" w:header="708" w:footer="708" w:gutter="0"/>
@@ -845,6 +1227,95 @@
     </w:lvl>
   </w:abstractNum>
   <w:abstractNum w:abstractNumId="2">
+    <w:nsid w:val="2CCA7BA2"/>
+    <w:multiLevelType w:val="multilevel"/>
+    <w:tmpl w:val="0419001F"/>
+    <w:lvl w:ilvl="0">
+      <w:start w:val="1"/>
+      <w:numFmt w:val="decimal"/>
+      <w:lvlText w:val="%1."/>
+      <w:lvlJc w:val="left"/>
+      <w:pPr>
+        <w:ind w:left="360" w:hanging="360"/>
+      </w:pPr>
+      <w:rPr>
+        <w:rFonts w:hint="default"/>
+      </w:rPr>
+    </w:lvl>
+    <w:lvl w:ilvl="1">
+      <w:start w:val="1"/>
+      <w:numFmt w:val="decimal"/>
+      <w:lvlText w:val="%1.%2."/>
+      <w:lvlJc w:val="left"/>
+      <w:pPr>
+        <w:ind w:left="792" w:hanging="432"/>
+      </w:pPr>
+    </w:lvl>
+    <w:lvl w:ilvl="2">
+      <w:start w:val="1"/>
+      <w:numFmt w:val="decimal"/>
+      <w:lvlText w:val="%1.%2.%3."/>
+      <w:lvlJc w:val="left"/>
+      <w:pPr>
+        <w:ind w:left="1224" w:hanging="504"/>
+      </w:pPr>
+    </w:lvl>
+    <w:lvl w:ilvl="3">
+      <w:start w:val="1"/>
+      <w:numFmt w:val="decimal"/>
+      <w:lvlText w:val="%1.%2.%3.%4."/>
+      <w:lvlJc w:val="left"/>
+      <w:pPr>
+        <w:ind w:left="1728" w:hanging="648"/>
+      </w:pPr>
+    </w:lvl>
+    <w:lvl w:ilvl="4">
+      <w:start w:val="1"/>
+      <w:numFmt w:val="decimal"/>
+      <w:lvlText w:val="%1.%2.%3.%4.%5."/>
+      <w:lvlJc w:val="left"/>
+      <w:pPr>
+        <w:ind w:left="2232" w:hanging="792"/>
+      </w:pPr>
+    </w:lvl>
+    <w:lvl w:ilvl="5">
+      <w:start w:val="1"/>
+      <w:numFmt w:val="decimal"/>
+      <w:lvlText w:val="%1.%2.%3.%4.%5.%6."/>
+      <w:lvlJc w:val="left"/>
+      <w:pPr>
+        <w:ind w:left="2736" w:hanging="936"/>
+      </w:pPr>
+    </w:lvl>
+    <w:lvl w:ilvl="6">
+      <w:start w:val="1"/>
+      <w:numFmt w:val="decimal"/>
+      <w:lvlText w:val="%1.%2.%3.%4.%5.%6.%7."/>
+      <w:lvlJc w:val="left"/>
+      <w:pPr>
+        <w:ind w:left="3240" w:hanging="1080"/>
+      </w:pPr>
+    </w:lvl>
+    <w:lvl w:ilvl="7">
+      <w:start w:val="1"/>
+      <w:numFmt w:val="decimal"/>
+      <w:lvlText w:val="%1.%2.%3.%4.%5.%6.%7.%8."/>
+      <w:lvlJc w:val="left"/>
+      <w:pPr>
+        <w:ind w:left="3744" w:hanging="1224"/>
+      </w:pPr>
+    </w:lvl>
+    <w:lvl w:ilvl="8">
+      <w:start w:val="1"/>
+      <w:numFmt w:val="decimal"/>
+      <w:lvlText w:val="%1.%2.%3.%4.%5.%6.%7.%8.%9."/>
+      <w:lvlJc w:val="left"/>
+      <w:pPr>
+        <w:ind w:left="4320" w:hanging="1440"/>
+      </w:pPr>
+    </w:lvl>
+  </w:abstractNum>
+  <w:abstractNum w:abstractNumId="3">
     <w:nsid w:val="48C569E3"/>
     <w:multiLevelType w:val="hybridMultilevel"/>
     <w:tmpl w:val="0106BB5C"/>
@@ -927,6 +1398,183 @@
       <w:lvlJc w:val="right"/>
       <w:pPr>
         <w:ind w:left="6480" w:hanging="180"/>
+      </w:pPr>
+    </w:lvl>
+  </w:abstractNum>
+  <w:abstractNum w:abstractNumId="4">
+    <w:nsid w:val="61775643"/>
+    <w:multiLevelType w:val="hybridMultilevel"/>
+    <w:tmpl w:val="81F65BAE"/>
+    <w:lvl w:ilvl="0" w:tplc="E1B45468">
+      <w:start w:val="1"/>
+      <w:numFmt w:val="decimal"/>
+      <w:pStyle w:val="1"/>
+      <w:lvlText w:val="%1."/>
+      <w:lvlJc w:val="left"/>
+      <w:pPr>
+        <w:ind w:left="720" w:hanging="360"/>
+      </w:pPr>
+      <w:rPr>
+        <w:rFonts w:hint="default"/>
+      </w:rPr>
+    </w:lvl>
+    <w:lvl w:ilvl="1" w:tplc="04190019" w:tentative="1">
+      <w:start w:val="1"/>
+      <w:numFmt w:val="lowerLetter"/>
+      <w:lvlText w:val="%2."/>
+      <w:lvlJc w:val="left"/>
+      <w:pPr>
+        <w:ind w:left="1440" w:hanging="360"/>
+      </w:pPr>
+    </w:lvl>
+    <w:lvl w:ilvl="2" w:tplc="0419001B" w:tentative="1">
+      <w:start w:val="1"/>
+      <w:numFmt w:val="lowerRoman"/>
+      <w:lvlText w:val="%3."/>
+      <w:lvlJc w:val="right"/>
+      <w:pPr>
+        <w:ind w:left="2160" w:hanging="180"/>
+      </w:pPr>
+    </w:lvl>
+    <w:lvl w:ilvl="3" w:tplc="0419000F" w:tentative="1">
+      <w:start w:val="1"/>
+      <w:numFmt w:val="decimal"/>
+      <w:lvlText w:val="%4."/>
+      <w:lvlJc w:val="left"/>
+      <w:pPr>
+        <w:ind w:left="2880" w:hanging="360"/>
+      </w:pPr>
+    </w:lvl>
+    <w:lvl w:ilvl="4" w:tplc="04190019" w:tentative="1">
+      <w:start w:val="1"/>
+      <w:numFmt w:val="lowerLetter"/>
+      <w:lvlText w:val="%5."/>
+      <w:lvlJc w:val="left"/>
+      <w:pPr>
+        <w:ind w:left="3600" w:hanging="360"/>
+      </w:pPr>
+    </w:lvl>
+    <w:lvl w:ilvl="5" w:tplc="0419001B" w:tentative="1">
+      <w:start w:val="1"/>
+      <w:numFmt w:val="lowerRoman"/>
+      <w:lvlText w:val="%6."/>
+      <w:lvlJc w:val="right"/>
+      <w:pPr>
+        <w:ind w:left="4320" w:hanging="180"/>
+      </w:pPr>
+    </w:lvl>
+    <w:lvl w:ilvl="6" w:tplc="0419000F" w:tentative="1">
+      <w:start w:val="1"/>
+      <w:numFmt w:val="decimal"/>
+      <w:lvlText w:val="%7."/>
+      <w:lvlJc w:val="left"/>
+      <w:pPr>
+        <w:ind w:left="5040" w:hanging="360"/>
+      </w:pPr>
+    </w:lvl>
+    <w:lvl w:ilvl="7" w:tplc="04190019" w:tentative="1">
+      <w:start w:val="1"/>
+      <w:numFmt w:val="lowerLetter"/>
+      <w:lvlText w:val="%8."/>
+      <w:lvlJc w:val="left"/>
+      <w:pPr>
+        <w:ind w:left="5760" w:hanging="360"/>
+      </w:pPr>
+    </w:lvl>
+    <w:lvl w:ilvl="8" w:tplc="0419001B" w:tentative="1">
+      <w:start w:val="1"/>
+      <w:numFmt w:val="lowerRoman"/>
+      <w:lvlText w:val="%9."/>
+      <w:lvlJc w:val="right"/>
+      <w:pPr>
+        <w:ind w:left="6480" w:hanging="180"/>
+      </w:pPr>
+    </w:lvl>
+  </w:abstractNum>
+  <w:abstractNum w:abstractNumId="5">
+    <w:nsid w:val="7890762B"/>
+    <w:multiLevelType w:val="multilevel"/>
+    <w:tmpl w:val="654A6760"/>
+    <w:lvl w:ilvl="0">
+      <w:start w:val="1"/>
+      <w:numFmt w:val="decimal"/>
+      <w:lvlText w:val="%1."/>
+      <w:lvlJc w:val="left"/>
+      <w:pPr>
+        <w:ind w:left="360" w:hanging="360"/>
+      </w:pPr>
+    </w:lvl>
+    <w:lvl w:ilvl="1">
+      <w:start w:val="1"/>
+      <w:numFmt w:val="decimal"/>
+      <w:pStyle w:val="2"/>
+      <w:lvlText w:val="%1.%2."/>
+      <w:lvlJc w:val="left"/>
+      <w:pPr>
+        <w:ind w:left="792" w:hanging="432"/>
+      </w:pPr>
+    </w:lvl>
+    <w:lvl w:ilvl="2">
+      <w:start w:val="1"/>
+      <w:numFmt w:val="decimal"/>
+      <w:lvlText w:val="%1.%2.%3."/>
+      <w:lvlJc w:val="left"/>
+      <w:pPr>
+        <w:ind w:left="1224" w:hanging="504"/>
+      </w:pPr>
+    </w:lvl>
+    <w:lvl w:ilvl="3">
+      <w:start w:val="1"/>
+      <w:numFmt w:val="decimal"/>
+      <w:lvlText w:val="%1.%2.%3.%4."/>
+      <w:lvlJc w:val="left"/>
+      <w:pPr>
+        <w:ind w:left="1728" w:hanging="648"/>
+      </w:pPr>
+    </w:lvl>
+    <w:lvl w:ilvl="4">
+      <w:start w:val="1"/>
+      <w:numFmt w:val="decimal"/>
+      <w:lvlText w:val="%1.%2.%3.%4.%5."/>
+      <w:lvlJc w:val="left"/>
+      <w:pPr>
+        <w:ind w:left="2232" w:hanging="792"/>
+      </w:pPr>
+    </w:lvl>
+    <w:lvl w:ilvl="5">
+      <w:start w:val="1"/>
+      <w:numFmt w:val="decimal"/>
+      <w:lvlText w:val="%1.%2.%3.%4.%5.%6."/>
+      <w:lvlJc w:val="left"/>
+      <w:pPr>
+        <w:ind w:left="2736" w:hanging="936"/>
+      </w:pPr>
+    </w:lvl>
+    <w:lvl w:ilvl="6">
+      <w:start w:val="1"/>
+      <w:numFmt w:val="decimal"/>
+      <w:lvlText w:val="%1.%2.%3.%4.%5.%6.%7."/>
+      <w:lvlJc w:val="left"/>
+      <w:pPr>
+        <w:ind w:left="3240" w:hanging="1080"/>
+      </w:pPr>
+    </w:lvl>
+    <w:lvl w:ilvl="7">
+      <w:start w:val="1"/>
+      <w:numFmt w:val="decimal"/>
+      <w:lvlText w:val="%1.%2.%3.%4.%5.%6.%7.%8."/>
+      <w:lvlJc w:val="left"/>
+      <w:pPr>
+        <w:ind w:left="3744" w:hanging="1224"/>
+      </w:pPr>
+    </w:lvl>
+    <w:lvl w:ilvl="8">
+      <w:start w:val="1"/>
+      <w:numFmt w:val="decimal"/>
+      <w:lvlText w:val="%1.%2.%3.%4.%5.%6.%7.%8.%9."/>
+      <w:lvlJc w:val="left"/>
+      <w:pPr>
+        <w:ind w:left="4320" w:hanging="1440"/>
       </w:pPr>
     </w:lvl>
   </w:abstractNum>
@@ -937,7 +1585,16 @@
     <w:abstractNumId w:val="0"/>
   </w:num>
   <w:num w:numId="3">
+    <w:abstractNumId w:val="3"/>
+  </w:num>
+  <w:num w:numId="4">
+    <w:abstractNumId w:val="4"/>
+  </w:num>
+  <w:num w:numId="5">
     <w:abstractNumId w:val="2"/>
+  </w:num>
+  <w:num w:numId="6">
+    <w:abstractNumId w:val="5"/>
   </w:num>
 </w:numbering>
 </file>
@@ -1118,10 +1775,13 @@
     <w:link w:val="10"/>
     <w:uiPriority w:val="9"/>
     <w:qFormat/>
-    <w:rsid w:val="005A4251"/>
+    <w:rsid w:val="001E73C3"/>
     <w:pPr>
       <w:keepNext/>
       <w:keepLines/>
+      <w:numPr>
+        <w:numId w:val="4"/>
+      </w:numPr>
       <w:spacing w:before="480" w:after="0"/>
       <w:jc w:val="center"/>
       <w:outlineLvl w:val="0"/>
@@ -1143,10 +1803,14 @@
     <w:uiPriority w:val="9"/>
     <w:unhideWhenUsed/>
     <w:qFormat/>
-    <w:rsid w:val="005A4251"/>
+    <w:rsid w:val="001E73C3"/>
     <w:pPr>
       <w:keepNext/>
       <w:keepLines/>
+      <w:numPr>
+        <w:ilvl w:val="1"/>
+        <w:numId w:val="6"/>
+      </w:numPr>
       <w:spacing w:before="200" w:after="0"/>
       <w:jc w:val="center"/>
       <w:outlineLvl w:val="1"/>
@@ -1395,7 +2059,7 @@
     <w:basedOn w:val="a0"/>
     <w:link w:val="1"/>
     <w:uiPriority w:val="9"/>
-    <w:rsid w:val="005A4251"/>
+    <w:rsid w:val="001E73C3"/>
     <w:rPr>
       <w:rFonts w:asciiTheme="majorHAnsi" w:eastAsia="Cambria" w:hAnsiTheme="majorHAnsi" w:cstheme="majorBidi"/>
       <w:b/>
@@ -1403,6 +2067,7 @@
       <w:color w:val="365F91" w:themeColor="accent1" w:themeShade="BF"/>
       <w:sz w:val="28"/>
       <w:szCs w:val="28"/>
+      <w:lang w:val="ru-RU"/>
     </w:rPr>
   </w:style>
   <w:style w:type="character" w:customStyle="1" w:styleId="20">
@@ -1410,7 +2075,7 @@
     <w:basedOn w:val="a0"/>
     <w:link w:val="2"/>
     <w:uiPriority w:val="9"/>
-    <w:rsid w:val="005A4251"/>
+    <w:rsid w:val="001E73C3"/>
     <w:rPr>
       <w:rFonts w:asciiTheme="majorHAnsi" w:eastAsia="Cambria" w:hAnsiTheme="majorHAnsi" w:cstheme="majorBidi"/>
       <w:b/>
@@ -4934,7 +5599,6 @@
     <w:basedOn w:val="a"/>
     <w:next w:val="a"/>
     <w:uiPriority w:val="35"/>
-    <w:semiHidden/>
     <w:unhideWhenUsed/>
     <w:qFormat/>
     <w:rsid w:val="005A4251"/>
@@ -5102,6 +5766,42 @@
       <w:bCs/>
       <w:smallCaps/>
       <w:spacing w:val="5"/>
+    </w:rPr>
+  </w:style>
+  <w:style w:type="paragraph" w:styleId="16">
+    <w:name w:val="toc 1"/>
+    <w:basedOn w:val="a"/>
+    <w:next w:val="a"/>
+    <w:autoRedefine/>
+    <w:uiPriority w:val="39"/>
+    <w:unhideWhenUsed/>
+    <w:rsid w:val="001E73C3"/>
+    <w:pPr>
+      <w:spacing w:after="100"/>
+    </w:pPr>
+  </w:style>
+  <w:style w:type="paragraph" w:styleId="25">
+    <w:name w:val="toc 2"/>
+    <w:basedOn w:val="a"/>
+    <w:next w:val="a"/>
+    <w:autoRedefine/>
+    <w:uiPriority w:val="39"/>
+    <w:unhideWhenUsed/>
+    <w:rsid w:val="001E73C3"/>
+    <w:pPr>
+      <w:spacing w:after="100"/>
+      <w:ind w:left="220"/>
+    </w:pPr>
+  </w:style>
+  <w:style w:type="character" w:styleId="aff6">
+    <w:name w:val="Hyperlink"/>
+    <w:basedOn w:val="a0"/>
+    <w:uiPriority w:val="99"/>
+    <w:unhideWhenUsed/>
+    <w:rsid w:val="001E73C3"/>
+    <w:rPr>
+      <w:color w:val="0000FF" w:themeColor="hyperlink"/>
+      <w:u w:val="single"/>
     </w:rPr>
   </w:style>
 </w:styles>
@@ -5396,6 +6096,10 @@
 </go:gDocsCustomXmlDataStorage>
 </file>
 
+<file path=customXml/item2.xml><?xml version="1.0" encoding="utf-8"?>
+<b:Sources xmlns:b="http://schemas.openxmlformats.org/officeDocument/2006/bibliography" xmlns="http://schemas.openxmlformats.org/officeDocument/2006/bibliography" SelectedStyle="\APA.XSL" StyleName="APA Fifth Edition"/>
+</file>
+
 <file path=customXml/itemProps1.xml><?xml version="1.0" encoding="utf-8"?>
 <ds:datastoreItem xmlns:ds="http://schemas.openxmlformats.org/officeDocument/2006/customXml" ds:itemID="{11111111-1234-1234-1234-123412341234}">
   <ds:schemaRefs>
@@ -5403,4 +6107,12 @@
     <ds:schemaRef ds:uri="http://schemas.openxmlformats.org/officeDocument/2006/relationships"/>
   </ds:schemaRefs>
 </ds:datastoreItem>
+</file>
+
+<file path=customXml/itemProps2.xml><?xml version="1.0" encoding="utf-8"?>
+<ds:datastoreItem xmlns:ds="http://schemas.openxmlformats.org/officeDocument/2006/customXml" ds:itemID="{BF2D7AF2-0DD8-47AC-BC9F-A6B40FD5CC79}">
+  <ds:schemaRefs>
+    <ds:schemaRef ds:uri="http://schemas.openxmlformats.org/officeDocument/2006/bibliography"/>
+  </ds:schemaRefs>
+</ds:datastoreItem>
 </file>
--- a/ВКР/1 глава.docx
+++ b/ВКР/1 глава.docx
@@ -4,13 +4,6 @@
   <w:body>
     <w:sdt>
       <w:sdtPr>
-        <w:id w:val="256204175"/>
-        <w:docPartObj>
-          <w:docPartGallery w:val="Table of Contents"/>
-          <w:docPartUnique/>
-        </w:docPartObj>
-      </w:sdtPr>
-      <w:sdtEndPr>
         <w:rPr>
           <w:rFonts w:ascii="Times New Roman" w:eastAsia="Times New Roman" w:hAnsi="Times New Roman" w:cs="Times New Roman"/>
           <w:b w:val="0"/>
@@ -19,7 +12,12 @@
           <w:sz w:val="22"/>
           <w:szCs w:val="22"/>
         </w:rPr>
-      </w:sdtEndPr>
+        <w:id w:val="256204175"/>
+        <w:docPartObj>
+          <w:docPartGallery w:val="Table of Contents"/>
+          <w:docPartUnique/>
+        </w:docPartObj>
+      </w:sdtPr>
       <w:sdtContent>
         <w:p>
           <w:pPr>
@@ -546,16 +544,6 @@
     </w:p>
     <w:p>
       <w:pPr>
-        <w:rPr>
-          <w:i/>
-        </w:rPr>
-      </w:pPr>
-      <w:r>
-        <w:t xml:space="preserve"> </w:t>
-      </w:r>
-    </w:p>
-    <w:p>
-      <w:pPr>
         <w:pStyle w:val="2"/>
       </w:pPr>
       <w:bookmarkStart w:id="1" w:name="_heading=h.30j0zll" w:colFirst="0" w:colLast="0"/>
@@ -718,11 +706,11 @@
         <w:t>их них</w:t>
       </w:r>
       <w:r>
-        <w:t xml:space="preserve"> имеется запас сил, боеприпасов, </w:t>
+        <w:t xml:space="preserve"> имеется запас сил, боеприпасов, еды, воды, кроме этого при ведении боя необходимо учитывать боевые характеристики: боевой дух, боевой опыт, дальность атаки, скорость передвижения. Все эти характеристики и особенности </w:t>
       </w:r>
       <w:r>
         <w:lastRenderedPageBreak/>
-        <w:t>еды, воды, кроме этого при ведении боя необходимо учитывать боевые характеристики: боевой дух, боевой опыт, дальность атаки, скорость передвижения. Все эти характеристики и особенности графа дорог</w:t>
+        <w:t>графа дорог</w:t>
       </w:r>
       <w:r>
         <w:t xml:space="preserve"> </w:t>
@@ -863,6 +851,26 @@
       </w:pPr>
       <w:r>
         <w:t>Сформировать критерии эффективности для нейронной сети.</w:t>
+      </w:r>
+    </w:p>
+    <w:p>
+      <w:pPr>
+        <w:pStyle w:val="a7"/>
+        <w:numPr>
+          <w:ilvl w:val="0"/>
+          <w:numId w:val="3"/>
+        </w:numPr>
+      </w:pPr>
+      <w:r>
+        <w:t xml:space="preserve">Создать модельный граф. Модельный граф – случайно генерируемая карта дорог, на которой будет обучаться </w:t>
+      </w:r>
+      <w:proofErr w:type="spellStart"/>
+      <w:r>
+        <w:t>нейросеть</w:t>
+      </w:r>
+      <w:proofErr w:type="spellEnd"/>
+      <w:r>
+        <w:t>. Этот граф будет значительно меньше реального, и он будет находиться в памяти, а не в файле базы данных, что значительно ускорит поиск пути. Случайная генерация позволит избежать проблемы переобучения.</w:t>
       </w:r>
     </w:p>
     <w:p>
@@ -6110,7 +6118,7 @@
 </file>
 
 <file path=customXml/itemProps2.xml><?xml version="1.0" encoding="utf-8"?>
-<ds:datastoreItem xmlns:ds="http://schemas.openxmlformats.org/officeDocument/2006/customXml" ds:itemID="{BF2D7AF2-0DD8-47AC-BC9F-A6B40FD5CC79}">
+<ds:datastoreItem xmlns:ds="http://schemas.openxmlformats.org/officeDocument/2006/customXml" ds:itemID="{4CA90A99-F378-4421-B015-C161DB385D6A}">
   <ds:schemaRefs>
     <ds:schemaRef ds:uri="http://schemas.openxmlformats.org/officeDocument/2006/bibliography"/>
   </ds:schemaRefs>

--- a/ВКР/1 глава.docx
+++ b/ВКР/1 глава.docx
@@ -54,7 +54,7 @@
           <w:r>
             <w:fldChar w:fldCharType="separate"/>
           </w:r>
-          <w:hyperlink w:anchor="_Toc33193206" w:history="1">
+          <w:hyperlink w:anchor="_Toc35078893" w:history="1">
             <w:r>
               <w:rPr>
                 <w:rStyle w:val="aff6"/>
@@ -96,7 +96,7 @@
                 <w:noProof/>
                 <w:webHidden/>
               </w:rPr>
-              <w:instrText xml:space="preserve"> PAGEREF _Toc33193206 \h </w:instrText>
+              <w:instrText xml:space="preserve"> PAGEREF _Toc35078893 \h </w:instrText>
             </w:r>
             <w:r>
               <w:rPr>
@@ -116,7 +116,7 @@
                 <w:noProof/>
                 <w:webHidden/>
               </w:rPr>
-              <w:t>1</w:t>
+              <w:t>2</w:t>
             </w:r>
             <w:r>
               <w:rPr>
@@ -131,7 +131,7 @@
           <w:pPr>
             <w:pStyle w:val="25"/>
             <w:tabs>
-              <w:tab w:val="left" w:pos="660"/>
+              <w:tab w:val="left" w:pos="880"/>
               <w:tab w:val="right" w:leader="dot" w:pos="9345"/>
             </w:tabs>
             <w:rPr>
@@ -140,13 +140,13 @@
               <w:lang w:eastAsia="ru-RU" w:bidi="ar-SA"/>
             </w:rPr>
           </w:pPr>
-          <w:hyperlink w:anchor="_Toc33193207" w:history="1">
+          <w:hyperlink w:anchor="_Toc35078894" w:history="1">
             <w:r>
               <w:rPr>
                 <w:rStyle w:val="aff6"/>
                 <w:noProof/>
               </w:rPr>
-              <w:t>1.</w:t>
+              <w:t>1.1.</w:t>
             </w:r>
             <w:r>
               <w:rPr>
@@ -182,7 +182,7 @@
                 <w:noProof/>
                 <w:webHidden/>
               </w:rPr>
-              <w:instrText xml:space="preserve"> PAGEREF _Toc33193207 \h </w:instrText>
+              <w:instrText xml:space="preserve"> PAGEREF _Toc35078894 \h </w:instrText>
             </w:r>
             <w:r>
               <w:rPr>
@@ -202,7 +202,7 @@
                 <w:noProof/>
                 <w:webHidden/>
               </w:rPr>
-              <w:t>1</w:t>
+              <w:t>2</w:t>
             </w:r>
             <w:r>
               <w:rPr>
@@ -217,7 +217,7 @@
           <w:pPr>
             <w:pStyle w:val="25"/>
             <w:tabs>
-              <w:tab w:val="left" w:pos="660"/>
+              <w:tab w:val="left" w:pos="880"/>
               <w:tab w:val="right" w:leader="dot" w:pos="9345"/>
             </w:tabs>
             <w:rPr>
@@ -226,13 +226,113 @@
               <w:lang w:eastAsia="ru-RU" w:bidi="ar-SA"/>
             </w:rPr>
           </w:pPr>
-          <w:hyperlink w:anchor="_Toc33193208" w:history="1">
+          <w:hyperlink w:anchor="_Toc35078895" w:history="1">
             <w:r>
               <w:rPr>
                 <w:rStyle w:val="aff6"/>
                 <w:noProof/>
               </w:rPr>
-              <w:t>2.</w:t>
+              <w:t>1.2.</w:t>
+            </w:r>
+            <w:r>
+              <w:rPr>
+                <w:rFonts w:asciiTheme="minorHAnsi" w:eastAsiaTheme="minorEastAsia" w:hAnsiTheme="minorHAnsi" w:cstheme="minorBidi"/>
+                <w:noProof/>
+                <w:lang w:eastAsia="ru-RU" w:bidi="ar-SA"/>
+              </w:rPr>
+              <w:tab/>
+            </w:r>
+            <w:r>
+              <w:rPr>
+                <w:rStyle w:val="aff6"/>
+                <w:noProof/>
+              </w:rPr>
+              <w:t>Научная н</w:t>
+            </w:r>
+            <w:r>
+              <w:rPr>
+                <w:rStyle w:val="aff6"/>
+                <w:noProof/>
+              </w:rPr>
+              <w:t>о</w:t>
+            </w:r>
+            <w:r>
+              <w:rPr>
+                <w:rStyle w:val="aff6"/>
+                <w:noProof/>
+              </w:rPr>
+              <w:t>визна</w:t>
+            </w:r>
+            <w:r>
+              <w:rPr>
+                <w:noProof/>
+                <w:webHidden/>
+              </w:rPr>
+              <w:tab/>
+            </w:r>
+            <w:r>
+              <w:rPr>
+                <w:noProof/>
+                <w:webHidden/>
+              </w:rPr>
+              <w:fldChar w:fldCharType="begin"/>
+            </w:r>
+            <w:r>
+              <w:rPr>
+                <w:noProof/>
+                <w:webHidden/>
+              </w:rPr>
+              <w:instrText xml:space="preserve"> PAGEREF _Toc35078895 \h </w:instrText>
+            </w:r>
+            <w:r>
+              <w:rPr>
+                <w:noProof/>
+                <w:webHidden/>
+              </w:rPr>
+            </w:r>
+            <w:r>
+              <w:rPr>
+                <w:noProof/>
+                <w:webHidden/>
+              </w:rPr>
+              <w:fldChar w:fldCharType="separate"/>
+            </w:r>
+            <w:r>
+              <w:rPr>
+                <w:noProof/>
+                <w:webHidden/>
+              </w:rPr>
+              <w:t>2</w:t>
+            </w:r>
+            <w:r>
+              <w:rPr>
+                <w:noProof/>
+                <w:webHidden/>
+              </w:rPr>
+              <w:fldChar w:fldCharType="end"/>
+            </w:r>
+          </w:hyperlink>
+        </w:p>
+        <w:p>
+          <w:pPr>
+            <w:pStyle w:val="25"/>
+            <w:tabs>
+              <w:tab w:val="left" w:pos="880"/>
+              <w:tab w:val="right" w:leader="dot" w:pos="9345"/>
+            </w:tabs>
+            <w:rPr>
+              <w:rFonts w:asciiTheme="minorHAnsi" w:eastAsiaTheme="minorEastAsia" w:hAnsiTheme="minorHAnsi" w:cstheme="minorBidi"/>
+              <w:noProof/>
+              <w:lang w:eastAsia="ru-RU" w:bidi="ar-SA"/>
+            </w:rPr>
+          </w:pPr>
+          <w:hyperlink w:anchor="_Toc35078896" w:history="1">
+            <w:r>
+              <w:rPr>
+                <w:rStyle w:val="aff6"/>
+                <w:noProof/>
+              </w:rPr>
+              <w:t>1.3.</w:t>
             </w:r>
             <w:r>
               <w:rPr>
@@ -268,93 +368,7 @@
                 <w:noProof/>
                 <w:webHidden/>
               </w:rPr>
-              <w:instrText xml:space="preserve"> PAGEREF _Toc33193208 \h </w:instrText>
-            </w:r>
-            <w:r>
-              <w:rPr>
-                <w:noProof/>
-                <w:webHidden/>
-              </w:rPr>
-            </w:r>
-            <w:r>
-              <w:rPr>
-                <w:noProof/>
-                <w:webHidden/>
-              </w:rPr>
-              <w:fldChar w:fldCharType="separate"/>
-            </w:r>
-            <w:r>
-              <w:rPr>
-                <w:noProof/>
-                <w:webHidden/>
-              </w:rPr>
-              <w:t>2</w:t>
-            </w:r>
-            <w:r>
-              <w:rPr>
-                <w:noProof/>
-                <w:webHidden/>
-              </w:rPr>
-              <w:fldChar w:fldCharType="end"/>
-            </w:r>
-          </w:hyperlink>
-        </w:p>
-        <w:p>
-          <w:pPr>
-            <w:pStyle w:val="25"/>
-            <w:tabs>
-              <w:tab w:val="left" w:pos="660"/>
-              <w:tab w:val="right" w:leader="dot" w:pos="9345"/>
-            </w:tabs>
-            <w:rPr>
-              <w:rFonts w:asciiTheme="minorHAnsi" w:eastAsiaTheme="minorEastAsia" w:hAnsiTheme="minorHAnsi" w:cstheme="minorBidi"/>
-              <w:noProof/>
-              <w:lang w:eastAsia="ru-RU" w:bidi="ar-SA"/>
-            </w:rPr>
-          </w:pPr>
-          <w:hyperlink w:anchor="_Toc33193209" w:history="1">
-            <w:r>
-              <w:rPr>
-                <w:rStyle w:val="aff6"/>
-                <w:noProof/>
-              </w:rPr>
-              <w:t>3.</w:t>
-            </w:r>
-            <w:r>
-              <w:rPr>
-                <w:rFonts w:asciiTheme="minorHAnsi" w:eastAsiaTheme="minorEastAsia" w:hAnsiTheme="minorHAnsi" w:cstheme="minorBidi"/>
-                <w:noProof/>
-                <w:lang w:eastAsia="ru-RU" w:bidi="ar-SA"/>
-              </w:rPr>
-              <w:tab/>
-            </w:r>
-            <w:r>
-              <w:rPr>
-                <w:rStyle w:val="aff6"/>
-                <w:noProof/>
-              </w:rPr>
-              <w:t>Научная новизна</w:t>
-            </w:r>
-            <w:r>
-              <w:rPr>
-                <w:noProof/>
-                <w:webHidden/>
-              </w:rPr>
-              <w:tab/>
-            </w:r>
-            <w:r>
-              <w:rPr>
-                <w:noProof/>
-                <w:webHidden/>
-              </w:rPr>
-              <w:fldChar w:fldCharType="begin"/>
-            </w:r>
-            <w:r>
-              <w:rPr>
-                <w:noProof/>
-                <w:webHidden/>
-              </w:rPr>
-              <w:instrText xml:space="preserve"> PAGEREF _Toc33193209 \h </w:instrText>
+              <w:instrText xml:space="preserve"> PAGEREF _Toc35078896 \h </w:instrText>
             </w:r>
             <w:r>
               <w:rPr>
@@ -405,7 +419,7 @@
       <w:pPr>
         <w:pStyle w:val="1"/>
       </w:pPr>
-      <w:bookmarkStart w:id="0" w:name="_Toc33193206"/>
+      <w:bookmarkStart w:id="0" w:name="_Toc35078893"/>
       <w:r>
         <w:lastRenderedPageBreak/>
         <w:t>Введение</w:t>
@@ -547,11 +561,11 @@
         <w:pStyle w:val="2"/>
       </w:pPr>
       <w:bookmarkStart w:id="1" w:name="_heading=h.30j0zll" w:colFirst="0" w:colLast="0"/>
-      <w:bookmarkStart w:id="2" w:name="_Toc33193207"/>
       <w:bookmarkEnd w:id="1"/>
       <w:r>
         <w:t xml:space="preserve"> </w:t>
       </w:r>
+      <w:bookmarkStart w:id="2" w:name="_Toc35078894"/>
       <w:r>
         <w:t xml:space="preserve">Недостатки </w:t>
       </w:r>
@@ -653,18 +667,72 @@
       <w:pPr>
         <w:pStyle w:val="2"/>
       </w:pPr>
-      <w:bookmarkStart w:id="3" w:name="_heading=h.1fob9te" w:colFirst="0" w:colLast="0"/>
-      <w:bookmarkStart w:id="4" w:name="_Toc33193208"/>
+      <w:bookmarkStart w:id="3" w:name="_Toc35078895"/>
+      <w:r>
+        <w:t>Научная новизна</w:t>
+      </w:r>
       <w:bookmarkEnd w:id="3"/>
-      <w:r>
-        <w:t xml:space="preserve"> </w:t>
-      </w:r>
-      <w:r>
-        <w:t>Постановка задачи</w:t>
-      </w:r>
-      <w:bookmarkEnd w:id="4"/>
     </w:p>
     <w:p>
+      <w:bookmarkStart w:id="4" w:name="_heading=h.2et92p0" w:colFirst="0" w:colLast="0"/>
+      <w:bookmarkEnd w:id="4"/>
+      <w:r>
+        <w:tab/>
+      </w:r>
+      <w:proofErr w:type="gramStart"/>
+      <w:r>
+        <w:t>Разрабатываемая</w:t>
+      </w:r>
+      <w:proofErr w:type="gramEnd"/>
+      <w:r>
+        <w:t xml:space="preserve"> </w:t>
+      </w:r>
+      <w:proofErr w:type="spellStart"/>
+      <w:r>
+        <w:t>нейросеть</w:t>
+      </w:r>
+      <w:proofErr w:type="spellEnd"/>
+      <w:r>
+        <w:t xml:space="preserve"> является одним из первых известных применений технологий машинного обучения для </w:t>
+      </w:r>
+      <w:r>
+        <w:rPr>
+          <w:szCs w:val="24"/>
+        </w:rPr>
+        <w:t>решения</w:t>
+      </w:r>
+      <w:r>
+        <w:t xml:space="preserve"> задачи управления разнородной виртуальной армией в стратегии реального времени на графе дорог. Результаты </w:t>
+      </w:r>
+      <w:r>
+        <w:t>обучения</w:t>
+      </w:r>
+      <w:r>
+        <w:t xml:space="preserve"> полученной нейронной сети позволят понять возможности «обучения с подкреплением» в задачах на дорожном графе, что поможет использовать «обучения с подкреплением» в других, возможно более сложных, задачах на дорожных графах.</w:t>
+      </w:r>
+    </w:p>
+    <w:p>
+      <w:pPr>
+        <w:ind w:firstLine="720"/>
+      </w:pPr>
+    </w:p>
+    <w:p>
+      <w:pPr>
+        <w:pStyle w:val="2"/>
+      </w:pPr>
+      <w:bookmarkStart w:id="5" w:name="_heading=h.1fob9te" w:colFirst="0" w:colLast="0"/>
+      <w:bookmarkEnd w:id="5"/>
+      <w:r>
+        <w:lastRenderedPageBreak/>
+        <w:t xml:space="preserve"> </w:t>
+      </w:r>
+      <w:bookmarkStart w:id="6" w:name="_Toc35078896"/>
+      <w:r>
+        <w:t>Постановка задачи</w:t>
+      </w:r>
+      <w:bookmarkEnd w:id="6"/>
+    </w:p>
+    <w:p>
       <w:r>
         <w:tab/>
         <w:t>Целью данной работы является разработка нейронной сети, которая будет управлять различными видами войск на дорожном графе в игре «</w:t>
@@ -706,11 +774,7 @@
         <w:t>их них</w:t>
       </w:r>
       <w:r>
-        <w:t xml:space="preserve"> имеется запас сил, боеприпасов, еды, воды, кроме этого при ведении боя необходимо учитывать боевые характеристики: боевой дух, боевой опыт, дальность атаки, скорость передвижения. Все эти характеристики и особенности </w:t>
-      </w:r>
-      <w:r>
-        <w:lastRenderedPageBreak/>
-        <w:t>графа дорог</w:t>
+        <w:t xml:space="preserve"> имеется запас сил, боеприпасов, еды, воды, кроме этого при ведении боя необходимо учитывать боевые характеристики: боевой дух, боевой опыт, дальность атаки, скорость передвижения. Все эти характеристики и особенности графа дорог</w:t>
       </w:r>
       <w:r>
         <w:t xml:space="preserve"> </w:t>
@@ -850,7 +914,15 @@
         </w:numPr>
       </w:pPr>
       <w:r>
-        <w:t>Сформировать критерии эффективности для нейронной сети.</w:t>
+        <w:t xml:space="preserve">Создать модельный граф. Модельный граф – случайно генерируемая карта дорог, на которой будет обучаться </w:t>
+      </w:r>
+      <w:proofErr w:type="spellStart"/>
+      <w:r>
+        <w:t>нейросеть</w:t>
+      </w:r>
+      <w:proofErr w:type="spellEnd"/>
+      <w:r>
+        <w:t>. Этот граф будет значительно меньше реального, и он будет находиться в памяти, а не в файле базы данных, что значительно ускорит поиск пути. Случайная генерация позволит избежать проблемы переобучения.</w:t>
       </w:r>
     </w:p>
     <w:p>
@@ -862,15 +934,55 @@
         </w:numPr>
       </w:pPr>
       <w:r>
-        <w:t xml:space="preserve">Создать модельный граф. Модельный граф – случайно генерируемая карта дорог, на которой будет обучаться </w:t>
+        <w:t xml:space="preserve">Создать </w:t>
       </w:r>
       <w:proofErr w:type="spellStart"/>
       <w:r>
+        <w:t>скриптового</w:t>
+      </w:r>
+      <w:proofErr w:type="spellEnd"/>
+      <w:r>
+        <w:t xml:space="preserve"> бота, который будет генерировать случайные команды со случайными параметрами. На нём будет обучаться </w:t>
+      </w:r>
+      <w:proofErr w:type="spellStart"/>
+      <w:r>
         <w:t>нейросеть</w:t>
       </w:r>
       <w:proofErr w:type="spellEnd"/>
       <w:r>
-        <w:t>. Этот граф будет значительно меньше реального, и он будет находиться в памяти, а не в файле базы данных, что значительно ускорит поиск пути. Случайная генерация позволит избежать проблемы переобучения.</w:t>
+        <w:t xml:space="preserve">. </w:t>
+      </w:r>
+      <w:proofErr w:type="gramStart"/>
+      <w:r>
+        <w:t>Так как применение технологий машинного обучения в задачах на дорожных на графах плохо изучена, то нужны измеряемые результаты, по которым можно будет сказать об эффективности технологии в изучаемой области.</w:t>
+      </w:r>
+      <w:proofErr w:type="gramEnd"/>
+      <w:r>
+        <w:t xml:space="preserve"> Чтобы измерить результат обучения, </w:t>
+      </w:r>
+      <w:proofErr w:type="spellStart"/>
+      <w:r>
+        <w:t>нейросеть</w:t>
+      </w:r>
+      <w:proofErr w:type="spellEnd"/>
+      <w:r>
+        <w:t xml:space="preserve"> нужно обучить на противнике с постоянным поведением, то есть противник не должен быть </w:t>
+      </w:r>
+      <w:proofErr w:type="spellStart"/>
+      <w:r>
+        <w:t>нейросетью</w:t>
+      </w:r>
+      <w:proofErr w:type="spellEnd"/>
+      <w:r>
+        <w:t xml:space="preserve">, поэтому в качестве такого противника был выбран </w:t>
+      </w:r>
+      <w:proofErr w:type="spellStart"/>
+      <w:r>
+        <w:t>скриптовый</w:t>
+      </w:r>
+      <w:proofErr w:type="spellEnd"/>
+      <w:r>
+        <w:t xml:space="preserve"> бот. </w:t>
       </w:r>
     </w:p>
     <w:p>
@@ -973,6 +1085,7 @@
         </w:numPr>
       </w:pPr>
       <w:r>
+        <w:lastRenderedPageBreak/>
         <w:t>Проанализировать результаты обучения</w:t>
       </w:r>
     </w:p>
@@ -1002,54 +1115,9 @@
       </w:r>
     </w:p>
     <w:p>
-      <w:pPr>
-        <w:pStyle w:val="2"/>
-      </w:pPr>
-      <w:bookmarkStart w:id="5" w:name="_heading=h.3znysh7" w:colFirst="0" w:colLast="0"/>
-      <w:bookmarkStart w:id="6" w:name="_Toc33193209"/>
-      <w:bookmarkEnd w:id="5"/>
-      <w:r>
-        <w:lastRenderedPageBreak/>
-        <w:t xml:space="preserve"> </w:t>
-      </w:r>
-      <w:r>
-        <w:t>Научная новизна</w:t>
-      </w:r>
-      <w:bookmarkEnd w:id="6"/>
+      <w:bookmarkStart w:id="7" w:name="_heading=h.3znysh7" w:colFirst="0" w:colLast="0"/>
+      <w:bookmarkEnd w:id="7"/>
     </w:p>
-    <w:p>
-      <w:bookmarkStart w:id="7" w:name="_heading=h.2et92p0" w:colFirst="0" w:colLast="0"/>
-      <w:bookmarkEnd w:id="7"/>
-      <w:r>
-        <w:tab/>
-      </w:r>
-      <w:proofErr w:type="gramStart"/>
-      <w:r>
-        <w:t>Разрабатываемая</w:t>
-      </w:r>
-      <w:proofErr w:type="gramEnd"/>
-      <w:r>
-        <w:t xml:space="preserve"> </w:t>
-      </w:r>
-      <w:proofErr w:type="spellStart"/>
-      <w:r>
-        <w:t>нейросеть</w:t>
-      </w:r>
-      <w:proofErr w:type="spellEnd"/>
-      <w:r>
-        <w:t xml:space="preserve"> является одним из первых известных применений технологий машинного обучения для </w:t>
-      </w:r>
-      <w:r>
-        <w:rPr>
-          <w:szCs w:val="24"/>
-        </w:rPr>
-        <w:t>решения</w:t>
-      </w:r>
-      <w:r>
-        <w:t xml:space="preserve"> задачи управления разнородной виртуальной армией в стратегии реального времени на графе дорог. Результаты эффективности полученной нейронной сети позволят понять возможности «обучения с подкреплением» в задачах на дорожном графе, что поможет использовать «обучения с подкреплением» в других, возможно более сложных, задачах на дорожных графах.</w:t>
-      </w:r>
-    </w:p>
-    <w:p/>
     <w:sectPr>
       <w:pgSz w:w="11906" w:h="16838"/>
       <w:pgMar w:top="1134" w:right="850" w:bottom="1134" w:left="1701" w:header="708" w:footer="708" w:gutter="0"/>
@@ -6118,7 +6186,7 @@
 </file>
 
 <file path=customXml/itemProps2.xml><?xml version="1.0" encoding="utf-8"?>
-<ds:datastoreItem xmlns:ds="http://schemas.openxmlformats.org/officeDocument/2006/customXml" ds:itemID="{4CA90A99-F378-4421-B015-C161DB385D6A}">
+<ds:datastoreItem xmlns:ds="http://schemas.openxmlformats.org/officeDocument/2006/customXml" ds:itemID="{0B6FA644-0011-4BE4-9E2D-A5F6A4CC0893}">
   <ds:schemaRefs>
     <ds:schemaRef ds:uri="http://schemas.openxmlformats.org/officeDocument/2006/bibliography"/>
   </ds:schemaRefs>

--- a/ВКР/1 глава.docx
+++ b/ВКР/1 глава.docx
@@ -247,21 +247,7 @@
                 <w:rStyle w:val="aff6"/>
                 <w:noProof/>
               </w:rPr>
-              <w:t>Научная н</w:t>
-            </w:r>
-            <w:r>
-              <w:rPr>
-                <w:rStyle w:val="aff6"/>
-                <w:noProof/>
-              </w:rPr>
-              <w:t>о</w:t>
-            </w:r>
-            <w:r>
-              <w:rPr>
-                <w:rStyle w:val="aff6"/>
-                <w:noProof/>
-              </w:rPr>
-              <w:t>визна</w:t>
+              <w:t>Научная новизна</w:t>
             </w:r>
             <w:r>
               <w:rPr>
@@ -532,7 +518,25 @@
         <w:t xml:space="preserve"> является сложной задачей</w:t>
       </w:r>
       <w:r>
+        <w:t>.</w:t>
+      </w:r>
+      <w:r>
+        <w:t xml:space="preserve"> Под графом дорог подразумевается граф автомобильных дорог</w:t>
+      </w:r>
+      <w:r>
         <w:t xml:space="preserve">. </w:t>
+      </w:r>
+      <w:r>
+        <w:t>Так как в рамках исследования рассматриваются только автомобильные дороги, поэтому ж</w:t>
+      </w:r>
+      <w:r>
+        <w:t>елезные дороги не рассматриваются</w:t>
+      </w:r>
+      <w:r>
+        <w:t>.</w:t>
+      </w:r>
+      <w:r>
+        <w:t xml:space="preserve"> </w:t>
       </w:r>
       <w:r>
         <w:t xml:space="preserve">ИИ можно создать </w:t>
@@ -723,7 +727,6 @@
       <w:bookmarkStart w:id="5" w:name="_heading=h.1fob9te" w:colFirst="0" w:colLast="0"/>
       <w:bookmarkEnd w:id="5"/>
       <w:r>
-        <w:lastRenderedPageBreak/>
         <w:t xml:space="preserve"> </w:t>
       </w:r>
       <w:bookmarkStart w:id="6" w:name="_Toc35078896"/>
@@ -878,10 +881,12 @@
         <w:t xml:space="preserve">Пояснение: именно </w:t>
       </w:r>
       <w:proofErr w:type="spellStart"/>
+      <w:proofErr w:type="gramStart"/>
       <w:r>
         <w:t>ИИ-сервер</w:t>
       </w:r>
       <w:proofErr w:type="spellEnd"/>
+      <w:proofErr w:type="gramEnd"/>
       <w:r>
         <w:t xml:space="preserve">, </w:t>
       </w:r>
@@ -922,7 +927,16 @@
       </w:r>
       <w:proofErr w:type="spellEnd"/>
       <w:r>
-        <w:t>. Этот граф будет значительно меньше реального, и он будет находиться в памяти, а не в файле базы данных, что значительно ускорит поиск пути. Случайная генерация позволит избежать проблемы переобучения.</w:t>
+        <w:t>.</w:t>
+      </w:r>
+      <w:r>
+        <w:t xml:space="preserve"> </w:t>
+      </w:r>
+      <w:r>
+        <w:t>Этот граф будет значительно меньше реального, и он будет находиться в памяти, а не в файле базы данных, что значительно ускорит поиск пути. Случайная генерация позволит избежать проблемы переобучения.</w:t>
+      </w:r>
+      <w:r>
+        <w:t xml:space="preserve"> </w:t>
       </w:r>
     </w:p>
     <w:p>
@@ -950,15 +964,7 @@
       </w:r>
       <w:proofErr w:type="spellEnd"/>
       <w:r>
-        <w:t xml:space="preserve">. </w:t>
-      </w:r>
-      <w:proofErr w:type="gramStart"/>
-      <w:r>
-        <w:t>Так как применение технологий машинного обучения в задачах на дорожных на графах плохо изучена, то нужны измеряемые результаты, по которым можно будет сказать об эффективности технологии в изучаемой области.</w:t>
-      </w:r>
-      <w:proofErr w:type="gramEnd"/>
-      <w:r>
-        <w:t xml:space="preserve"> Чтобы измерить результат обучения, </w:t>
+        <w:t xml:space="preserve">. Так как применение технологий машинного обучения в задачах на дорожных графах плохо изучена, то нужны измеряемые результаты, по которым можно будет сказать об эффективности технологии в изучаемой области. Чтобы измерить результат обучения, </w:t>
       </w:r>
       <w:proofErr w:type="spellStart"/>
       <w:r>
@@ -966,7 +972,16 @@
       </w:r>
       <w:proofErr w:type="spellEnd"/>
       <w:r>
-        <w:t xml:space="preserve"> нужно обучить на противнике с постоянным поведением, то есть противник не должен быть </w:t>
+        <w:t xml:space="preserve"> нужно обучить на противнике с постоянным по</w:t>
+      </w:r>
+      <w:r>
+        <w:t xml:space="preserve">ведением, то есть противник </w:t>
+      </w:r>
+      <w:r>
+        <w:t xml:space="preserve">должен быть </w:t>
+      </w:r>
+      <w:r>
+        <w:t xml:space="preserve">не </w:t>
       </w:r>
       <w:proofErr w:type="spellStart"/>
       <w:r>
@@ -974,7 +989,10 @@
       </w:r>
       <w:proofErr w:type="spellEnd"/>
       <w:r>
-        <w:t xml:space="preserve">, поэтому в качестве такого противника был выбран </w:t>
+        <w:t>, поэтому в качестве такого против</w:t>
+      </w:r>
+      <w:r>
+        <w:t xml:space="preserve">ника был выбран </w:t>
       </w:r>
       <w:proofErr w:type="spellStart"/>
       <w:r>
@@ -982,7 +1000,7 @@
       </w:r>
       <w:proofErr w:type="spellEnd"/>
       <w:r>
-        <w:t xml:space="preserve"> бот. </w:t>
+        <w:t xml:space="preserve"> бот.</w:t>
       </w:r>
     </w:p>
     <w:p>
@@ -1043,6 +1061,7 @@
         </w:numPr>
       </w:pPr>
       <w:r>
+        <w:lastRenderedPageBreak/>
         <w:t xml:space="preserve">Обучить </w:t>
       </w:r>
       <w:proofErr w:type="spellStart"/>
@@ -1053,27 +1072,16 @@
       <w:r>
         <w:t xml:space="preserve"> на </w:t>
       </w:r>
-      <w:r>
-        <w:t>своей копии</w:t>
-      </w:r>
-      <w:r>
-        <w:t xml:space="preserve">, </w:t>
-      </w:r>
       <w:proofErr w:type="spellStart"/>
       <w:r>
-        <w:t>тестировочном</w:t>
+        <w:t>скриптовом</w:t>
       </w:r>
       <w:proofErr w:type="spellEnd"/>
       <w:r>
-        <w:t xml:space="preserve"> бот</w:t>
-      </w:r>
-      <w:proofErr w:type="gramStart"/>
-      <w:r>
-        <w:t>е(</w:t>
-      </w:r>
-      <w:proofErr w:type="gramEnd"/>
-      <w:r>
-        <w:t>ах) или реальных игроках.</w:t>
+        <w:t xml:space="preserve"> боте</w:t>
+      </w:r>
+      <w:r>
+        <w:t>.</w:t>
       </w:r>
     </w:p>
     <w:p>
@@ -1085,7 +1093,6 @@
         </w:numPr>
       </w:pPr>
       <w:r>
-        <w:lastRenderedPageBreak/>
         <w:t>Проанализировать результаты обучения</w:t>
       </w:r>
     </w:p>
@@ -1098,15 +1105,66 @@
         </w:numPr>
       </w:pPr>
       <w:r>
-        <w:t>Оценить возможности «обучения с подкреплением» в других задачах на дорожном граф</w:t>
-      </w:r>
-      <w:proofErr w:type="gramStart"/>
-      <w:r>
-        <w:t>е(</w:t>
-      </w:r>
-      <w:proofErr w:type="gramEnd"/>
-      <w:r>
-        <w:t>не относящихся к моей теме)</w:t>
+        <w:t>Оценить возможности «обучения с подкреплением» в других задачах на дорожном графе</w:t>
+      </w:r>
+      <w:r>
+        <w:t xml:space="preserve"> </w:t>
+      </w:r>
+      <w:r>
+        <w:t>(не относящихся к моей теме)</w:t>
+      </w:r>
+    </w:p>
+    <w:p>
+      <w:pPr>
+        <w:ind w:firstLine="720"/>
+      </w:pPr>
+      <w:r>
+        <w:t xml:space="preserve">В игре </w:t>
+      </w:r>
+      <w:r>
+        <w:t>«</w:t>
+      </w:r>
+      <w:proofErr w:type="spellStart"/>
+      <w:r>
+        <w:t>WarOnMap</w:t>
+      </w:r>
+      <w:proofErr w:type="spellEnd"/>
+      <w:r>
+        <w:t>»</w:t>
+      </w:r>
+      <w:r>
+        <w:t xml:space="preserve"> есть железные дороги, но так </w:t>
+      </w:r>
+      <w:r>
+        <w:t xml:space="preserve">они не входят в область исследования, то </w:t>
+      </w:r>
+      <w:r>
+        <w:t xml:space="preserve">не будут генерироваться модельным графом. </w:t>
+      </w:r>
+      <w:r>
+        <w:t xml:space="preserve">По этой же причине </w:t>
+      </w:r>
+      <w:proofErr w:type="spellStart"/>
+      <w:r>
+        <w:t>с</w:t>
+      </w:r>
+      <w:r>
+        <w:t>криптовый</w:t>
+      </w:r>
+      <w:proofErr w:type="spellEnd"/>
+      <w:r>
+        <w:t xml:space="preserve"> бот и </w:t>
+      </w:r>
+      <w:proofErr w:type="spellStart"/>
+      <w:r>
+        <w:t>нейросеть</w:t>
+      </w:r>
+      <w:proofErr w:type="spellEnd"/>
+      <w:r>
+        <w:t xml:space="preserve"> </w:t>
+      </w:r>
+      <w:r>
+        <w:t>не будут пользоваться поездами.</w:t>
       </w:r>
     </w:p>
     <w:p>
@@ -6186,7 +6244,7 @@
 </file>
 
 <file path=customXml/itemProps2.xml><?xml version="1.0" encoding="utf-8"?>
-<ds:datastoreItem xmlns:ds="http://schemas.openxmlformats.org/officeDocument/2006/customXml" ds:itemID="{0B6FA644-0011-4BE4-9E2D-A5F6A4CC0893}">
+<ds:datastoreItem xmlns:ds="http://schemas.openxmlformats.org/officeDocument/2006/customXml" ds:itemID="{8462E101-BB67-4810-BF85-ABB20C1639F2}">
   <ds:schemaRefs>
     <ds:schemaRef ds:uri="http://schemas.openxmlformats.org/officeDocument/2006/bibliography"/>
   </ds:schemaRefs>

--- a/ВКР/1 глава.docx
+++ b/ВКР/1 глава.docx
@@ -771,7 +771,13 @@
         <w:t>х типов</w:t>
       </w:r>
       <w:r>
-        <w:t xml:space="preserve">: пехота, артиллерия, мотострелковые подразделения, танки и поезда для переброски на дальние расстояния. У каждого </w:t>
+        <w:t>: пехота, артиллерия, мотос</w:t>
+      </w:r>
+      <w:r>
+        <w:t>трелковые подразделения, танки</w:t>
+      </w:r>
+      <w:r>
+        <w:t xml:space="preserve">. У каждого </w:t>
       </w:r>
       <w:r>
         <w:t>их них</w:t>
@@ -784,6 +790,25 @@
       </w:r>
       <w:r>
         <w:t>(множество путей, разветвлённость и плотность дорог) должны приниматься во внимание нейронной сетью при достижении цели.</w:t>
+      </w:r>
+      <w:r>
+        <w:t xml:space="preserve"> В игре существуют поезда, которые могут доставлять подразделения или грузы, но так как они передвигаются по железным дорогам, то ими </w:t>
+      </w:r>
+      <w:proofErr w:type="spellStart"/>
+      <w:r>
+        <w:t>нейросеть</w:t>
+      </w:r>
+      <w:proofErr w:type="spellEnd"/>
+      <w:r>
+        <w:t xml:space="preserve"> управлять не будет, так как было </w:t>
+      </w:r>
+      <w:proofErr w:type="gramStart"/>
+      <w:r>
+        <w:t>выше сказано</w:t>
+      </w:r>
+      <w:proofErr w:type="gramEnd"/>
+      <w:r>
+        <w:t>, что железные дороги в область исследования не входят.</w:t>
       </w:r>
     </w:p>
     <w:p>
@@ -881,12 +906,10 @@
         <w:t xml:space="preserve">Пояснение: именно </w:t>
       </w:r>
       <w:proofErr w:type="spellStart"/>
-      <w:proofErr w:type="gramStart"/>
       <w:r>
         <w:t>ИИ-сервер</w:t>
       </w:r>
       <w:proofErr w:type="spellEnd"/>
-      <w:proofErr w:type="gramEnd"/>
       <w:r>
         <w:t xml:space="preserve">, </w:t>
       </w:r>
@@ -1012,6 +1035,7 @@
         </w:numPr>
       </w:pPr>
       <w:r>
+        <w:lastRenderedPageBreak/>
         <w:t xml:space="preserve">Спроектировать </w:t>
       </w:r>
       <w:proofErr w:type="spellStart"/>
@@ -1061,7 +1085,6 @@
         </w:numPr>
       </w:pPr>
       <w:r>
-        <w:lastRenderedPageBreak/>
         <w:t xml:space="preserve">Обучить </w:t>
       </w:r>
       <w:proofErr w:type="spellStart"/>
@@ -2123,7 +2146,6 @@
   <w:style w:type="character" w:default="1" w:styleId="a0">
     <w:name w:val="Default Paragraph Font"/>
     <w:uiPriority w:val="1"/>
-    <w:semiHidden/>
     <w:unhideWhenUsed/>
   </w:style>
   <w:style w:type="table" w:default="1" w:styleId="a1">
@@ -6244,7 +6266,7 @@
 </file>
 
 <file path=customXml/itemProps2.xml><?xml version="1.0" encoding="utf-8"?>
-<ds:datastoreItem xmlns:ds="http://schemas.openxmlformats.org/officeDocument/2006/customXml" ds:itemID="{8462E101-BB67-4810-BF85-ABB20C1639F2}">
+<ds:datastoreItem xmlns:ds="http://schemas.openxmlformats.org/officeDocument/2006/customXml" ds:itemID="{FAD7565E-5BF2-48D6-8D9D-2D8EC30D7FBB}">
   <ds:schemaRefs>
     <ds:schemaRef ds:uri="http://schemas.openxmlformats.org/officeDocument/2006/bibliography"/>
   </ds:schemaRefs>

--- a/ВКР/1 глава.docx
+++ b/ВКР/1 глава.docx
@@ -783,7 +783,13 @@
         <w:t>их них</w:t>
       </w:r>
       <w:r>
-        <w:t xml:space="preserve"> имеется запас сил, боеприпасов, еды, воды, кроме этого при ведении боя необходимо учитывать боевые характеристики: боевой дух, боевой опыт, дальность атаки, скорость передвижения. Все эти характеристики и особенности графа дорог</w:t>
+        <w:t xml:space="preserve"> имеет</w:t>
+      </w:r>
+      <w:r>
+        <w:t>ся запас сил, боеприпасов, еды</w:t>
+      </w:r>
+      <w:r>
+        <w:t>, кроме этого при ведении боя необходимо учитывать боевые характеристики: боевой дух, боевой опыт, дальность атаки, скорость передвижения. Все эти характеристики и особенности графа дорог</w:t>
       </w:r>
       <w:r>
         <w:t xml:space="preserve"> </w:t>
@@ -2146,6 +2152,7 @@
   <w:style w:type="character" w:default="1" w:styleId="a0">
     <w:name w:val="Default Paragraph Font"/>
     <w:uiPriority w:val="1"/>
+    <w:semiHidden/>
     <w:unhideWhenUsed/>
   </w:style>
   <w:style w:type="table" w:default="1" w:styleId="a1">
@@ -6266,7 +6273,7 @@
 </file>
 
 <file path=customXml/itemProps2.xml><?xml version="1.0" encoding="utf-8"?>
-<ds:datastoreItem xmlns:ds="http://schemas.openxmlformats.org/officeDocument/2006/customXml" ds:itemID="{FAD7565E-5BF2-48D6-8D9D-2D8EC30D7FBB}">
+<ds:datastoreItem xmlns:ds="http://schemas.openxmlformats.org/officeDocument/2006/customXml" ds:itemID="{35BD3741-FBBA-4832-970C-3C4FF76C6FBE}">
   <ds:schemaRefs>
     <ds:schemaRef ds:uri="http://schemas.openxmlformats.org/officeDocument/2006/bibliography"/>
   </ds:schemaRefs>

--- a/ВКР/1 глава.docx
+++ b/ВКР/1 глава.docx
@@ -750,6 +750,9 @@
       </w:r>
     </w:p>
     <w:p>
+      <w:pPr>
+        <w:ind w:firstLine="720"/>
+      </w:pPr>
       <w:r>
         <w:t xml:space="preserve">Цель </w:t>
       </w:r>
@@ -759,7 +762,13 @@
       </w:r>
       <w:proofErr w:type="spellEnd"/>
       <w:r>
-        <w:t>: победить игрока (человека или ИИ). Для этого она будет управлять подразделения</w:t>
+        <w:t>: победить игрока (человека или ИИ)</w:t>
+      </w:r>
+      <w:r>
+        <w:t>, уничтожив все войска противника или базы</w:t>
+      </w:r>
+      <w:r>
+        <w:t>. Для этого она будет управлять подразделения</w:t>
       </w:r>
       <w:r>
         <w:t>ми</w:t>
@@ -6273,7 +6282,7 @@
 </file>
 
 <file path=customXml/itemProps2.xml><?xml version="1.0" encoding="utf-8"?>
-<ds:datastoreItem xmlns:ds="http://schemas.openxmlformats.org/officeDocument/2006/customXml" ds:itemID="{35BD3741-FBBA-4832-970C-3C4FF76C6FBE}">
+<ds:datastoreItem xmlns:ds="http://schemas.openxmlformats.org/officeDocument/2006/customXml" ds:itemID="{1D261CE5-034C-428D-BAFE-B15DEA45A317}">
   <ds:schemaRefs>
     <ds:schemaRef ds:uri="http://schemas.openxmlformats.org/officeDocument/2006/bibliography"/>
   </ds:schemaRefs>

--- a/ВКР/1 глава.docx
+++ b/ВКР/1 глава.docx
@@ -1151,68 +1151,17 @@
       <w:r>
         <w:t>(не относящихся к моей теме)</w:t>
       </w:r>
+      <w:bookmarkStart w:id="7" w:name="_heading=h.3znysh7" w:colFirst="0" w:colLast="0"/>
+      <w:bookmarkEnd w:id="7"/>
     </w:p>
     <w:p>
       <w:pPr>
-        <w:ind w:firstLine="720"/>
-      </w:pPr>
-      <w:r>
-        <w:t xml:space="preserve">В игре </w:t>
-      </w:r>
-      <w:r>
-        <w:t>«</w:t>
-      </w:r>
-      <w:proofErr w:type="spellStart"/>
-      <w:r>
-        <w:t>WarOnMap</w:t>
-      </w:r>
-      <w:proofErr w:type="spellEnd"/>
-      <w:r>
-        <w:t>»</w:t>
-      </w:r>
-      <w:r>
-        <w:t xml:space="preserve"> есть железные дороги, но так </w:t>
-      </w:r>
-      <w:r>
-        <w:t xml:space="preserve">они не входят в область исследования, то </w:t>
-      </w:r>
-      <w:r>
-        <w:t xml:space="preserve">не будут генерироваться модельным графом. </w:t>
-      </w:r>
-      <w:r>
-        <w:t xml:space="preserve">По этой же причине </w:t>
-      </w:r>
-      <w:proofErr w:type="spellStart"/>
-      <w:r>
-        <w:t>с</w:t>
-      </w:r>
-      <w:r>
-        <w:t>криптовый</w:t>
-      </w:r>
-      <w:proofErr w:type="spellEnd"/>
-      <w:r>
-        <w:t xml:space="preserve"> бот и </w:t>
-      </w:r>
-      <w:proofErr w:type="spellStart"/>
-      <w:r>
-        <w:t>нейросеть</w:t>
-      </w:r>
-      <w:proofErr w:type="spellEnd"/>
-      <w:r>
-        <w:t xml:space="preserve"> </w:t>
-      </w:r>
-      <w:r>
-        <w:t>не будут пользоваться поездами.</w:t>
-      </w:r>
-    </w:p>
-    <w:p>
-      <w:r>
-        <w:br w:type="page"/>
-      </w:r>
-    </w:p>
-    <w:p>
-      <w:bookmarkStart w:id="7" w:name="_heading=h.3znysh7" w:colFirst="0" w:colLast="0"/>
-      <w:bookmarkEnd w:id="7"/>
+        <w:spacing w:line="276" w:lineRule="auto"/>
+        <w:jc w:val="left"/>
+        <w:rPr>
+          <w:lang w:val="en-US"/>
+        </w:rPr>
+      </w:pPr>
     </w:p>
     <w:sectPr>
       <w:pgSz w:w="11906" w:h="16838"/>
@@ -6282,7 +6231,7 @@
 </file>
 
 <file path=customXml/itemProps2.xml><?xml version="1.0" encoding="utf-8"?>
-<ds:datastoreItem xmlns:ds="http://schemas.openxmlformats.org/officeDocument/2006/customXml" ds:itemID="{1D261CE5-034C-428D-BAFE-B15DEA45A317}">
+<ds:datastoreItem xmlns:ds="http://schemas.openxmlformats.org/officeDocument/2006/customXml" ds:itemID="{570F9F42-FF91-4C8D-8C65-ADB55A1C161F}">
   <ds:schemaRefs>
     <ds:schemaRef ds:uri="http://schemas.openxmlformats.org/officeDocument/2006/bibliography"/>
   </ds:schemaRefs>
